--- a/EMLpassage_editing.docx
+++ b/EMLpassage_editing.docx
@@ -117,7 +117,15 @@
         <w:t xml:space="preserve"> </w:t>
       </w:r>
       <w:r>
-        <w:t>GHASSEMI M, BARSI Y M, HAMEDI M H. Analysis of Force Distribution Acting Upon the Rails and the Armature and Prediction of Velocity With Time in an Electromagnetic Launcher With New Method[J]. IEEE Transactions on Magnetics, 2007, 43(1): 132–136.</w:t>
+        <w:t xml:space="preserve">GHASSEMI M, BARSI Y M, HAMEDI M H. Analysis of Force Distribution Acting Upon the Rails and the Armature and Prediction of Velocity </w:t>
+      </w:r>
+      <w:proofErr w:type="gramStart"/>
+      <w:r>
+        <w:t>With</w:t>
+      </w:r>
+      <w:proofErr w:type="gramEnd"/>
+      <w:r>
+        <w:t xml:space="preserve"> Time in an Electromagnetic Launcher With New Method[J]. IEEE Transactions on Magnetics, 2007, 43(1): 132–136.</w:t>
       </w:r>
     </w:p>
     <w:p>
@@ -148,6 +156,37 @@
       </w:r>
       <w:r>
         <w:t>The global k-means clustering algorithm</w:t>
+      </w:r>
+    </w:p>
+    <w:p>
+      <w:r>
+        <w:t>[16] Ma J, Zhang D D, Yuan W Q, et al. A method of generating timing for a given target current</w:t>
+      </w:r>
+      <w:r>
+        <w:rPr>
+          <w:rFonts w:hint="eastAsia"/>
+        </w:rPr>
+        <w:t xml:space="preserve"> </w:t>
+      </w:r>
+      <w:r>
+        <w:t>waveform in electromagnetic launch technology [J</w:t>
+      </w:r>
+      <w:proofErr w:type="gramStart"/>
+      <w:r>
+        <w:t>].IEEE</w:t>
+      </w:r>
+      <w:proofErr w:type="gramEnd"/>
+      <w:r>
+        <w:t xml:space="preserve"> Transactions on Plasma Science.</w:t>
+      </w:r>
+      <w:r>
+        <w:rPr>
+          <w:rFonts w:hint="eastAsia"/>
+        </w:rPr>
+        <w:t xml:space="preserve"> </w:t>
+      </w:r>
+      <w:r>
+        <w:t>10.1109/TPS.2017.2706219.</w:t>
       </w:r>
     </w:p>
     <w:p>
@@ -260,7 +299,15 @@
         <w:t xml:space="preserve">armature </w:t>
       </w:r>
       <w:r>
-        <w:t>and moves it in rails line.[1] It has broad application prospects in many fields like science experiments,</w:t>
+        <w:t xml:space="preserve">and moves it in rails </w:t>
+      </w:r>
+      <w:proofErr w:type="gramStart"/>
+      <w:r>
+        <w:t>line.[</w:t>
+      </w:r>
+      <w:proofErr w:type="gramEnd"/>
+      <w:r>
+        <w:t>1] It has broad application prospects in many fields like science experiments,</w:t>
       </w:r>
       <w:r>
         <w:rPr>
@@ -308,7 +355,13 @@
         <w:rPr>
           <w:rFonts w:hint="eastAsia"/>
         </w:rPr>
-        <w:t>通过电流</w:t>
+        <w:t>通过</w:t>
+      </w:r>
+      <w:r>
+        <w:rPr>
+          <w:rFonts w:hint="eastAsia"/>
+        </w:rPr>
+        <w:t>发射条件</w:t>
       </w:r>
       <w:r>
         <w:rPr>
@@ -326,19 +379,40 @@
         <w:rPr>
           <w:rFonts w:hint="eastAsia"/>
         </w:rPr>
+        <w:t>、以及</w:t>
+      </w:r>
+      <w:r>
+        <w:t>想达到某初速度所需要的电流</w:t>
+      </w:r>
+      <w:r>
+        <w:rPr>
+          <w:rFonts w:hint="eastAsia"/>
+        </w:rPr>
         <w:t>的方法</w:t>
       </w:r>
       <w:r>
         <w:rPr>
           <w:rFonts w:hint="eastAsia"/>
         </w:rPr>
-        <w:t>并获得电流与初始速</w:t>
-      </w:r>
-      <w:r>
-        <w:rPr>
-          <w:rFonts w:hint="eastAsia"/>
-        </w:rPr>
-        <w:t>度之间的关系是绝对有意义的，因为这些是精确控制速度的基础</w:t>
+        <w:t>[</w:t>
+      </w:r>
+      <w:r>
+        <w:t>16</w:t>
+      </w:r>
+      <w:r>
+        <w:rPr>
+          <w:rFonts w:hint="eastAsia"/>
+        </w:rPr>
+        <w:t>]</w:t>
+      </w:r>
+      <w:r>
+        <w:t>，</w:t>
+      </w:r>
+      <w:r>
+        <w:rPr>
+          <w:rFonts w:hint="eastAsia"/>
+        </w:rPr>
+        <w:t>是绝对有意义的，因为这些是精确控制速度的基础</w:t>
       </w:r>
       <w:r>
         <w:rPr>
@@ -361,7 +435,15 @@
         <w:t>agnetic field diffusion, thermal conduction, structural deformation, and material wear</w:t>
       </w:r>
       <w:r>
-        <w:t xml:space="preserve"> coupled during this high-speed launch process and these parameters are all nonlinear changes. Therefore the</w:t>
+        <w:t xml:space="preserve"> coupled during this high-speed launch process and these parameters are all nonlinear changes. </w:t>
+      </w:r>
+      <w:proofErr w:type="gramStart"/>
+      <w:r>
+        <w:t>Therefore</w:t>
+      </w:r>
+      <w:proofErr w:type="gramEnd"/>
+      <w:r>
+        <w:t xml:space="preserve"> the</w:t>
       </w:r>
       <w:r>
         <w:t xml:space="preserve"> real-time feedback and control</w:t>
@@ -415,10 +497,18 @@
         <w:t xml:space="preserve">main energy source of </w:t>
       </w:r>
       <w:r>
-        <w:t>electromagnetic launch.</w:t>
-      </w:r>
-      <w:r>
-        <w:t>[4]</w:t>
+        <w:t xml:space="preserve">electromagnetic </w:t>
+      </w:r>
+      <w:proofErr w:type="gramStart"/>
+      <w:r>
+        <w:t>launch.</w:t>
+      </w:r>
+      <w:r>
+        <w:t>[</w:t>
+      </w:r>
+      <w:proofErr w:type="gramEnd"/>
+      <w:r>
+        <w:t>4]</w:t>
       </w:r>
       <w:r>
         <w:t xml:space="preserve"> </w:t>
@@ -490,25 +580,46 @@
         <w:t xml:space="preserve">. </w:t>
       </w:r>
       <w:r>
-        <w:t xml:space="preserve">Therefore it is absolutely meaningful to </w:t>
-      </w:r>
-      <w:r>
-        <w:t xml:space="preserve">find the method of </w:t>
-      </w:r>
-      <w:r>
-        <w:t>predict</w:t>
+        <w:t>Th</w:t>
+      </w:r>
+      <w:r>
+        <w:t>en</w:t>
+      </w:r>
+      <w:r>
+        <w:rPr>
+          <w:rFonts w:hint="eastAsia"/>
+        </w:rPr>
+        <w:t xml:space="preserve"> it</w:t>
+      </w:r>
+      <w:r>
+        <w:t xml:space="preserve"> is absolutely meaningful to find a </w:t>
+      </w:r>
+      <w:r>
+        <w:t>method</w:t>
+      </w:r>
+      <w:r>
+        <w:t xml:space="preserve"> to predict the initial velocity and the current needed </w:t>
+      </w:r>
+      <w:r>
+        <w:t xml:space="preserve">for </w:t>
+      </w:r>
+      <w:r>
+        <w:t>reach</w:t>
       </w:r>
       <w:r>
         <w:t>ing</w:t>
       </w:r>
       <w:r>
-        <w:t xml:space="preserve"> the initial velocity </w:t>
-      </w:r>
-      <w:r>
-        <w:t xml:space="preserve">through </w:t>
-      </w:r>
-      <w:r>
-        <w:t xml:space="preserve">current and obtain the relationship between current and the initial velocity, as these are the basics of </w:t>
+        <w:t xml:space="preserve"> a certain initial velocity</w:t>
+      </w:r>
+      <w:r>
+        <w:rPr>
+          <w:rFonts w:hint="eastAsia"/>
+        </w:rPr>
+        <w:t xml:space="preserve">, </w:t>
+      </w:r>
+      <w:r>
+        <w:t xml:space="preserve">as these are the basics of </w:t>
       </w:r>
       <w:r>
         <w:t>Precise speed control</w:t>
@@ -3203,7 +3314,6 @@
                             <w:szCs w:val="30"/>
                           </w:rPr>
                         </w:pPr>
-                        <w:proofErr w:type="spellStart"/>
                         <w:r>
                           <w:rPr>
                             <w:b/>
@@ -3214,7 +3324,6 @@
                           </w:rPr>
                           <w:t>i</w:t>
                         </w:r>
-                        <w:proofErr w:type="spellEnd"/>
                       </w:p>
                     </w:txbxContent>
                   </v:textbox>
@@ -3420,7 +3529,23 @@
         <w:t>两</w:t>
       </w:r>
       <w:r>
-        <w:t>个方面建立了整个系统的电路模型。几个主要假设包括晶闸管和硅堆栈的压降在导通电流时大约为零，并且在发射期间导轨电感梯度不变。使用离散时间步长和电源解耦的思想用MATLAB解决电路问题。针对多模块解耦处理的相互作用，各模块放电的放电过程被认为是独立的，它们包含一阶和二阶放电过程。脉冲电源网络包括许多脉冲形成单元（PFU），其中一个如图2所示。</w:t>
+        <w:t>个方面建立了整个系统的电路模型。几个主要假设包括晶闸管和</w:t>
+      </w:r>
+      <w:proofErr w:type="gramStart"/>
+      <w:r>
+        <w:t>硅堆栈</w:t>
+      </w:r>
+      <w:proofErr w:type="gramEnd"/>
+      <w:r>
+        <w:t>的压降在导通电流时大约为零，并且在发射期间导轨电感梯度不变。使用离散时间步长和电源解耦的思想用MATLAB解决电路问题。针对多模块解耦处理的相互作用，各模块放电的放电过程被认为是独立的，它们包含</w:t>
+      </w:r>
+      <w:proofErr w:type="gramStart"/>
+      <w:r>
+        <w:t>一阶和二</w:t>
+      </w:r>
+      <w:proofErr w:type="gramEnd"/>
+      <w:r>
+        <w:t>阶放电过程。脉冲电源网络包括许多脉冲形成单元（PFU），其中一个如图2所示。</w:t>
       </w:r>
     </w:p>
     <w:p>
@@ -4023,7 +4148,15 @@
         <w:t xml:space="preserve">In the circuit model, the influence of </w:t>
       </w:r>
       <w:r>
-        <w:t xml:space="preserve">the velocity skin effect [47][48], </w:t>
+        <w:t>the velocity skin effect [</w:t>
+      </w:r>
+      <w:proofErr w:type="gramStart"/>
+      <w:r>
+        <w:t>47][</w:t>
+      </w:r>
+      <w:proofErr w:type="gramEnd"/>
+      <w:r>
+        <w:t xml:space="preserve">48], </w:t>
       </w:r>
       <w:r>
         <w:t>the</w:t>
@@ -4138,29 +4271,10 @@
           <w:position w:val="-24"/>
         </w:rPr>
         <w:object w:dxaOrig="1120" w:dyaOrig="620">
-          <v:shapetype id="_x0000_t75" coordsize="21600,21600" o:spt="75" o:preferrelative="t" path="m@4@5l@4@11@9@11@9@5xe" filled="f" stroked="f">
-            <v:stroke joinstyle="miter"/>
-            <v:formulas>
-              <v:f eqn="if lineDrawn pixelLineWidth 0"/>
-              <v:f eqn="sum @0 1 0"/>
-              <v:f eqn="sum 0 0 @1"/>
-              <v:f eqn="prod @2 1 2"/>
-              <v:f eqn="prod @3 21600 pixelWidth"/>
-              <v:f eqn="prod @3 21600 pixelHeight"/>
-              <v:f eqn="sum @0 0 1"/>
-              <v:f eqn="prod @6 1 2"/>
-              <v:f eqn="prod @7 21600 pixelWidth"/>
-              <v:f eqn="sum @8 21600 0"/>
-              <v:f eqn="prod @7 21600 pixelHeight"/>
-              <v:f eqn="sum @10 21600 0"/>
-            </v:formulas>
-            <v:path o:extrusionok="f" gradientshapeok="t" o:connecttype="rect"/>
-            <o:lock v:ext="edit" aspectratio="t"/>
-          </v:shapetype>
-          <v:shape id="_x0000_i1025" type="#_x0000_t75" style="width:57.05pt;height:29.9pt" o:ole="">
+          <v:shape id="_x0000_i1025" type="#_x0000_t75" style="width:56.95pt;height:30.1pt" o:ole="">
             <v:imagedata r:id="rId9" o:title=""/>
           </v:shape>
-          <o:OLEObject Type="Embed" ProgID="Equation.DSMT4" ShapeID="_x0000_i1025" DrawAspect="Content" ObjectID="_1588619667" r:id="rId10"/>
+          <o:OLEObject Type="Embed" ProgID="Equation.DSMT4" ShapeID="_x0000_i1025" DrawAspect="Content" ObjectID="_1588887479" r:id="rId10"/>
         </w:object>
       </w:r>
     </w:p>
@@ -4173,10 +4287,10 @@
           <w:position w:val="-24"/>
         </w:rPr>
         <w:object w:dxaOrig="1100" w:dyaOrig="620">
-          <v:shape id="_x0000_i1026" type="#_x0000_t75" style="width:52.3pt;height:29.9pt" o:ole="">
+          <v:shape id="_x0000_i1026" type="#_x0000_t75" style="width:52.1pt;height:30.1pt" o:ole="">
             <v:imagedata r:id="rId11" o:title=""/>
           </v:shape>
-          <o:OLEObject Type="Embed" ProgID="Equation.DSMT4" ShapeID="_x0000_i1026" DrawAspect="Content" ObjectID="_1588619668" r:id="rId12"/>
+          <o:OLEObject Type="Embed" ProgID="Equation.DSMT4" ShapeID="_x0000_i1026" DrawAspect="Content" ObjectID="_1588887480" r:id="rId12"/>
         </w:object>
       </w:r>
     </w:p>
@@ -4192,10 +4306,10 @@
           <w:position w:val="-18"/>
         </w:rPr>
         <w:object w:dxaOrig="960" w:dyaOrig="520">
-          <v:shape id="_x0000_i1027" type="#_x0000_t75" style="width:49.6pt;height:27.15pt" o:ole="">
+          <v:shape id="_x0000_i1027" type="#_x0000_t75" style="width:49.45pt;height:27.4pt" o:ole="">
             <v:imagedata r:id="rId13" o:title=""/>
           </v:shape>
-          <o:OLEObject Type="Embed" ProgID="Equation.DSMT4" ShapeID="_x0000_i1027" DrawAspect="Content" ObjectID="_1588619669" r:id="rId14"/>
+          <o:OLEObject Type="Embed" ProgID="Equation.DSMT4" ShapeID="_x0000_i1027" DrawAspect="Content" ObjectID="_1588887481" r:id="rId14"/>
         </w:object>
       </w:r>
       <w:r>
@@ -4219,51 +4333,25 @@
       <w:r>
         <w:instrText>(</w:instrText>
       </w:r>
-      <w:r>
-        <w:fldChar w:fldCharType="begin"/>
-      </w:r>
-      <w:r>
-        <w:instrText xml:space="preserve"> SEQ MTChap \c \* Arabic \* MERGEFORMAT </w:instrText>
-      </w:r>
-      <w:r>
-        <w:fldChar w:fldCharType="separate"/>
-      </w:r>
-      <w:r>
-        <w:rPr>
-          <w:noProof/>
-        </w:rPr>
-        <w:instrText>2</w:instrText>
-      </w:r>
-      <w:r>
-        <w:rPr>
-          <w:noProof/>
-        </w:rPr>
-        <w:fldChar w:fldCharType="end"/>
-      </w:r>
+      <w:fldSimple w:instr=" SEQ MTChap \c \* Arabic \* MERGEFORMAT ">
+        <w:r>
+          <w:rPr>
+            <w:noProof/>
+          </w:rPr>
+          <w:instrText>2</w:instrText>
+        </w:r>
+      </w:fldSimple>
       <w:r>
         <w:instrText>-</w:instrText>
       </w:r>
-      <w:r>
-        <w:fldChar w:fldCharType="begin"/>
-      </w:r>
-      <w:r>
-        <w:instrText xml:space="preserve"> SEQ MTEqn \c \* Arabic \* MERGEFORMAT </w:instrText>
-      </w:r>
-      <w:r>
-        <w:fldChar w:fldCharType="separate"/>
-      </w:r>
-      <w:r>
-        <w:rPr>
-          <w:noProof/>
-        </w:rPr>
-        <w:instrText>29</w:instrText>
-      </w:r>
-      <w:r>
-        <w:rPr>
-          <w:noProof/>
-        </w:rPr>
-        <w:fldChar w:fldCharType="end"/>
-      </w:r>
+      <w:fldSimple w:instr=" SEQ MTEqn \c \* Arabic \* MERGEFORMAT ">
+        <w:r>
+          <w:rPr>
+            <w:noProof/>
+          </w:rPr>
+          <w:instrText>29</w:instrText>
+        </w:r>
+      </w:fldSimple>
       <w:r>
         <w:instrText>)</w:instrText>
       </w:r>
@@ -4283,10 +4371,10 @@
           <w:position w:val="-18"/>
         </w:rPr>
         <w:object w:dxaOrig="920" w:dyaOrig="520">
-          <v:shape id="_x0000_i1028" type="#_x0000_t75" style="width:44.85pt;height:27.15pt" o:ole="">
+          <v:shape id="_x0000_i1028" type="#_x0000_t75" style="width:44.6pt;height:27.4pt" o:ole="">
             <v:imagedata r:id="rId15" o:title=""/>
           </v:shape>
-          <o:OLEObject Type="Embed" ProgID="Equation.DSMT4" ShapeID="_x0000_i1028" DrawAspect="Content" ObjectID="_1588619670" r:id="rId16"/>
+          <o:OLEObject Type="Embed" ProgID="Equation.DSMT4" ShapeID="_x0000_i1028" DrawAspect="Content" ObjectID="_1588887482" r:id="rId16"/>
         </w:object>
       </w:r>
       <w:r>
@@ -4310,51 +4398,25 @@
       <w:r>
         <w:instrText>(</w:instrText>
       </w:r>
-      <w:r>
-        <w:fldChar w:fldCharType="begin"/>
-      </w:r>
-      <w:r>
-        <w:instrText xml:space="preserve"> SEQ MTChap \c \* Arabic \* MERGEFORMAT </w:instrText>
-      </w:r>
-      <w:r>
-        <w:fldChar w:fldCharType="separate"/>
-      </w:r>
-      <w:r>
-        <w:rPr>
-          <w:noProof/>
-        </w:rPr>
-        <w:instrText>2</w:instrText>
-      </w:r>
-      <w:r>
-        <w:rPr>
-          <w:noProof/>
-        </w:rPr>
-        <w:fldChar w:fldCharType="end"/>
-      </w:r>
+      <w:fldSimple w:instr=" SEQ MTChap \c \* Arabic \* MERGEFORMAT ">
+        <w:r>
+          <w:rPr>
+            <w:noProof/>
+          </w:rPr>
+          <w:instrText>2</w:instrText>
+        </w:r>
+      </w:fldSimple>
       <w:r>
         <w:instrText>-</w:instrText>
       </w:r>
-      <w:r>
-        <w:fldChar w:fldCharType="begin"/>
-      </w:r>
-      <w:r>
-        <w:instrText xml:space="preserve"> SEQ MTEqn \c \* Arabic \* MERGEFORMAT </w:instrText>
-      </w:r>
-      <w:r>
-        <w:fldChar w:fldCharType="separate"/>
-      </w:r>
-      <w:r>
-        <w:rPr>
-          <w:noProof/>
-        </w:rPr>
-        <w:instrText>30</w:instrText>
-      </w:r>
-      <w:r>
-        <w:rPr>
-          <w:noProof/>
-        </w:rPr>
-        <w:fldChar w:fldCharType="end"/>
-      </w:r>
+      <w:fldSimple w:instr=" SEQ MTEqn \c \* Arabic \* MERGEFORMAT ">
+        <w:r>
+          <w:rPr>
+            <w:noProof/>
+          </w:rPr>
+          <w:instrText>30</w:instrText>
+        </w:r>
+      </w:fldSimple>
       <w:r>
         <w:instrText>)</w:instrText>
       </w:r>
@@ -4371,10 +4433,10 @@
           <w:position w:val="-24"/>
         </w:rPr>
         <w:object w:dxaOrig="3420" w:dyaOrig="620">
-          <v:shape id="_x0000_i1029" type="#_x0000_t75" style="width:171.15pt;height:31.25pt" o:ole="">
+          <v:shape id="_x0000_i1029" type="#_x0000_t75" style="width:171.4pt;height:31.15pt" o:ole="">
             <v:imagedata r:id="rId17" o:title=""/>
           </v:shape>
-          <o:OLEObject Type="Embed" ProgID="Equation.DSMT4" ShapeID="_x0000_i1029" DrawAspect="Content" ObjectID="_1588619671" r:id="rId18"/>
+          <o:OLEObject Type="Embed" ProgID="Equation.DSMT4" ShapeID="_x0000_i1029" DrawAspect="Content" ObjectID="_1588887483" r:id="rId18"/>
         </w:object>
       </w:r>
     </w:p>
@@ -4400,11 +4462,19 @@
       <w:r>
         <w:t>电阻、</w:t>
       </w:r>
-      <w:r>
-        <w:rPr>
-          <w:rFonts w:hint="eastAsia"/>
-        </w:rPr>
-        <w:t>枢轨</w:t>
+      <w:proofErr w:type="gramStart"/>
+      <w:r>
+        <w:rPr>
+          <w:rFonts w:hint="eastAsia"/>
+        </w:rPr>
+        <w:t>枢</w:t>
+      </w:r>
+      <w:proofErr w:type="gramEnd"/>
+      <w:r>
+        <w:rPr>
+          <w:rFonts w:hint="eastAsia"/>
+        </w:rPr>
+        <w:t>轨</w:t>
       </w:r>
       <w:r>
         <w:t>间的接触电阻、</w:t>
@@ -4538,25 +4608,100 @@
         <w:rPr>
           <w:rFonts w:hint="eastAsia"/>
         </w:rPr>
-        <w:t>，</w:t>
-      </w:r>
-      <w:r>
-        <w:rPr>
-          <w:rFonts w:hint="eastAsia"/>
-        </w:rPr>
-        <w:t>因此，这三个变量和初始速度分别被选为特征和目标。</w:t>
-      </w:r>
-      <w:r>
-        <w:t xml:space="preserve"> </w:t>
-      </w:r>
-      <w:r>
-        <w:rPr>
-          <w:rFonts w:hint="eastAsia"/>
-        </w:rPr>
-        <w:t>然后在</w:t>
-      </w:r>
-      <w:r>
-        <w:t>MATLAB中用此模型模拟发射过程，并给出随机不同的特征值以获得</w:t>
+        <w:t>。</w:t>
+      </w:r>
+      <w:r>
+        <w:rPr>
+          <w:rFonts w:hint="eastAsia"/>
+        </w:rPr>
+        <w:t>通过</w:t>
+      </w:r>
+      <w:r>
+        <w:t>该仿真得到的电流数据是发射过程中的电流波形，</w:t>
+      </w:r>
+      <w:r>
+        <w:rPr>
+          <w:rFonts w:hint="eastAsia"/>
+        </w:rPr>
+        <w:t>而</w:t>
+      </w:r>
+      <w:r>
+        <w:t>训练时要求</w:t>
+      </w:r>
+      <w:r>
+        <w:rPr>
+          <w:rFonts w:hint="eastAsia"/>
+        </w:rPr>
+        <w:t>数据集</w:t>
+      </w:r>
+      <w:r>
+        <w:t>中每一个特征参数是一维的，</w:t>
+      </w:r>
+      <w:r>
+        <w:rPr>
+          <w:rFonts w:hint="eastAsia"/>
+        </w:rPr>
+        <w:t>因此使用电流对时间的积分值</w:t>
+      </w:r>
+      <w:r>
+        <w:rPr>
+          <w:rFonts w:hint="eastAsia"/>
+        </w:rPr>
+        <w:t>（也就是波形对时间横轴所围的面积）</w:t>
+      </w:r>
+      <w:r>
+        <w:rPr>
+          <w:rFonts w:hint="eastAsia"/>
+        </w:rPr>
+        <w:t>作为</w:t>
+      </w:r>
+      <w:r>
+        <w:t>电流</w:t>
+      </w:r>
+      <w:r>
+        <w:rPr>
+          <w:rFonts w:hint="eastAsia"/>
+        </w:rPr>
+        <w:t>特征</w:t>
+      </w:r>
+      <w:r>
+        <w:t>参数。</w:t>
+      </w:r>
+      <w:r>
+        <w:rPr>
+          <w:rFonts w:hint="eastAsia"/>
+        </w:rPr>
+        <w:t>在</w:t>
+      </w:r>
+      <w:r>
+        <w:t>MATLAB</w:t>
+      </w:r>
+      <w:r>
+        <w:t>中用此模型模拟发射过程，</w:t>
+      </w:r>
+      <w:r>
+        <w:t>随机</w:t>
+      </w:r>
+      <w:r>
+        <w:t>给出不同的</w:t>
+      </w:r>
+      <w:r>
+        <w:rPr>
+          <w:rFonts w:hint="eastAsia"/>
+        </w:rPr>
+        <w:t>质量、加速距离和电流</w:t>
+      </w:r>
+      <w:r>
+        <w:rPr>
+          <w:rFonts w:hint="eastAsia"/>
+        </w:rPr>
+        <w:t>计算</w:t>
+      </w:r>
+      <w:r>
+        <w:t>得到初速度。</w:t>
+      </w:r>
+      <w:r>
+        <w:t>以获得</w:t>
       </w:r>
       <w:r>
         <w:rPr>
@@ -4629,15 +4774,47 @@
         <w:t>the armature’s initial velocity include the mass of the armature, the acceleration distance and the current waveform</w:t>
       </w:r>
       <w:r>
-        <w:t>. Therefore, these three variables</w:t>
-      </w:r>
-      <w:r>
-        <w:t xml:space="preserve"> and initial velocity are selected as the features and target respectively</w:t>
-      </w:r>
-      <w:r>
         <w:t xml:space="preserve">. </w:t>
       </w:r>
       <w:r>
+        <w:t xml:space="preserve">The current data obtained through the simulation is the current waveform during the </w:t>
+      </w:r>
+      <w:r>
+        <w:t>launch</w:t>
+      </w:r>
+      <w:r>
+        <w:t xml:space="preserve"> process.</w:t>
+      </w:r>
+      <w:r>
+        <w:t xml:space="preserve"> </w:t>
+      </w:r>
+      <w:r>
+        <w:t xml:space="preserve">While </w:t>
+      </w:r>
+      <w:r>
+        <w:t>each feature parameter in the data set i</w:t>
+      </w:r>
+      <w:r>
+        <w:t xml:space="preserve">s required to be one </w:t>
+      </w:r>
+      <w:proofErr w:type="gramStart"/>
+      <w:r>
+        <w:t>dimension.</w:t>
+      </w:r>
+      <w:r>
+        <w:t>Therefore</w:t>
+      </w:r>
+      <w:proofErr w:type="gramEnd"/>
+      <w:r>
+        <w:t xml:space="preserve">, </w:t>
+      </w:r>
+      <w:r>
+        <w:t>we select the integration of current and time as the current feature data.</w:t>
+      </w:r>
+      <w:r>
+        <w:t xml:space="preserve"> </w:t>
+      </w:r>
+      <w:r>
         <w:rPr>
           <w:rFonts w:hint="eastAsia"/>
         </w:rPr>
@@ -4656,19 +4833,40 @@
         <w:t xml:space="preserve"> MATLAB</w:t>
       </w:r>
       <w:r>
-        <w:rPr>
-          <w:rFonts w:hint="eastAsia"/>
-        </w:rPr>
+        <w:t>.</w:t>
+      </w:r>
+      <w:r>
         <w:t xml:space="preserve"> </w:t>
       </w:r>
       <w:r>
-        <w:t xml:space="preserve">and </w:t>
-      </w:r>
-      <w:r>
-        <w:t>give randomly different values of the features</w:t>
-      </w:r>
-      <w:r>
-        <w:t xml:space="preserve"> to obtain</w:t>
+        <w:t>G</w:t>
+      </w:r>
+      <w:r>
+        <w:t xml:space="preserve">ive randomly different </w:t>
+      </w:r>
+      <w:r>
+        <w:t>mass</w:t>
+      </w:r>
+      <w:r>
+        <w:t xml:space="preserve"> of armature</w:t>
+      </w:r>
+      <w:r>
+        <w:t xml:space="preserve">, the acceleration distance and the current waveform </w:t>
+      </w:r>
+      <w:r>
+        <w:t xml:space="preserve">to </w:t>
+      </w:r>
+      <w:r>
+        <w:rPr>
+          <w:rFonts w:hint="eastAsia"/>
+        </w:rPr>
+        <w:t xml:space="preserve">calculate the initial velocity and repeat the simulation for hundreds of times. </w:t>
+      </w:r>
+      <w:r>
+        <w:t xml:space="preserve">Then we can </w:t>
+      </w:r>
+      <w:r>
+        <w:t>obtain</w:t>
       </w:r>
       <w:r>
         <w:t xml:space="preserve"> the</w:t>
@@ -4840,7 +5038,7 @@
           <w:color w:val="212121"/>
           <w:shd w:val="clear" w:color="auto" w:fill="FFFFFF"/>
         </w:rPr>
-        <w:t>神经网络在函数逼近中花费更多的训练时间，容易陷入局部最小值，并且获得的网络表现不佳。而</w:t>
+        <w:t>神经网络在函数逼近中花费更多的训练时间，容易陷入局部最小值，并且获得的网络表现不</w:t>
       </w:r>
       <w:r>
         <w:rPr>
@@ -4848,7 +5046,8 @@
           <w:color w:val="212121"/>
           <w:shd w:val="clear" w:color="auto" w:fill="FFFFFF"/>
         </w:rPr>
-        <w:t>RBF</w:t>
+        <w:lastRenderedPageBreak/>
+        <w:t>佳。而</w:t>
       </w:r>
       <w:r>
         <w:rPr>
@@ -4856,6 +5055,14 @@
           <w:color w:val="212121"/>
           <w:shd w:val="clear" w:color="auto" w:fill="FFFFFF"/>
         </w:rPr>
+        <w:t>RBF</w:t>
+      </w:r>
+      <w:r>
+        <w:rPr>
+          <w:rFonts w:ascii="Arial" w:hAnsi="Arial" w:cs="Arial"/>
+          <w:color w:val="212121"/>
+          <w:shd w:val="clear" w:color="auto" w:fill="FFFFFF"/>
+        </w:rPr>
         <w:t>神经网络具有良好的函数逼近能力，结构简单，学习速度更快。</w:t>
       </w:r>
       <w:r>
@@ -4906,11 +5113,7 @@
         <w:t>training time</w:t>
       </w:r>
       <w:r>
-        <w:t xml:space="preserve"> in the function </w:t>
-      </w:r>
-      <w:r>
-        <w:lastRenderedPageBreak/>
-        <w:t>approximation,</w:t>
+        <w:t xml:space="preserve"> in the function approximation,</w:t>
       </w:r>
       <w:r>
         <w:t xml:space="preserve"> </w:t>
@@ -4992,7 +5195,11 @@
         <w:t>x用作所有径向基函数的输入。第二层是具有非线性RBF</w:t>
       </w:r>
       <w:r>
-        <w:t>激活函数的隐藏层</w:t>
+        <w:t>激活函数的</w:t>
+      </w:r>
+      <w:proofErr w:type="gramStart"/>
+      <w:r>
+        <w:t>隐藏层</w:t>
       </w:r>
       <w:r>
         <w:rPr>
@@ -5001,7 +5208,11 @@
         <w:t>且</w:t>
       </w:r>
       <w:r>
-        <w:t>径向基函数通常</w:t>
+        <w:t>径向</w:t>
+      </w:r>
+      <w:proofErr w:type="gramEnd"/>
+      <w:r>
+        <w:t>基函数通常</w:t>
       </w:r>
       <w:r>
         <w:rPr>
@@ -5071,10 +5282,18 @@
         <w:t xml:space="preserve"> </w:t>
       </w:r>
       <w:r>
-        <w:t>is as follows</w:t>
-      </w:r>
-      <w:r>
-        <w:t>[14]</w:t>
+        <w:t xml:space="preserve">is as </w:t>
+      </w:r>
+      <w:proofErr w:type="gramStart"/>
+      <w:r>
+        <w:t>follows</w:t>
+      </w:r>
+      <w:r>
+        <w:t>[</w:t>
+      </w:r>
+      <w:proofErr w:type="gramEnd"/>
+      <w:r>
+        <w:t>14]</w:t>
       </w:r>
       <w:r>
         <w:t>:</w:t>
@@ -5092,10 +5311,10 @@
           <w:position w:val="-30"/>
         </w:rPr>
         <w:object w:dxaOrig="4360" w:dyaOrig="720">
-          <v:shape id="_x0000_i1030" type="#_x0000_t75" style="width:218.05pt;height:36pt" o:ole="">
+          <v:shape id="_x0000_i1030" type="#_x0000_t75" style="width:218.15pt;height:36pt" o:ole="">
             <v:imagedata r:id="rId19" o:title=""/>
           </v:shape>
-          <o:OLEObject Type="Embed" ProgID="Equation.DSMT4" ShapeID="_x0000_i1030" DrawAspect="Content" ObjectID="_1588619672" r:id="rId20"/>
+          <o:OLEObject Type="Embed" ProgID="Equation.DSMT4" ShapeID="_x0000_i1030" DrawAspect="Content" ObjectID="_1588887484" r:id="rId20"/>
         </w:object>
       </w:r>
     </w:p>
@@ -5116,7 +5335,15 @@
         <w:t>ci是</w:t>
       </w:r>
       <w:r>
-        <w:t>第i个高斯函数中心</w:t>
+        <w:t>第i</w:t>
+      </w:r>
+      <w:proofErr w:type="gramStart"/>
+      <w:r>
+        <w:t>个</w:t>
+      </w:r>
+      <w:proofErr w:type="gramEnd"/>
+      <w:r>
+        <w:t>高斯函数中心</w:t>
       </w:r>
       <w:r>
         <w:t>，</w:t>
@@ -5147,10 +5374,10 @@
           <w:position w:val="-12"/>
         </w:rPr>
         <w:object w:dxaOrig="820" w:dyaOrig="360">
-          <v:shape id="_x0000_i1031" type="#_x0000_t75" style="width:40.75pt;height:18.35pt" o:ole="">
+          <v:shape id="_x0000_i1031" type="#_x0000_t75" style="width:40.85pt;height:18.25pt" o:ole="">
             <v:imagedata r:id="rId21" o:title=""/>
           </v:shape>
-          <o:OLEObject Type="Embed" ProgID="Equation.DSMT4" ShapeID="_x0000_i1031" DrawAspect="Content" ObjectID="_1588619673" r:id="rId22"/>
+          <o:OLEObject Type="Embed" ProgID="Equation.DSMT4" ShapeID="_x0000_i1031" DrawAspect="Content" ObjectID="_1588887485" r:id="rId22"/>
         </w:object>
       </w:r>
       <w:r>
@@ -5193,10 +5420,10 @@
           <w:position w:val="-12"/>
         </w:rPr>
         <w:object w:dxaOrig="220" w:dyaOrig="360">
-          <v:shape id="_x0000_i1032" type="#_x0000_t75" style="width:10.85pt;height:18.35pt" o:ole="">
+          <v:shape id="_x0000_i1032" type="#_x0000_t75" style="width:10.75pt;height:18.25pt" o:ole="">
             <v:imagedata r:id="rId23" o:title=""/>
           </v:shape>
-          <o:OLEObject Type="Embed" ProgID="Equation.DSMT4" ShapeID="_x0000_i1032" DrawAspect="Content" ObjectID="_1588619674" r:id="rId24"/>
+          <o:OLEObject Type="Embed" ProgID="Equation.DSMT4" ShapeID="_x0000_i1032" DrawAspect="Content" ObjectID="_1588887486" r:id="rId24"/>
         </w:object>
       </w:r>
       <w:r>
@@ -5237,10 +5464,10 @@
           <w:position w:val="-12"/>
         </w:rPr>
         <w:object w:dxaOrig="820" w:dyaOrig="360">
-          <v:shape id="_x0000_i1033" type="#_x0000_t75" style="width:40.75pt;height:18.35pt" o:ole="">
+          <v:shape id="_x0000_i1033" type="#_x0000_t75" style="width:40.85pt;height:18.25pt" o:ole="">
             <v:imagedata r:id="rId25" o:title=""/>
           </v:shape>
-          <o:OLEObject Type="Embed" ProgID="Equation.DSMT4" ShapeID="_x0000_i1033" DrawAspect="Content" ObjectID="_1588619675" r:id="rId26"/>
+          <o:OLEObject Type="Embed" ProgID="Equation.DSMT4" ShapeID="_x0000_i1033" DrawAspect="Content" ObjectID="_1588887487" r:id="rId26"/>
         </w:object>
       </w:r>
       <w:r>
@@ -5257,10 +5484,10 @@
           <w:position w:val="-12"/>
         </w:rPr>
         <w:object w:dxaOrig="279" w:dyaOrig="360">
-          <v:shape id="_x0000_i1034" type="#_x0000_t75" style="width:14.25pt;height:18.35pt" o:ole="">
+          <v:shape id="_x0000_i1034" type="#_x0000_t75" style="width:14.5pt;height:18.25pt" o:ole="">
             <v:imagedata r:id="rId27" o:title=""/>
           </v:shape>
-          <o:OLEObject Type="Embed" ProgID="Equation.DSMT4" ShapeID="_x0000_i1034" DrawAspect="Content" ObjectID="_1588619676" r:id="rId28"/>
+          <o:OLEObject Type="Embed" ProgID="Equation.DSMT4" ShapeID="_x0000_i1034" DrawAspect="Content" ObjectID="_1588887488" r:id="rId28"/>
         </w:object>
       </w:r>
       <w:r>
@@ -5285,10 +5512,10 @@
           <w:position w:val="-16"/>
         </w:rPr>
         <w:object w:dxaOrig="3940" w:dyaOrig="460">
-          <v:shape id="_x0000_i1035" type="#_x0000_t75" style="width:197pt;height:22.4pt" o:ole="">
+          <v:shape id="_x0000_i1035" type="#_x0000_t75" style="width:197.2pt;height:22.55pt" o:ole="">
             <v:imagedata r:id="rId29" o:title=""/>
           </v:shape>
-          <o:OLEObject Type="Embed" ProgID="Equation.DSMT4" ShapeID="_x0000_i1035" DrawAspect="Content" ObjectID="_1588619677" r:id="rId30"/>
+          <o:OLEObject Type="Embed" ProgID="Equation.DSMT4" ShapeID="_x0000_i1035" DrawAspect="Content" ObjectID="_1588887489" r:id="rId30"/>
         </w:object>
       </w:r>
     </w:p>
@@ -5314,7 +5541,63 @@
     </w:p>
     <w:p>
       <w:r>
-        <w:t>p表示第p个样本，j表示输出层中的第j个神经元，ypj是第p个样本和第j个输出神经元的输出，wij是第i个接收字段到第j个输出的权重或强度，w0j是偏差的第j个输出。</w:t>
+        <w:t>p表示第p</w:t>
+      </w:r>
+      <w:proofErr w:type="gramStart"/>
+      <w:r>
+        <w:t>个</w:t>
+      </w:r>
+      <w:proofErr w:type="gramEnd"/>
+      <w:r>
+        <w:t>样本，j表示输出层中的第j</w:t>
+      </w:r>
+      <w:proofErr w:type="gramStart"/>
+      <w:r>
+        <w:t>个</w:t>
+      </w:r>
+      <w:proofErr w:type="gramEnd"/>
+      <w:r>
+        <w:t>神经元，ypj是第p</w:t>
+      </w:r>
+      <w:proofErr w:type="gramStart"/>
+      <w:r>
+        <w:t>个</w:t>
+      </w:r>
+      <w:proofErr w:type="gramEnd"/>
+      <w:r>
+        <w:t>样本和第j</w:t>
+      </w:r>
+      <w:proofErr w:type="gramStart"/>
+      <w:r>
+        <w:t>个</w:t>
+      </w:r>
+      <w:proofErr w:type="gramEnd"/>
+      <w:r>
+        <w:t>输出神经元的输出，wij是第i</w:t>
+      </w:r>
+      <w:proofErr w:type="gramStart"/>
+      <w:r>
+        <w:t>个</w:t>
+      </w:r>
+      <w:proofErr w:type="gramEnd"/>
+      <w:r>
+        <w:t>接收字段到第j</w:t>
+      </w:r>
+      <w:proofErr w:type="gramStart"/>
+      <w:r>
+        <w:t>个</w:t>
+      </w:r>
+      <w:proofErr w:type="gramEnd"/>
+      <w:r>
+        <w:t>输出的权重或强度，w0j是偏差的第j</w:t>
+      </w:r>
+      <w:proofErr w:type="gramStart"/>
+      <w:r>
+        <w:t>个</w:t>
+      </w:r>
+      <w:proofErr w:type="gramEnd"/>
+      <w:r>
+        <w:t>输出。</w:t>
       </w:r>
     </w:p>
     <w:p>
@@ -5433,10 +5716,10 @@
           <w:position w:val="-28"/>
         </w:rPr>
         <w:object w:dxaOrig="4080" w:dyaOrig="660">
-          <v:shape id="_x0000_i1036" type="#_x0000_t75" style="width:203.75pt;height:32.6pt" o:ole="">
+          <v:shape id="_x0000_i1036" type="#_x0000_t75" style="width:203.65pt;height:32.8pt" o:ole="">
             <v:imagedata r:id="rId31" o:title=""/>
           </v:shape>
-          <o:OLEObject Type="Embed" ProgID="Equation.DSMT4" ShapeID="_x0000_i1036" DrawAspect="Content" ObjectID="_1588619678" r:id="rId32"/>
+          <o:OLEObject Type="Embed" ProgID="Equation.DSMT4" ShapeID="_x0000_i1036" DrawAspect="Content" ObjectID="_1588887490" r:id="rId32"/>
         </w:object>
       </w:r>
     </w:p>
@@ -5459,10 +5742,10 @@
           <w:position w:val="-12"/>
         </w:rPr>
         <w:object w:dxaOrig="600" w:dyaOrig="360">
-          <v:shape id="_x0000_i1037" type="#_x0000_t75" style="width:30.55pt;height:18.35pt" o:ole="">
+          <v:shape id="_x0000_i1037" type="#_x0000_t75" style="width:30.65pt;height:18.25pt" o:ole="">
             <v:imagedata r:id="rId33" o:title=""/>
           </v:shape>
-          <o:OLEObject Type="Embed" ProgID="Equation.DSMT4" ShapeID="_x0000_i1037" DrawAspect="Content" ObjectID="_1588619679" r:id="rId34"/>
+          <o:OLEObject Type="Embed" ProgID="Equation.DSMT4" ShapeID="_x0000_i1037" DrawAspect="Content" ObjectID="_1588887491" r:id="rId34"/>
         </w:object>
       </w:r>
       <w:r>
@@ -5483,15 +5766,23 @@
         </w:rPr>
         <w:t xml:space="preserve">k </w:t>
       </w:r>
+      <w:proofErr w:type="gramStart"/>
       <w:r>
         <w:rPr>
           <w:rStyle w:val="fontstyle01"/>
         </w:rPr>
-        <w:t>个输入向量的理想输出</w:t>
-      </w:r>
+        <w:t>个</w:t>
+      </w:r>
+      <w:proofErr w:type="gramEnd"/>
       <w:r>
         <w:rPr>
           <w:rStyle w:val="fontstyle01"/>
+        </w:rPr>
+        <w:t>输入向量的理想输出</w:t>
+      </w:r>
+      <w:r>
+        <w:rPr>
+          <w:rStyle w:val="fontstyle01"/>
           <w:rFonts w:hint="eastAsia"/>
         </w:rPr>
         <w:t>，</w:t>
@@ -5501,10 +5792,10 @@
           <w:position w:val="-12"/>
         </w:rPr>
         <w:object w:dxaOrig="660" w:dyaOrig="380">
-          <v:shape id="_x0000_i1038" type="#_x0000_t75" style="width:32.6pt;height:19pt" o:ole="">
+          <v:shape id="_x0000_i1038" type="#_x0000_t75" style="width:32.8pt;height:18.8pt" o:ole="">
             <v:imagedata r:id="rId35" o:title=""/>
           </v:shape>
-          <o:OLEObject Type="Embed" ProgID="Equation.DSMT4" ShapeID="_x0000_i1038" DrawAspect="Content" ObjectID="_1588619680" r:id="rId36"/>
+          <o:OLEObject Type="Embed" ProgID="Equation.DSMT4" ShapeID="_x0000_i1038" DrawAspect="Content" ObjectID="_1588887492" r:id="rId36"/>
         </w:object>
       </w:r>
       <w:r>
@@ -5525,18 +5816,34 @@
         </w:rPr>
         <w:t>k</w:t>
       </w:r>
+      <w:proofErr w:type="gramStart"/>
       <w:r>
         <w:rPr>
           <w:rStyle w:val="fontstyle01"/>
         </w:rPr>
-        <w:t>个输入向量的</w:t>
-      </w:r>
+        <w:t>个</w:t>
+      </w:r>
+      <w:proofErr w:type="gramEnd"/>
       <w:r>
         <w:rPr>
           <w:rStyle w:val="fontstyle01"/>
-          <w:rFonts w:hint="eastAsia"/>
-        </w:rPr>
-        <w:t>实际</w:t>
+        </w:rPr>
+        <w:t>输入向量的</w:t>
+      </w:r>
+      <w:r>
+        <w:rPr>
+          <w:rStyle w:val="fontstyle01"/>
+          <w:rFonts w:hint="eastAsia"/>
+        </w:rPr>
+        <w:t>实</w:t>
+      </w:r>
+      <w:r>
+        <w:rPr>
+          <w:rStyle w:val="fontstyle01"/>
+          <w:rFonts w:hint="eastAsia"/>
+        </w:rPr>
+        <w:lastRenderedPageBreak/>
+        <w:t>际</w:t>
       </w:r>
       <w:r>
         <w:rPr>
@@ -5567,10 +5874,10 @@
           <w:position w:val="-12"/>
         </w:rPr>
         <w:object w:dxaOrig="660" w:dyaOrig="380">
-          <v:shape id="_x0000_i1039" type="#_x0000_t75" style="width:32.6pt;height:19pt" o:ole="">
+          <v:shape id="_x0000_i1039" type="#_x0000_t75" style="width:32.8pt;height:18.8pt" o:ole="">
             <v:imagedata r:id="rId35" o:title=""/>
           </v:shape>
-          <o:OLEObject Type="Embed" ProgID="Equation.DSMT4" ShapeID="_x0000_i1039" DrawAspect="Content" ObjectID="_1588619681" r:id="rId37"/>
+          <o:OLEObject Type="Embed" ProgID="Equation.DSMT4" ShapeID="_x0000_i1039" DrawAspect="Content" ObjectID="_1588887493" r:id="rId37"/>
         </w:object>
       </w:r>
       <w:r>
@@ -5581,10 +5888,10 @@
           <w:position w:val="-12"/>
         </w:rPr>
         <w:object w:dxaOrig="600" w:dyaOrig="360">
-          <v:shape id="_x0000_i1040" type="#_x0000_t75" style="width:30.55pt;height:18.35pt" o:ole="">
+          <v:shape id="_x0000_i1040" type="#_x0000_t75" style="width:30.65pt;height:18.25pt" o:ole="">
             <v:imagedata r:id="rId33" o:title=""/>
           </v:shape>
-          <o:OLEObject Type="Embed" ProgID="Equation.DSMT4" ShapeID="_x0000_i1040" DrawAspect="Content" ObjectID="_1588619682" r:id="rId38"/>
+          <o:OLEObject Type="Embed" ProgID="Equation.DSMT4" ShapeID="_x0000_i1040" DrawAspect="Content" ObjectID="_1588887494" r:id="rId38"/>
         </w:object>
       </w:r>
       <w:r>
@@ -5631,10 +5938,10 @@
           <w:position w:val="-24"/>
         </w:rPr>
         <w:object w:dxaOrig="4940" w:dyaOrig="620">
-          <v:shape id="_x0000_i1041" type="#_x0000_t75" style="width:247.25pt;height:31.25pt" o:ole="">
+          <v:shape id="_x0000_i1041" type="#_x0000_t75" style="width:247.15pt;height:31.15pt" o:ole="">
             <v:imagedata r:id="rId39" o:title=""/>
           </v:shape>
-          <o:OLEObject Type="Embed" ProgID="Equation.DSMT4" ShapeID="_x0000_i1041" DrawAspect="Content" ObjectID="_1588619683" r:id="rId40"/>
+          <o:OLEObject Type="Embed" ProgID="Equation.DSMT4" ShapeID="_x0000_i1041" DrawAspect="Content" ObjectID="_1588887495" r:id="rId40"/>
         </w:object>
       </w:r>
     </w:p>
@@ -5657,10 +5964,10 @@
           <w:position w:val="-10"/>
         </w:rPr>
         <w:object w:dxaOrig="200" w:dyaOrig="260">
-          <v:shape id="_x0000_i1042" type="#_x0000_t75" style="width:10.2pt;height:13.6pt" o:ole="">
+          <v:shape id="_x0000_i1042" type="#_x0000_t75" style="width:10.2pt;height:13.45pt" o:ole="">
             <v:imagedata r:id="rId41" o:title=""/>
           </v:shape>
-          <o:OLEObject Type="Embed" ProgID="Equation.DSMT4" ShapeID="_x0000_i1042" DrawAspect="Content" ObjectID="_1588619684" r:id="rId42"/>
+          <o:OLEObject Type="Embed" ProgID="Equation.DSMT4" ShapeID="_x0000_i1042" DrawAspect="Content" ObjectID="_1588887496" r:id="rId42"/>
         </w:object>
       </w:r>
       <w:r>
@@ -5702,10 +6009,10 @@
           <w:position w:val="-10"/>
         </w:rPr>
         <w:object w:dxaOrig="200" w:dyaOrig="260">
-          <v:shape id="_x0000_i1043" type="#_x0000_t75" style="width:10.2pt;height:13.6pt" o:ole="">
+          <v:shape id="_x0000_i1043" type="#_x0000_t75" style="width:10.2pt;height:13.45pt" o:ole="">
             <v:imagedata r:id="rId41" o:title=""/>
           </v:shape>
-          <o:OLEObject Type="Embed" ProgID="Equation.DSMT4" ShapeID="_x0000_i1043" DrawAspect="Content" ObjectID="_1588619685" r:id="rId43"/>
+          <o:OLEObject Type="Embed" ProgID="Equation.DSMT4" ShapeID="_x0000_i1043" DrawAspect="Content" ObjectID="_1588887497" r:id="rId43"/>
         </w:object>
       </w:r>
       <w:r>
@@ -5723,10 +6030,10 @@
           <w:position w:val="-12"/>
         </w:rPr>
         <w:object w:dxaOrig="1400" w:dyaOrig="360">
-          <v:shape id="_x0000_i1044" type="#_x0000_t75" style="width:69.95pt;height:18.35pt" o:ole="">
+          <v:shape id="_x0000_i1044" type="#_x0000_t75" style="width:69.85pt;height:18.25pt" o:ole="">
             <v:imagedata r:id="rId44" o:title=""/>
           </v:shape>
-          <o:OLEObject Type="Embed" ProgID="Equation.DSMT4" ShapeID="_x0000_i1044" DrawAspect="Content" ObjectID="_1588619686" r:id="rId45"/>
+          <o:OLEObject Type="Embed" ProgID="Equation.DSMT4" ShapeID="_x0000_i1044" DrawAspect="Content" ObjectID="_1588887498" r:id="rId45"/>
         </w:object>
       </w:r>
     </w:p>
@@ -5931,7 +6238,15 @@
         <w:t>由于</w:t>
       </w:r>
       <w:r>
-        <w:t>该数据集来自仿真计算，</w:t>
+        <w:t>该数据</w:t>
+      </w:r>
+      <w:proofErr w:type="gramStart"/>
+      <w:r>
+        <w:t>集来自</w:t>
+      </w:r>
+      <w:proofErr w:type="gramEnd"/>
+      <w:r>
+        <w:t>仿真计算，</w:t>
       </w:r>
       <w:r>
         <w:rPr>
@@ -5991,10 +6306,10 @@
           <w:position w:val="-30"/>
         </w:rPr>
         <w:object w:dxaOrig="1160" w:dyaOrig="680">
-          <v:shape id="_x0000_i1045" type="#_x0000_t75" style="width:57.75pt;height:33.95pt" o:ole="">
+          <v:shape id="_x0000_i1045" type="#_x0000_t75" style="width:58.05pt;height:33.85pt" o:ole="">
             <v:imagedata r:id="rId46" o:title=""/>
           </v:shape>
-          <o:OLEObject Type="Embed" ProgID="Equation.DSMT4" ShapeID="_x0000_i1045" DrawAspect="Content" ObjectID="_1588619687" r:id="rId47"/>
+          <o:OLEObject Type="Embed" ProgID="Equation.DSMT4" ShapeID="_x0000_i1045" DrawAspect="Content" ObjectID="_1588887499" r:id="rId47"/>
         </w:object>
       </w:r>
     </w:p>
@@ -6016,10 +6331,10 @@
           <w:position w:val="-6"/>
         </w:rPr>
         <w:object w:dxaOrig="220" w:dyaOrig="320">
-          <v:shape id="_x0000_i1046" type="#_x0000_t75" style="width:10.85pt;height:16.3pt" o:ole="">
+          <v:shape id="_x0000_i1046" type="#_x0000_t75" style="width:10.75pt;height:16.1pt" o:ole="">
             <v:imagedata r:id="rId48" o:title=""/>
           </v:shape>
-          <o:OLEObject Type="Embed" ProgID="Equation.DSMT4" ShapeID="_x0000_i1046" DrawAspect="Content" ObjectID="_1588619688" r:id="rId49"/>
+          <o:OLEObject Type="Embed" ProgID="Equation.DSMT4" ShapeID="_x0000_i1046" DrawAspect="Content" ObjectID="_1588887500" r:id="rId49"/>
         </w:object>
       </w:r>
       <w:r>
@@ -6080,10 +6395,58 @@
         <w:rPr>
           <w:rFonts w:hint="eastAsia"/>
         </w:rPr>
-        <w:t xml:space="preserve"> </w:t>
-      </w:r>
-    </w:p>
-    <w:p>
+        <w:t>。</w:t>
+      </w:r>
+    </w:p>
+    <w:p>
+      <w:pPr>
+        <w:jc w:val="left"/>
+      </w:pPr>
+      <w:r>
+        <w:rPr>
+          <w:rFonts w:hint="eastAsia"/>
+        </w:rPr>
+        <w:t>为了</w:t>
+      </w:r>
+      <w:r>
+        <w:rPr>
+          <w:rFonts w:hint="eastAsia"/>
+        </w:rPr>
+        <w:t>通过电枢质量、加速位移、电流</w:t>
+      </w:r>
+      <w:r>
+        <w:rPr>
+          <w:rFonts w:hint="eastAsia"/>
+        </w:rPr>
+        <w:t>三个</w:t>
+      </w:r>
+      <w:r>
+        <w:t>特征</w:t>
+      </w:r>
+      <w:r>
+        <w:rPr>
+          <w:rFonts w:hint="eastAsia"/>
+        </w:rPr>
+        <w:t>预测初速度、以及</w:t>
+      </w:r>
+      <w:r>
+        <w:rPr>
+          <w:rFonts w:hint="eastAsia"/>
+        </w:rPr>
+        <w:t>预测达</w:t>
+      </w:r>
+      <w:r>
+        <w:rPr>
+          <w:rFonts w:hint="eastAsia"/>
+        </w:rPr>
+        <w:t>到某初速度所需要的电流</w:t>
+      </w:r>
+      <w:r>
+        <w:rPr>
+          <w:rFonts w:hint="eastAsia"/>
+        </w:rPr>
+        <w:t>，我们</w:t>
+      </w:r>
       <w:r>
         <w:rPr>
           <w:rFonts w:hint="eastAsia"/>
@@ -6091,7 +6454,22 @@
         <w:t>训练</w:t>
       </w:r>
       <w:r>
-        <w:t>了三个模型，分别是：</w:t>
+        <w:t>了</w:t>
+      </w:r>
+      <w:r>
+        <w:rPr>
+          <w:rFonts w:hint="eastAsia"/>
+        </w:rPr>
+        <w:t>以下</w:t>
+      </w:r>
+      <w:r>
+        <w:rPr>
+          <w:rFonts w:hint="eastAsia"/>
+        </w:rPr>
+        <w:t>两</w:t>
+      </w:r>
+      <w:r>
+        <w:t>个模型：</w:t>
       </w:r>
     </w:p>
     <w:p>
@@ -6102,46 +6480,80 @@
           <w:numId w:val="1"/>
         </w:numPr>
         <w:ind w:firstLineChars="0"/>
+        <w:rPr>
+          <w:strike/>
+        </w:rPr>
       </w:pPr>
       <w:r>
         <w:rPr>
           <w:rFonts w:hint="eastAsia"/>
+          <w:strike/>
         </w:rPr>
         <w:t>将</w:t>
       </w:r>
       <w:r>
-        <w:t>电枢质量、加速位移、电流上升沿时间和电流</w:t>
-      </w:r>
-      <w:r>
-        <w:rPr>
-          <w:rFonts w:hint="eastAsia"/>
+        <w:rPr>
+          <w:strike/>
+        </w:rPr>
+        <w:t>电枢质量、加速位移、电流上升</w:t>
+      </w:r>
+      <w:proofErr w:type="gramStart"/>
+      <w:r>
+        <w:rPr>
+          <w:strike/>
+        </w:rPr>
+        <w:t>沿时间</w:t>
+      </w:r>
+      <w:proofErr w:type="gramEnd"/>
+      <w:r>
+        <w:rPr>
+          <w:strike/>
+        </w:rPr>
+        <w:t>和电流</w:t>
+      </w:r>
+      <w:r>
+        <w:rPr>
+          <w:rFonts w:hint="eastAsia"/>
+          <w:strike/>
         </w:rPr>
         <w:t>最大值作为输入</w:t>
       </w:r>
       <w:r>
+        <w:rPr>
+          <w:strike/>
+        </w:rPr>
         <w:t>特征向量x，</w:t>
       </w:r>
       <w:r>
         <w:rPr>
           <w:rFonts w:hint="eastAsia"/>
+          <w:strike/>
         </w:rPr>
         <w:t>预测</w:t>
       </w:r>
       <w:r>
+        <w:rPr>
+          <w:strike/>
+        </w:rPr>
         <w:t>目标是</w:t>
       </w:r>
       <w:r>
         <w:rPr>
           <w:rFonts w:hint="eastAsia"/>
+          <w:strike/>
         </w:rPr>
         <w:t>初</w:t>
       </w:r>
       <w:r>
+        <w:rPr>
+          <w:strike/>
+        </w:rPr>
         <w:t>速度</w:t>
       </w:r>
       <w:r>
         <w:rPr>
           <w:rFonts w:hint="eastAsia"/>
+          <w:strike/>
         </w:rPr>
         <w:t>v，</w:t>
       </w:r>
@@ -6151,7 +6563,7 @@
         <w:pStyle w:val="a8"/>
         <w:numPr>
           <w:ilvl w:val="0"/>
-          <w:numId w:val="1"/>
+          <w:numId w:val="3"/>
         </w:numPr>
         <w:ind w:firstLineChars="0"/>
       </w:pPr>
@@ -6178,27 +6590,6 @@
           <w:rFonts w:hint="eastAsia"/>
         </w:rPr>
         <w:t>值</w:t>
-      </w:r>
-      <w:r>
-        <w:t>（</w:t>
-      </w:r>
-      <w:r>
-        <w:rPr>
-          <w:rFonts w:hint="eastAsia"/>
-        </w:rPr>
-        <w:t>也就是</w:t>
-      </w:r>
-      <w:r>
-        <w:t>波形对</w:t>
-      </w:r>
-      <w:r>
-        <w:rPr>
-          <w:rFonts w:hint="eastAsia"/>
-        </w:rPr>
-        <w:t>时间</w:t>
-      </w:r>
-      <w:r>
-        <w:t>横轴所围的面积）</w:t>
       </w:r>
       <w:r>
         <w:rPr>
@@ -6230,7 +6621,7 @@
         <w:pStyle w:val="a8"/>
         <w:numPr>
           <w:ilvl w:val="0"/>
-          <w:numId w:val="1"/>
+          <w:numId w:val="3"/>
         </w:numPr>
         <w:ind w:firstLineChars="0"/>
       </w:pPr>
@@ -6286,46 +6677,8 @@
         <w:t>值</w:t>
       </w:r>
     </w:p>
-    <w:p>
-      <w:r>
-        <w:t>Part2</w:t>
-      </w:r>
-      <w:r>
-        <w:rPr>
-          <w:rFonts w:hint="eastAsia"/>
-        </w:rPr>
-        <w:t>中</w:t>
-      </w:r>
-      <w:r>
-        <w:t>得到的数据集</w:t>
-      </w:r>
-      <w:r>
-        <w:rPr>
-          <w:rFonts w:hint="eastAsia"/>
-        </w:rPr>
-        <w:t>中</w:t>
-      </w:r>
-      <w:r>
-        <w:t>的电流I是发射过程</w:t>
-      </w:r>
-      <w:r>
-        <w:rPr>
-          <w:rFonts w:hint="eastAsia"/>
-        </w:rPr>
-        <w:t>中的</w:t>
-      </w:r>
-      <w:r>
-        <w:t>电流</w:t>
-      </w:r>
-      <w:r>
-        <w:rPr>
-          <w:rFonts w:hint="eastAsia"/>
-        </w:rPr>
-        <w:t>波形</w:t>
-      </w:r>
-      <w:r>
-        <w:t>，</w:t>
-      </w:r>
+    <w:p/>
+    <w:p>
       <w:r>
         <w:rPr>
           <w:rFonts w:hint="eastAsia"/>
@@ -6333,82 +6686,58 @@
         <w:t>训练</w:t>
       </w:r>
       <w:r>
-        <w:t>模型</w:t>
-      </w:r>
-      <w:r>
-        <w:rPr>
-          <w:rFonts w:hint="eastAsia"/>
-        </w:rPr>
-        <w:t>1时</w:t>
-      </w:r>
-      <w:r>
-        <w:t>我们从电流波形数据中提取上升沿时间和电流最大值，训练模型</w:t>
-      </w:r>
-      <w:r>
-        <w:rPr>
-          <w:rFonts w:hint="eastAsia"/>
-        </w:rPr>
-        <w:t>2、</w:t>
-      </w:r>
-      <w:r>
-        <w:t>3时使用电流</w:t>
-      </w:r>
-      <w:r>
-        <w:rPr>
-          <w:rFonts w:hint="eastAsia"/>
-        </w:rPr>
-        <w:t>波形与时间</w:t>
-      </w:r>
-      <w:r>
-        <w:t>轴所围的</w:t>
-      </w:r>
-      <w:r>
-        <w:rPr>
-          <w:rFonts w:hint="eastAsia"/>
-        </w:rPr>
-        <w:t>面积</w:t>
-      </w:r>
-      <w:r>
-        <w:t>。</w:t>
-      </w:r>
-      <w:r>
-        <w:rPr>
-          <w:rFonts w:hint="eastAsia"/>
-        </w:rPr>
-        <w:t>训练</w:t>
-      </w:r>
-      <w:r>
         <w:t>参数设置如表</w:t>
       </w:r>
       <w:r>
         <w:rPr>
           <w:rFonts w:hint="eastAsia"/>
         </w:rPr>
-        <w:t>1表2 表3.</w:t>
+        <w:t>1表2</w:t>
       </w:r>
     </w:p>
     <w:p/>
     <w:p>
       <w:r>
-        <w:rPr>
-          <w:rFonts w:hint="eastAsia"/>
-        </w:rPr>
-        <w:t>The</w:t>
-      </w:r>
-      <w:r>
-        <w:t xml:space="preserve"> current</w:t>
-      </w:r>
-      <w:r>
-        <w:t xml:space="preserve"> in the data set</w:t>
-      </w:r>
-      <w:r>
-        <w:t xml:space="preserve"> obtained in Part 2 is </w:t>
-      </w:r>
-      <w:r>
-        <w:t>the</w:t>
-      </w:r>
-      <w:r>
-        <w:t xml:space="preserve"> current waveform during the launch process</w:t>
+        <w:t xml:space="preserve">When training model 1, we extract the </w:t>
+      </w:r>
+      <w:r>
+        <w:t>rise</w:t>
+      </w:r>
+      <w:r>
+        <w:t xml:space="preserve"> time and the current </w:t>
+      </w:r>
+      <w:r>
+        <w:t xml:space="preserve">peak </w:t>
+      </w:r>
+      <w:r>
+        <w:t xml:space="preserve">from the </w:t>
+      </w:r>
+      <w:r>
+        <w:t xml:space="preserve">waveform, and </w:t>
+      </w:r>
+      <w:r>
+        <w:t>use the</w:t>
+      </w:r>
+      <w:r>
+        <w:rPr>
+          <w:color w:val="FF0000"/>
+        </w:rPr>
+        <w:t xml:space="preserve"> current time integral </w:t>
+      </w:r>
+      <w:r>
+        <w:t xml:space="preserve">when training model 2 and 3. </w:t>
+      </w:r>
+      <w:r>
+        <w:t>The training parameters</w:t>
+      </w:r>
+      <w:r>
+        <w:t xml:space="preserve"> are configured as Table 1 </w:t>
+      </w:r>
+      <w:r>
+        <w:t xml:space="preserve">and </w:t>
+      </w:r>
+      <w:r>
+        <w:t>Table 2</w:t>
       </w:r>
       <w:r>
         <w:rPr>
@@ -6416,1791 +6745,13 @@
         </w:rPr>
         <w:t>.</w:t>
       </w:r>
-      <w:r>
-        <w:t xml:space="preserve"> </w:t>
-      </w:r>
-      <w:r>
-        <w:t xml:space="preserve">When training model 1, we extract the </w:t>
-      </w:r>
-      <w:r>
-        <w:t>rise</w:t>
-      </w:r>
-      <w:r>
-        <w:t xml:space="preserve"> time and the current </w:t>
-      </w:r>
-      <w:r>
-        <w:t xml:space="preserve">peak </w:t>
-      </w:r>
-      <w:r>
-        <w:t xml:space="preserve">from the </w:t>
-      </w:r>
-      <w:r>
-        <w:t xml:space="preserve">waveform, and </w:t>
-      </w:r>
-      <w:r>
-        <w:t>use the</w:t>
-      </w:r>
-      <w:r>
-        <w:rPr>
-          <w:color w:val="FF0000"/>
-        </w:rPr>
-        <w:t xml:space="preserve"> current time integral </w:t>
-      </w:r>
-      <w:r>
-        <w:t xml:space="preserve">when training model 2 and 3. </w:t>
-      </w:r>
-      <w:r>
-        <w:t>The training parameters are configured as Table 1, Table 2, and Table 3.</w:t>
-      </w:r>
-    </w:p>
-    <w:p/>
-    <w:p/>
-    <w:p/>
-    <w:p/>
-    <w:tbl>
-      <w:tblPr>
-        <w:tblStyle w:val="a9"/>
-        <w:tblW w:w="0" w:type="auto"/>
-        <w:tblLook w:val="04A0" w:firstRow="1" w:lastRow="0" w:firstColumn="1" w:lastColumn="0" w:noHBand="0" w:noVBand="1"/>
-      </w:tblPr>
-      <w:tblGrid>
-        <w:gridCol w:w="704"/>
-        <w:gridCol w:w="1559"/>
-        <w:gridCol w:w="1560"/>
-        <w:gridCol w:w="1559"/>
-        <w:gridCol w:w="2410"/>
-      </w:tblGrid>
-      <w:tr>
-        <w:tc>
-          <w:tcPr>
-            <w:tcW w:w="704" w:type="dxa"/>
-            <w:vMerge w:val="restart"/>
-            <w:vAlign w:val="center"/>
-          </w:tcPr>
-          <w:p>
-            <w:pPr>
-              <w:jc w:val="center"/>
-            </w:pPr>
-            <w:r>
-              <w:rPr>
-                <w:rFonts w:hint="eastAsia"/>
-              </w:rPr>
-              <w:t>样本</w:t>
-            </w:r>
-            <w:r>
-              <w:t>序号</w:t>
-            </w:r>
-          </w:p>
-        </w:tc>
-        <w:tc>
-          <w:tcPr>
-            <w:tcW w:w="4678" w:type="dxa"/>
-            <w:gridSpan w:val="3"/>
-            <w:vAlign w:val="center"/>
-          </w:tcPr>
-          <w:p>
-            <w:pPr>
-              <w:jc w:val="center"/>
-            </w:pPr>
-            <w:r>
-              <w:rPr>
-                <w:rFonts w:hint="eastAsia"/>
-              </w:rPr>
-              <w:t>特征</w:t>
-            </w:r>
-          </w:p>
-        </w:tc>
-        <w:tc>
-          <w:tcPr>
-            <w:tcW w:w="2410" w:type="dxa"/>
-            <w:vAlign w:val="center"/>
-          </w:tcPr>
-          <w:p>
-            <w:pPr>
-              <w:jc w:val="center"/>
-            </w:pPr>
-            <w:r>
-              <w:rPr>
-                <w:rFonts w:hint="eastAsia"/>
-              </w:rPr>
-              <w:t>目标</w:t>
-            </w:r>
-          </w:p>
-        </w:tc>
-      </w:tr>
-      <w:tr>
-        <w:tc>
-          <w:tcPr>
-            <w:tcW w:w="704" w:type="dxa"/>
-            <w:vMerge/>
-            <w:vAlign w:val="center"/>
-          </w:tcPr>
-          <w:p>
-            <w:pPr>
-              <w:jc w:val="center"/>
-            </w:pPr>
-          </w:p>
-        </w:tc>
-        <w:tc>
-          <w:tcPr>
-            <w:tcW w:w="1559" w:type="dxa"/>
-            <w:vAlign w:val="center"/>
-          </w:tcPr>
-          <w:p>
-            <w:pPr>
-              <w:jc w:val="center"/>
-            </w:pPr>
-            <w:r>
-              <w:rPr>
-                <w:rFonts w:hint="eastAsia"/>
-              </w:rPr>
-              <w:t>电枢</w:t>
-            </w:r>
-            <w:r>
-              <w:t>质量g</w:t>
-            </w:r>
-          </w:p>
-        </w:tc>
-        <w:tc>
-          <w:tcPr>
-            <w:tcW w:w="1560" w:type="dxa"/>
-            <w:vAlign w:val="center"/>
-          </w:tcPr>
-          <w:p>
-            <w:pPr>
-              <w:jc w:val="center"/>
-            </w:pPr>
-            <w:r>
-              <w:rPr>
-                <w:rFonts w:hint="eastAsia"/>
-              </w:rPr>
-              <w:t>加速位移m</w:t>
-            </w:r>
-          </w:p>
-        </w:tc>
-        <w:tc>
-          <w:tcPr>
-            <w:tcW w:w="1559" w:type="dxa"/>
-            <w:vAlign w:val="center"/>
-          </w:tcPr>
-          <w:p>
-            <w:pPr>
-              <w:jc w:val="center"/>
-            </w:pPr>
-            <w:r>
-              <w:rPr>
-                <w:rFonts w:hint="eastAsia"/>
-              </w:rPr>
-              <w:t>初速度</w:t>
-            </w:r>
-            <w:r>
-              <w:t>V</w:t>
-            </w:r>
-          </w:p>
-        </w:tc>
-        <w:tc>
-          <w:tcPr>
-            <w:tcW w:w="2410" w:type="dxa"/>
-            <w:vAlign w:val="center"/>
-          </w:tcPr>
-          <w:p>
-            <w:pPr>
-              <w:jc w:val="center"/>
-            </w:pPr>
-            <w:r>
-              <w:rPr>
-                <w:rFonts w:hint="eastAsia"/>
-              </w:rPr>
-              <w:t>电流</w:t>
-            </w:r>
-            <w:r>
-              <w:t>时间积分kA·</w:t>
-            </w:r>
-            <w:r>
-              <w:rPr>
-                <w:rFonts w:hint="eastAsia"/>
-              </w:rPr>
-              <w:t>ms</w:t>
-            </w:r>
-          </w:p>
-        </w:tc>
-      </w:tr>
-      <w:tr>
-        <w:tc>
-          <w:tcPr>
-            <w:tcW w:w="704" w:type="dxa"/>
-            <w:vAlign w:val="center"/>
-          </w:tcPr>
-          <w:p>
-            <w:pPr>
-              <w:jc w:val="center"/>
-            </w:pPr>
-            <w:r>
-              <w:rPr>
-                <w:rFonts w:hint="eastAsia"/>
-              </w:rPr>
-              <w:t>1</w:t>
-            </w:r>
-          </w:p>
-        </w:tc>
-        <w:tc>
-          <w:tcPr>
-            <w:tcW w:w="1559" w:type="dxa"/>
-            <w:vAlign w:val="center"/>
-          </w:tcPr>
-          <w:p>
-            <w:pPr>
-              <w:jc w:val="center"/>
-            </w:pPr>
-            <w:r>
-              <w:rPr>
-                <w:rFonts w:hint="eastAsia"/>
-              </w:rPr>
-              <w:t>9.64</w:t>
-            </w:r>
-          </w:p>
-        </w:tc>
-        <w:tc>
-          <w:tcPr>
-            <w:tcW w:w="1560" w:type="dxa"/>
-            <w:vAlign w:val="center"/>
-          </w:tcPr>
-          <w:p>
-            <w:pPr>
-              <w:jc w:val="center"/>
-            </w:pPr>
-            <w:r>
-              <w:rPr>
-                <w:rFonts w:hint="eastAsia"/>
-              </w:rPr>
-              <w:t>2.47</w:t>
-            </w:r>
-          </w:p>
-        </w:tc>
-        <w:tc>
-          <w:tcPr>
-            <w:tcW w:w="1559" w:type="dxa"/>
-            <w:vAlign w:val="center"/>
-          </w:tcPr>
-          <w:p>
-            <w:pPr>
-              <w:jc w:val="center"/>
-            </w:pPr>
-            <w:r>
-              <w:rPr>
-                <w:rFonts w:hint="eastAsia"/>
-              </w:rPr>
-              <w:t>2303.60</w:t>
-            </w:r>
-          </w:p>
-        </w:tc>
-        <w:tc>
-          <w:tcPr>
-            <w:tcW w:w="2410" w:type="dxa"/>
-            <w:vAlign w:val="center"/>
-          </w:tcPr>
-          <w:p>
-            <w:pPr>
-              <w:jc w:val="center"/>
-            </w:pPr>
-            <w:r>
-              <w:rPr>
-                <w:rFonts w:hint="eastAsia"/>
-              </w:rPr>
-              <w:t>209.58</w:t>
-            </w:r>
-          </w:p>
-        </w:tc>
-      </w:tr>
-      <w:tr>
-        <w:tc>
-          <w:tcPr>
-            <w:tcW w:w="704" w:type="dxa"/>
-            <w:vAlign w:val="center"/>
-          </w:tcPr>
-          <w:p>
-            <w:pPr>
-              <w:jc w:val="center"/>
-            </w:pPr>
-            <w:r>
-              <w:rPr>
-                <w:rFonts w:hint="eastAsia"/>
-              </w:rPr>
-              <w:t>2</w:t>
-            </w:r>
-          </w:p>
-        </w:tc>
-        <w:tc>
-          <w:tcPr>
-            <w:tcW w:w="1559" w:type="dxa"/>
-            <w:vAlign w:val="center"/>
-          </w:tcPr>
-          <w:p>
-            <w:pPr>
-              <w:jc w:val="center"/>
-            </w:pPr>
-            <w:r>
-              <w:rPr>
-                <w:rFonts w:hint="eastAsia"/>
-              </w:rPr>
-              <w:t>8.11</w:t>
-            </w:r>
-          </w:p>
-        </w:tc>
-        <w:tc>
-          <w:tcPr>
-            <w:tcW w:w="1560" w:type="dxa"/>
-            <w:vAlign w:val="center"/>
-          </w:tcPr>
-          <w:p>
-            <w:pPr>
-              <w:jc w:val="center"/>
-            </w:pPr>
-            <w:r>
-              <w:rPr>
-                <w:rFonts w:hint="eastAsia"/>
-              </w:rPr>
-              <w:t>2.17</w:t>
-            </w:r>
-          </w:p>
-        </w:tc>
-        <w:tc>
-          <w:tcPr>
-            <w:tcW w:w="1559" w:type="dxa"/>
-            <w:vAlign w:val="center"/>
-          </w:tcPr>
-          <w:p>
-            <w:pPr>
-              <w:jc w:val="center"/>
-            </w:pPr>
-            <w:r>
-              <w:rPr>
-                <w:rFonts w:hint="eastAsia"/>
-              </w:rPr>
-              <w:t>2996.28</w:t>
-            </w:r>
-          </w:p>
-        </w:tc>
-        <w:tc>
-          <w:tcPr>
-            <w:tcW w:w="2410" w:type="dxa"/>
-            <w:vAlign w:val="center"/>
-          </w:tcPr>
-          <w:p>
-            <w:pPr>
-              <w:jc w:val="center"/>
-            </w:pPr>
-            <w:r>
-              <w:rPr>
-                <w:rFonts w:hint="eastAsia"/>
-              </w:rPr>
-              <w:t>162.43</w:t>
-            </w:r>
-          </w:p>
-        </w:tc>
-      </w:tr>
-      <w:tr>
-        <w:tc>
-          <w:tcPr>
-            <w:tcW w:w="704" w:type="dxa"/>
-            <w:vAlign w:val="center"/>
-          </w:tcPr>
-          <w:p>
-            <w:pPr>
-              <w:jc w:val="center"/>
-            </w:pPr>
-            <w:r>
-              <w:rPr>
-                <w:rFonts w:hint="eastAsia"/>
-              </w:rPr>
-              <w:t>3</w:t>
-            </w:r>
-          </w:p>
-        </w:tc>
-        <w:tc>
-          <w:tcPr>
-            <w:tcW w:w="1559" w:type="dxa"/>
-            <w:vAlign w:val="center"/>
-          </w:tcPr>
-          <w:p>
-            <w:pPr>
-              <w:jc w:val="center"/>
-            </w:pPr>
-            <w:r>
-              <w:rPr>
-                <w:rFonts w:hint="eastAsia"/>
-              </w:rPr>
-              <w:t>12.54</w:t>
-            </w:r>
-          </w:p>
-        </w:tc>
-        <w:tc>
-          <w:tcPr>
-            <w:tcW w:w="1560" w:type="dxa"/>
-            <w:vAlign w:val="center"/>
-          </w:tcPr>
-          <w:p>
-            <w:pPr>
-              <w:jc w:val="center"/>
-            </w:pPr>
-            <w:r>
-              <w:rPr>
-                <w:rFonts w:hint="eastAsia"/>
-              </w:rPr>
-              <w:t>2.42</w:t>
-            </w:r>
-          </w:p>
-        </w:tc>
-        <w:tc>
-          <w:tcPr>
-            <w:tcW w:w="1559" w:type="dxa"/>
-            <w:vAlign w:val="center"/>
-          </w:tcPr>
-          <w:p>
-            <w:pPr>
-              <w:jc w:val="center"/>
-            </w:pPr>
-            <w:r>
-              <w:rPr>
-                <w:rFonts w:hint="eastAsia"/>
-              </w:rPr>
-              <w:t>3220.46</w:t>
-            </w:r>
-          </w:p>
-        </w:tc>
-        <w:tc>
-          <w:tcPr>
-            <w:tcW w:w="2410" w:type="dxa"/>
-            <w:vAlign w:val="center"/>
-          </w:tcPr>
-          <w:p>
-            <w:pPr>
-              <w:jc w:val="center"/>
-            </w:pPr>
-            <w:r>
-              <w:rPr>
-                <w:rFonts w:hint="eastAsia"/>
-              </w:rPr>
-              <w:t>221.11</w:t>
-            </w:r>
-          </w:p>
-        </w:tc>
-      </w:tr>
-      <w:tr>
-        <w:tc>
-          <w:tcPr>
-            <w:tcW w:w="704" w:type="dxa"/>
-            <w:vAlign w:val="center"/>
-          </w:tcPr>
-          <w:p>
-            <w:pPr>
-              <w:jc w:val="center"/>
-            </w:pPr>
-            <w:r>
-              <w:t>…</w:t>
-            </w:r>
-          </w:p>
-        </w:tc>
-        <w:tc>
-          <w:tcPr>
-            <w:tcW w:w="1559" w:type="dxa"/>
-            <w:vAlign w:val="center"/>
-          </w:tcPr>
-          <w:p>
-            <w:pPr>
-              <w:jc w:val="center"/>
-            </w:pPr>
-          </w:p>
-        </w:tc>
-        <w:tc>
-          <w:tcPr>
-            <w:tcW w:w="1560" w:type="dxa"/>
-            <w:vAlign w:val="center"/>
-          </w:tcPr>
-          <w:p>
-            <w:pPr>
-              <w:jc w:val="center"/>
-            </w:pPr>
-          </w:p>
-        </w:tc>
-        <w:tc>
-          <w:tcPr>
-            <w:tcW w:w="1559" w:type="dxa"/>
-            <w:vAlign w:val="center"/>
-          </w:tcPr>
-          <w:p>
-            <w:pPr>
-              <w:jc w:val="center"/>
-            </w:pPr>
-          </w:p>
-        </w:tc>
-        <w:tc>
-          <w:tcPr>
-            <w:tcW w:w="2410" w:type="dxa"/>
-            <w:vAlign w:val="center"/>
-          </w:tcPr>
-          <w:p>
-            <w:pPr>
-              <w:jc w:val="center"/>
-            </w:pPr>
-          </w:p>
-        </w:tc>
-      </w:tr>
-      <w:tr>
-        <w:tc>
-          <w:tcPr>
-            <w:tcW w:w="704" w:type="dxa"/>
-            <w:vAlign w:val="center"/>
-          </w:tcPr>
-          <w:p>
-            <w:pPr>
-              <w:jc w:val="center"/>
-            </w:pPr>
-            <w:r>
-              <w:rPr>
-                <w:rFonts w:hint="eastAsia"/>
-              </w:rPr>
-              <w:t>400</w:t>
-            </w:r>
-          </w:p>
-        </w:tc>
-        <w:tc>
-          <w:tcPr>
-            <w:tcW w:w="1559" w:type="dxa"/>
-            <w:vAlign w:val="center"/>
-          </w:tcPr>
-          <w:p>
-            <w:pPr>
-              <w:jc w:val="center"/>
-            </w:pPr>
-            <w:r>
-              <w:rPr>
-                <w:rFonts w:hint="eastAsia"/>
-              </w:rPr>
-              <w:t>11.20</w:t>
-            </w:r>
-          </w:p>
-        </w:tc>
-        <w:tc>
-          <w:tcPr>
-            <w:tcW w:w="1560" w:type="dxa"/>
-            <w:vAlign w:val="center"/>
-          </w:tcPr>
-          <w:p>
-            <w:pPr>
-              <w:jc w:val="center"/>
-            </w:pPr>
-            <w:r>
-              <w:rPr>
-                <w:rFonts w:hint="eastAsia"/>
-              </w:rPr>
-              <w:t>2.24</w:t>
-            </w:r>
-          </w:p>
-        </w:tc>
-        <w:tc>
-          <w:tcPr>
-            <w:tcW w:w="1559" w:type="dxa"/>
-            <w:vAlign w:val="center"/>
-          </w:tcPr>
-          <w:p>
-            <w:pPr>
-              <w:jc w:val="center"/>
-            </w:pPr>
-            <w:r>
-              <w:rPr>
-                <w:rFonts w:hint="eastAsia"/>
-              </w:rPr>
-              <w:t>1744.46</w:t>
-            </w:r>
-          </w:p>
-        </w:tc>
-        <w:tc>
-          <w:tcPr>
-            <w:tcW w:w="2410" w:type="dxa"/>
-            <w:vAlign w:val="center"/>
-          </w:tcPr>
-          <w:p>
-            <w:pPr>
-              <w:jc w:val="center"/>
-            </w:pPr>
-            <w:r>
-              <w:rPr>
-                <w:rFonts w:hint="eastAsia"/>
-              </w:rPr>
-              <w:t>232.64</w:t>
-            </w:r>
-          </w:p>
-        </w:tc>
-      </w:tr>
-    </w:tbl>
-    <w:p/>
-    <w:p>
-      <w:r>
-        <w:rPr>
-          <w:rFonts w:hint="eastAsia"/>
-        </w:rPr>
-        <w:t>如</w:t>
-      </w:r>
-      <w:r>
-        <w:t>表中参数所示，</w:t>
-      </w:r>
-      <w:r>
-        <w:rPr>
-          <w:rFonts w:hint="eastAsia"/>
-        </w:rPr>
-        <w:t>我们</w:t>
-      </w:r>
-      <w:r>
-        <w:t>将数据集分割为训练集和测试集，</w:t>
-      </w:r>
-      <w:r>
-        <w:rPr>
-          <w:rFonts w:hint="eastAsia"/>
-        </w:rPr>
-        <w:t>分割</w:t>
-      </w:r>
-      <w:r>
-        <w:t>出</w:t>
-      </w:r>
-      <w:r>
-        <w:rPr>
-          <w:rFonts w:hint="eastAsia"/>
-        </w:rPr>
-        <w:t>5</w:t>
-      </w:r>
-      <w:r>
-        <w:t>%的数据也就是</w:t>
-      </w:r>
-      <w:r>
-        <w:rPr>
-          <w:rFonts w:hint="eastAsia"/>
-        </w:rPr>
-        <w:t>20个</w:t>
-      </w:r>
-      <w:r>
-        <w:t>样本用于模型训练后的测试。</w:t>
-      </w:r>
-    </w:p>
-    <w:p>
-      <w:r>
-        <w:t>将X（</w:t>
-      </w:r>
-      <w:r>
-        <w:rPr>
-          <w:rFonts w:hint="eastAsia"/>
-        </w:rPr>
-        <w:t>m</w:t>
-      </w:r>
-      <w:r>
-        <w:t>, x, t, I）</w:t>
-      </w:r>
-      <w:r>
-        <w:rPr>
-          <w:rFonts w:hint="eastAsia"/>
-        </w:rPr>
-        <w:t>作为特征</w:t>
-      </w:r>
-      <w:r>
-        <w:t>，</w:t>
-      </w:r>
-      <w:r>
-        <w:rPr>
-          <w:rFonts w:hint="eastAsia"/>
-        </w:rPr>
-        <w:t>初速度</w:t>
-      </w:r>
-      <w:r>
-        <w:t>作为目标时，神经网络输入</w:t>
-      </w:r>
-      <w:r>
-        <w:rPr>
-          <w:rFonts w:hint="eastAsia"/>
-        </w:rPr>
-        <w:t>4</w:t>
-      </w:r>
-      <w:r>
-        <w:t>*380</w:t>
-      </w:r>
-      <w:r>
-        <w:rPr>
-          <w:rFonts w:hint="eastAsia"/>
-        </w:rPr>
-        <w:t>的</w:t>
-      </w:r>
-      <w:r>
-        <w:rPr>
-          <w:rFonts w:hint="eastAsia"/>
-        </w:rPr>
-        <w:t>特征</w:t>
-      </w:r>
-      <w:r>
-        <w:t>矩阵</w:t>
-      </w:r>
-      <w:r>
-        <w:t>，</w:t>
-      </w:r>
-      <w:r>
-        <w:rPr>
-          <w:rFonts w:hint="eastAsia"/>
-        </w:rPr>
-        <w:t>1</w:t>
-      </w:r>
-      <w:r>
-        <w:t>*380</w:t>
-      </w:r>
-      <w:r>
-        <w:rPr>
-          <w:rFonts w:hint="eastAsia"/>
-        </w:rPr>
-        <w:t>的</w:t>
-      </w:r>
-      <w:r>
-        <w:rPr>
-          <w:rFonts w:hint="eastAsia"/>
-        </w:rPr>
-        <w:t>目标</w:t>
-      </w:r>
-      <w:r>
-        <w:t>矩阵</w:t>
-      </w:r>
-      <w:r>
-        <w:rPr>
-          <w:rFonts w:hint="eastAsia"/>
-        </w:rPr>
-        <w:t>，</w:t>
-      </w:r>
-      <w:r>
-        <w:t>得到模型</w:t>
-      </w:r>
-      <w:r>
-        <w:rPr>
-          <w:rFonts w:hint="eastAsia"/>
-        </w:rPr>
-        <w:t>1；</w:t>
-      </w:r>
-    </w:p>
-    <w:p>
-      <w:r>
-        <w:t>将X（</w:t>
-      </w:r>
-      <w:r>
-        <w:rPr>
-          <w:rFonts w:hint="eastAsia"/>
-        </w:rPr>
-        <w:t>m</w:t>
-      </w:r>
-      <w:r>
-        <w:t>, x, I）</w:t>
-      </w:r>
-      <w:r>
-        <w:rPr>
-          <w:rFonts w:hint="eastAsia"/>
-        </w:rPr>
-        <w:t>作为特征</w:t>
-      </w:r>
-      <w:r>
-        <w:t>，</w:t>
-      </w:r>
-      <w:r>
-        <w:rPr>
-          <w:rFonts w:hint="eastAsia"/>
-        </w:rPr>
-        <w:t>初速度</w:t>
-      </w:r>
-      <w:r>
-        <w:t>作为目标时，神经网络输入3*380</w:t>
-      </w:r>
-      <w:r>
-        <w:rPr>
-          <w:rFonts w:hint="eastAsia"/>
-        </w:rPr>
-        <w:t>的特征</w:t>
-      </w:r>
-      <w:r>
-        <w:t>矩阵，</w:t>
-      </w:r>
-      <w:r>
-        <w:rPr>
-          <w:rFonts w:hint="eastAsia"/>
-        </w:rPr>
-        <w:t>1</w:t>
-      </w:r>
-      <w:r>
-        <w:t>*380</w:t>
-      </w:r>
-      <w:r>
-        <w:rPr>
-          <w:rFonts w:hint="eastAsia"/>
-        </w:rPr>
-        <w:t>的目标</w:t>
-      </w:r>
-      <w:r>
-        <w:t>矩阵</w:t>
-      </w:r>
-      <w:r>
-        <w:rPr>
-          <w:rFonts w:hint="eastAsia"/>
-        </w:rPr>
-        <w:t>，</w:t>
-      </w:r>
-      <w:r>
-        <w:t>得到模型2</w:t>
-      </w:r>
-      <w:r>
-        <w:rPr>
-          <w:rFonts w:hint="eastAsia"/>
-        </w:rPr>
-        <w:t>；</w:t>
-      </w:r>
-    </w:p>
-    <w:p>
-      <w:r>
-        <w:t>将X（</w:t>
-      </w:r>
-      <w:r>
-        <w:rPr>
-          <w:rFonts w:hint="eastAsia"/>
-        </w:rPr>
-        <w:t>m</w:t>
-      </w:r>
-      <w:r>
-        <w:t>, x, V）</w:t>
-      </w:r>
-      <w:r>
-        <w:rPr>
-          <w:rFonts w:hint="eastAsia"/>
-        </w:rPr>
-        <w:t>作为特征</w:t>
-      </w:r>
-      <w:r>
-        <w:t>，</w:t>
-      </w:r>
-      <w:r>
-        <w:rPr>
-          <w:rFonts w:hint="eastAsia"/>
-        </w:rPr>
-        <w:t>电流时间</w:t>
-      </w:r>
-      <w:r>
-        <w:t>积分值作为目标时，神经网络输入3*380</w:t>
-      </w:r>
-      <w:r>
-        <w:rPr>
-          <w:rFonts w:hint="eastAsia"/>
-        </w:rPr>
-        <w:t>的特征</w:t>
-      </w:r>
-      <w:r>
-        <w:t>矩阵，</w:t>
-      </w:r>
-      <w:r>
-        <w:rPr>
-          <w:rFonts w:hint="eastAsia"/>
-        </w:rPr>
-        <w:t>1</w:t>
-      </w:r>
-      <w:r>
-        <w:t>*380</w:t>
-      </w:r>
-      <w:r>
-        <w:rPr>
-          <w:rFonts w:hint="eastAsia"/>
-        </w:rPr>
-        <w:t>的目标</w:t>
-      </w:r>
-      <w:r>
-        <w:t>矩阵</w:t>
-      </w:r>
-      <w:r>
-        <w:rPr>
-          <w:rFonts w:hint="eastAsia"/>
-        </w:rPr>
-        <w:t>，</w:t>
-      </w:r>
-      <w:r>
-        <w:t>得到模型3</w:t>
-      </w:r>
-      <w:r>
-        <w:rPr>
-          <w:rFonts w:hint="eastAsia"/>
-        </w:rPr>
-        <w:t>。</w:t>
-      </w:r>
     </w:p>
     <w:p>
       <w:pPr>
-        <w:pStyle w:val="2"/>
+        <w:rPr>
+          <w:rFonts w:hint="eastAsia"/>
+        </w:rPr>
       </w:pPr>
-      <w:r>
-        <w:t>Result</w:t>
-      </w:r>
-    </w:p>
-    <w:p>
-      <w:r>
-        <w:rPr>
-          <w:rFonts w:hint="eastAsia"/>
-        </w:rPr>
-        <w:t>Model</w:t>
-      </w:r>
-      <w:r>
-        <w:t>1</w:t>
-      </w:r>
-      <w:r>
-        <w:rPr>
-          <w:rFonts w:hint="eastAsia"/>
-        </w:rPr>
-        <w:t>：</w:t>
-      </w:r>
-    </w:p>
-    <w:p>
-      <w:r>
-        <w:rPr>
-          <w:rFonts w:hint="eastAsia"/>
-        </w:rPr>
-        <w:t>训练</w:t>
-      </w:r>
-      <w:r>
-        <w:t>数据</w:t>
-      </w:r>
-      <w:r>
-        <w:rPr>
-          <w:rFonts w:hint="eastAsia"/>
-        </w:rPr>
-        <w:t>集</w:t>
-      </w:r>
-    </w:p>
-    <w:tbl>
-      <w:tblPr>
-        <w:tblStyle w:val="a9"/>
-        <w:tblW w:w="0" w:type="auto"/>
-        <w:tblLook w:val="04A0" w:firstRow="1" w:lastRow="0" w:firstColumn="1" w:lastColumn="0" w:noHBand="0" w:noVBand="1"/>
-      </w:tblPr>
-      <w:tblGrid>
-        <w:gridCol w:w="704"/>
-        <w:gridCol w:w="1418"/>
-        <w:gridCol w:w="1559"/>
-        <w:gridCol w:w="1843"/>
-        <w:gridCol w:w="1701"/>
-        <w:gridCol w:w="1071"/>
-      </w:tblGrid>
-      <w:tr>
-        <w:tc>
-          <w:tcPr>
-            <w:tcW w:w="704" w:type="dxa"/>
-            <w:vMerge w:val="restart"/>
-            <w:vAlign w:val="center"/>
-          </w:tcPr>
-          <w:p>
-            <w:pPr>
-              <w:jc w:val="center"/>
-            </w:pPr>
-            <w:r>
-              <w:rPr>
-                <w:rFonts w:hint="eastAsia"/>
-              </w:rPr>
-              <w:t>样本</w:t>
-            </w:r>
-            <w:r>
-              <w:t>序号</w:t>
-            </w:r>
-          </w:p>
-        </w:tc>
-        <w:tc>
-          <w:tcPr>
-            <w:tcW w:w="6521" w:type="dxa"/>
-            <w:gridSpan w:val="4"/>
-            <w:vAlign w:val="center"/>
-          </w:tcPr>
-          <w:p>
-            <w:pPr>
-              <w:jc w:val="center"/>
-            </w:pPr>
-            <w:r>
-              <w:rPr>
-                <w:rFonts w:hint="eastAsia"/>
-              </w:rPr>
-              <w:t>特征</w:t>
-            </w:r>
-          </w:p>
-        </w:tc>
-        <w:tc>
-          <w:tcPr>
-            <w:tcW w:w="1071" w:type="dxa"/>
-            <w:vAlign w:val="center"/>
-          </w:tcPr>
-          <w:p>
-            <w:pPr>
-              <w:jc w:val="center"/>
-            </w:pPr>
-            <w:r>
-              <w:rPr>
-                <w:rFonts w:hint="eastAsia"/>
-              </w:rPr>
-              <w:t>目标</w:t>
-            </w:r>
-          </w:p>
-        </w:tc>
-      </w:tr>
-      <w:tr>
-        <w:tc>
-          <w:tcPr>
-            <w:tcW w:w="704" w:type="dxa"/>
-            <w:vMerge/>
-            <w:vAlign w:val="center"/>
-          </w:tcPr>
-          <w:p>
-            <w:pPr>
-              <w:jc w:val="center"/>
-            </w:pPr>
-          </w:p>
-        </w:tc>
-        <w:tc>
-          <w:tcPr>
-            <w:tcW w:w="1418" w:type="dxa"/>
-            <w:vAlign w:val="center"/>
-          </w:tcPr>
-          <w:p>
-            <w:pPr>
-              <w:jc w:val="center"/>
-            </w:pPr>
-            <w:r>
-              <w:rPr>
-                <w:rFonts w:hint="eastAsia"/>
-              </w:rPr>
-              <w:t>m</w:t>
-            </w:r>
-            <w:r>
-              <w:t>/g</w:t>
-            </w:r>
-          </w:p>
-        </w:tc>
-        <w:tc>
-          <w:tcPr>
-            <w:tcW w:w="1559" w:type="dxa"/>
-            <w:vAlign w:val="center"/>
-          </w:tcPr>
-          <w:p>
-            <w:pPr>
-              <w:jc w:val="center"/>
-            </w:pPr>
-            <w:r>
-              <w:rPr>
-                <w:rFonts w:hint="eastAsia"/>
-              </w:rPr>
-              <w:t>L</w:t>
-            </w:r>
-            <w:r>
-              <w:t>/</w:t>
-            </w:r>
-            <w:r>
-              <w:rPr>
-                <w:rFonts w:hint="eastAsia"/>
-              </w:rPr>
-              <w:t>m</w:t>
-            </w:r>
-          </w:p>
-        </w:tc>
-        <w:tc>
-          <w:tcPr>
-            <w:tcW w:w="1843" w:type="dxa"/>
-            <w:vAlign w:val="center"/>
-          </w:tcPr>
-          <w:p>
-            <w:pPr>
-              <w:jc w:val="center"/>
-            </w:pPr>
-            <w:r>
-              <w:rPr>
-                <w:rFonts w:hint="eastAsia"/>
-              </w:rPr>
-              <w:t>T</w:t>
-            </w:r>
-            <w:r>
-              <w:t>/</w:t>
-            </w:r>
-            <w:r>
-              <w:rPr>
-                <w:rFonts w:hint="eastAsia"/>
-              </w:rPr>
-              <w:t>ms</w:t>
-            </w:r>
-          </w:p>
-        </w:tc>
-        <w:tc>
-          <w:tcPr>
-            <w:tcW w:w="1701" w:type="dxa"/>
-            <w:vAlign w:val="center"/>
-          </w:tcPr>
-          <w:p>
-            <w:pPr>
-              <w:jc w:val="center"/>
-            </w:pPr>
-            <w:r>
-              <w:rPr>
-                <w:rFonts w:hint="eastAsia"/>
-              </w:rPr>
-              <w:t>I</w:t>
-            </w:r>
-            <w:r>
-              <w:t>/</w:t>
-            </w:r>
-            <w:r>
-              <w:rPr>
-                <w:rFonts w:hint="eastAsia"/>
-              </w:rPr>
-              <w:t>kA</w:t>
-            </w:r>
-          </w:p>
-        </w:tc>
-        <w:tc>
-          <w:tcPr>
-            <w:tcW w:w="1071" w:type="dxa"/>
-            <w:vAlign w:val="center"/>
-          </w:tcPr>
-          <w:p>
-            <w:pPr>
-              <w:jc w:val="center"/>
-            </w:pPr>
-            <w:r>
-              <w:t>V/m</w:t>
-            </w:r>
-            <w:r>
-              <w:t>·s</w:t>
-            </w:r>
-            <w:r>
-              <w:rPr>
-                <w:vertAlign w:val="superscript"/>
-              </w:rPr>
-              <w:t>-1</w:t>
-            </w:r>
-          </w:p>
-        </w:tc>
-      </w:tr>
-      <w:tr>
-        <w:tc>
-          <w:tcPr>
-            <w:tcW w:w="704" w:type="dxa"/>
-            <w:vAlign w:val="center"/>
-          </w:tcPr>
-          <w:p>
-            <w:pPr>
-              <w:jc w:val="center"/>
-            </w:pPr>
-            <w:r>
-              <w:rPr>
-                <w:rFonts w:hint="eastAsia"/>
-              </w:rPr>
-              <w:t>1</w:t>
-            </w:r>
-          </w:p>
-        </w:tc>
-        <w:tc>
-          <w:tcPr>
-            <w:tcW w:w="1418" w:type="dxa"/>
-            <w:vAlign w:val="center"/>
-          </w:tcPr>
-          <w:p>
-            <w:pPr>
-              <w:jc w:val="center"/>
-            </w:pPr>
-            <w:r>
-              <w:rPr>
-                <w:rFonts w:hint="eastAsia"/>
-              </w:rPr>
-              <w:t>15</w:t>
-            </w:r>
-            <w:r>
-              <w:t>.00</w:t>
-            </w:r>
-          </w:p>
-        </w:tc>
-        <w:tc>
-          <w:tcPr>
-            <w:tcW w:w="1559" w:type="dxa"/>
-            <w:vAlign w:val="center"/>
-          </w:tcPr>
-          <w:p>
-            <w:pPr>
-              <w:jc w:val="center"/>
-            </w:pPr>
-            <w:r>
-              <w:rPr>
-                <w:rFonts w:hint="eastAsia"/>
-              </w:rPr>
-              <w:t>2</w:t>
-            </w:r>
-            <w:r>
-              <w:t>.27</w:t>
-            </w:r>
-          </w:p>
-        </w:tc>
-        <w:tc>
-          <w:tcPr>
-            <w:tcW w:w="1843" w:type="dxa"/>
-            <w:vAlign w:val="center"/>
-          </w:tcPr>
-          <w:p>
-            <w:pPr>
-              <w:jc w:val="center"/>
-            </w:pPr>
-            <w:r>
-              <w:rPr>
-                <w:rFonts w:hint="eastAsia"/>
-              </w:rPr>
-              <w:t>1.5</w:t>
-            </w:r>
-          </w:p>
-        </w:tc>
-        <w:tc>
-          <w:tcPr>
-            <w:tcW w:w="1701" w:type="dxa"/>
-            <w:vAlign w:val="center"/>
-          </w:tcPr>
-          <w:p>
-            <w:pPr>
-              <w:jc w:val="center"/>
-            </w:pPr>
-            <w:r>
-              <w:rPr>
-                <w:rFonts w:hint="eastAsia"/>
-              </w:rPr>
-              <w:t>165</w:t>
-            </w:r>
-          </w:p>
-        </w:tc>
-        <w:tc>
-          <w:tcPr>
-            <w:tcW w:w="1071" w:type="dxa"/>
-            <w:vAlign w:val="center"/>
-          </w:tcPr>
-          <w:p>
-            <w:pPr>
-              <w:jc w:val="center"/>
-            </w:pPr>
-            <w:r>
-              <w:rPr>
-                <w:rFonts w:hint="eastAsia"/>
-              </w:rPr>
-              <w:t>1667</w:t>
-            </w:r>
-          </w:p>
-        </w:tc>
-      </w:tr>
-      <w:tr>
-        <w:tc>
-          <w:tcPr>
-            <w:tcW w:w="704" w:type="dxa"/>
-            <w:vAlign w:val="center"/>
-          </w:tcPr>
-          <w:p>
-            <w:pPr>
-              <w:jc w:val="center"/>
-            </w:pPr>
-            <w:r>
-              <w:rPr>
-                <w:rFonts w:hint="eastAsia"/>
-              </w:rPr>
-              <w:t>2</w:t>
-            </w:r>
-          </w:p>
-        </w:tc>
-        <w:tc>
-          <w:tcPr>
-            <w:tcW w:w="1418" w:type="dxa"/>
-            <w:vAlign w:val="center"/>
-          </w:tcPr>
-          <w:p>
-            <w:pPr>
-              <w:jc w:val="center"/>
-            </w:pPr>
-            <w:r>
-              <w:rPr>
-                <w:rFonts w:hint="eastAsia"/>
-              </w:rPr>
-              <w:t>1</w:t>
-            </w:r>
-            <w:r>
-              <w:t>0</w:t>
-            </w:r>
-            <w:r>
-              <w:rPr>
-                <w:rFonts w:hint="eastAsia"/>
-              </w:rPr>
-              <w:t>.</w:t>
-            </w:r>
-            <w:r>
-              <w:t>49</w:t>
-            </w:r>
-          </w:p>
-        </w:tc>
-        <w:tc>
-          <w:tcPr>
-            <w:tcW w:w="1559" w:type="dxa"/>
-            <w:vAlign w:val="center"/>
-          </w:tcPr>
-          <w:p>
-            <w:pPr>
-              <w:jc w:val="center"/>
-            </w:pPr>
-            <w:r>
-              <w:rPr>
-                <w:rFonts w:hint="eastAsia"/>
-              </w:rPr>
-              <w:t>2.</w:t>
-            </w:r>
-            <w:r>
-              <w:t>2</w:t>
-            </w:r>
-            <w:r>
-              <w:rPr>
-                <w:rFonts w:hint="eastAsia"/>
-              </w:rPr>
-              <w:t>0</w:t>
-            </w:r>
-          </w:p>
-        </w:tc>
-        <w:tc>
-          <w:tcPr>
-            <w:tcW w:w="1843" w:type="dxa"/>
-            <w:vAlign w:val="center"/>
-          </w:tcPr>
-          <w:p>
-            <w:pPr>
-              <w:jc w:val="center"/>
-            </w:pPr>
-            <w:r>
-              <w:rPr>
-                <w:rFonts w:hint="eastAsia"/>
-              </w:rPr>
-              <w:t>0.5</w:t>
-            </w:r>
-          </w:p>
-        </w:tc>
-        <w:tc>
-          <w:tcPr>
-            <w:tcW w:w="1701" w:type="dxa"/>
-            <w:vAlign w:val="center"/>
-          </w:tcPr>
-          <w:p>
-            <w:pPr>
-              <w:jc w:val="center"/>
-            </w:pPr>
-            <w:r>
-              <w:rPr>
-                <w:rFonts w:hint="eastAsia"/>
-              </w:rPr>
-              <w:t>133</w:t>
-            </w:r>
-          </w:p>
-        </w:tc>
-        <w:tc>
-          <w:tcPr>
-            <w:tcW w:w="1071" w:type="dxa"/>
-            <w:vAlign w:val="center"/>
-          </w:tcPr>
-          <w:p>
-            <w:pPr>
-              <w:jc w:val="center"/>
-            </w:pPr>
-            <w:r>
-              <w:rPr>
-                <w:rFonts w:hint="eastAsia"/>
-              </w:rPr>
-              <w:t>2083</w:t>
-            </w:r>
-          </w:p>
-        </w:tc>
-      </w:tr>
-      <w:tr>
-        <w:tc>
-          <w:tcPr>
-            <w:tcW w:w="704" w:type="dxa"/>
-            <w:vAlign w:val="center"/>
-          </w:tcPr>
-          <w:p>
-            <w:pPr>
-              <w:jc w:val="center"/>
-            </w:pPr>
-            <w:r>
-              <w:rPr>
-                <w:rFonts w:hint="eastAsia"/>
-              </w:rPr>
-              <w:t>3</w:t>
-            </w:r>
-          </w:p>
-        </w:tc>
-        <w:tc>
-          <w:tcPr>
-            <w:tcW w:w="1418" w:type="dxa"/>
-            <w:vAlign w:val="center"/>
-          </w:tcPr>
-          <w:p>
-            <w:pPr>
-              <w:jc w:val="center"/>
-            </w:pPr>
-            <w:r>
-              <w:rPr>
-                <w:rFonts w:hint="eastAsia"/>
-              </w:rPr>
-              <w:t>9.30</w:t>
-            </w:r>
-          </w:p>
-        </w:tc>
-        <w:tc>
-          <w:tcPr>
-            <w:tcW w:w="1559" w:type="dxa"/>
-            <w:vAlign w:val="center"/>
-          </w:tcPr>
-          <w:p>
-            <w:pPr>
-              <w:jc w:val="center"/>
-            </w:pPr>
-            <w:r>
-              <w:rPr>
-                <w:rFonts w:hint="eastAsia"/>
-              </w:rPr>
-              <w:t>2</w:t>
-            </w:r>
-            <w:r>
-              <w:t>.2</w:t>
-            </w:r>
-            <w:r>
-              <w:rPr>
-                <w:rFonts w:hint="eastAsia"/>
-              </w:rPr>
-              <w:t>7</w:t>
-            </w:r>
-          </w:p>
-        </w:tc>
-        <w:tc>
-          <w:tcPr>
-            <w:tcW w:w="1843" w:type="dxa"/>
-            <w:vAlign w:val="center"/>
-          </w:tcPr>
-          <w:p>
-            <w:pPr>
-              <w:jc w:val="center"/>
-            </w:pPr>
-            <w:r>
-              <w:rPr>
-                <w:rFonts w:hint="eastAsia"/>
-              </w:rPr>
-              <w:t>0.42</w:t>
-            </w:r>
-          </w:p>
-        </w:tc>
-        <w:tc>
-          <w:tcPr>
-            <w:tcW w:w="1701" w:type="dxa"/>
-            <w:vAlign w:val="center"/>
-          </w:tcPr>
-          <w:p>
-            <w:pPr>
-              <w:jc w:val="center"/>
-            </w:pPr>
-            <w:r>
-              <w:rPr>
-                <w:rFonts w:hint="eastAsia"/>
-              </w:rPr>
-              <w:t>128</w:t>
-            </w:r>
-          </w:p>
-        </w:tc>
-        <w:tc>
-          <w:tcPr>
-            <w:tcW w:w="1071" w:type="dxa"/>
-            <w:vAlign w:val="center"/>
-          </w:tcPr>
-          <w:p>
-            <w:pPr>
-              <w:jc w:val="center"/>
-            </w:pPr>
-            <w:r>
-              <w:rPr>
-                <w:rFonts w:hint="eastAsia"/>
-              </w:rPr>
-              <w:t>2370</w:t>
-            </w:r>
-          </w:p>
-        </w:tc>
-      </w:tr>
-      <w:tr>
-        <w:tc>
-          <w:tcPr>
-            <w:tcW w:w="704" w:type="dxa"/>
-            <w:vAlign w:val="center"/>
-          </w:tcPr>
-          <w:p>
-            <w:pPr>
-              <w:jc w:val="center"/>
-            </w:pPr>
-            <w:r>
-              <w:t>…</w:t>
-            </w:r>
-          </w:p>
-        </w:tc>
-        <w:tc>
-          <w:tcPr>
-            <w:tcW w:w="1418" w:type="dxa"/>
-            <w:vAlign w:val="center"/>
-          </w:tcPr>
-          <w:p>
-            <w:pPr>
-              <w:jc w:val="center"/>
-            </w:pPr>
-          </w:p>
-        </w:tc>
-        <w:tc>
-          <w:tcPr>
-            <w:tcW w:w="1559" w:type="dxa"/>
-            <w:vAlign w:val="center"/>
-          </w:tcPr>
-          <w:p>
-            <w:pPr>
-              <w:jc w:val="center"/>
-            </w:pPr>
-          </w:p>
-        </w:tc>
-        <w:tc>
-          <w:tcPr>
-            <w:tcW w:w="1843" w:type="dxa"/>
-            <w:vAlign w:val="center"/>
-          </w:tcPr>
-          <w:p>
-            <w:pPr>
-              <w:jc w:val="center"/>
-            </w:pPr>
-          </w:p>
-        </w:tc>
-        <w:tc>
-          <w:tcPr>
-            <w:tcW w:w="1701" w:type="dxa"/>
-            <w:vAlign w:val="center"/>
-          </w:tcPr>
-          <w:p>
-            <w:pPr>
-              <w:jc w:val="center"/>
-            </w:pPr>
-          </w:p>
-        </w:tc>
-        <w:tc>
-          <w:tcPr>
-            <w:tcW w:w="1071" w:type="dxa"/>
-            <w:vAlign w:val="center"/>
-          </w:tcPr>
-          <w:p>
-            <w:pPr>
-              <w:jc w:val="center"/>
-            </w:pPr>
-          </w:p>
-        </w:tc>
-      </w:tr>
-      <w:tr>
-        <w:tc>
-          <w:tcPr>
-            <w:tcW w:w="704" w:type="dxa"/>
-            <w:vAlign w:val="center"/>
-          </w:tcPr>
-          <w:p>
-            <w:pPr>
-              <w:jc w:val="center"/>
-            </w:pPr>
-            <w:r>
-              <w:rPr>
-                <w:rFonts w:hint="eastAsia"/>
-              </w:rPr>
-              <w:t>400</w:t>
-            </w:r>
-          </w:p>
-        </w:tc>
-        <w:tc>
-          <w:tcPr>
-            <w:tcW w:w="1418" w:type="dxa"/>
-            <w:vAlign w:val="center"/>
-          </w:tcPr>
-          <w:p>
-            <w:pPr>
-              <w:jc w:val="center"/>
-            </w:pPr>
-            <w:r>
-              <w:rPr>
-                <w:rFonts w:hint="eastAsia"/>
-              </w:rPr>
-              <w:t>8.31</w:t>
-            </w:r>
-          </w:p>
-        </w:tc>
-        <w:tc>
-          <w:tcPr>
-            <w:tcW w:w="1559" w:type="dxa"/>
-            <w:vAlign w:val="center"/>
-          </w:tcPr>
-          <w:p>
-            <w:pPr>
-              <w:jc w:val="center"/>
-            </w:pPr>
-            <w:r>
-              <w:rPr>
-                <w:rFonts w:hint="eastAsia"/>
-              </w:rPr>
-              <w:t>2</w:t>
-            </w:r>
-            <w:r>
-              <w:t>.2</w:t>
-            </w:r>
-            <w:r>
-              <w:rPr>
-                <w:rFonts w:hint="eastAsia"/>
-              </w:rPr>
-              <w:t>0</w:t>
-            </w:r>
-          </w:p>
-        </w:tc>
-        <w:tc>
-          <w:tcPr>
-            <w:tcW w:w="1843" w:type="dxa"/>
-            <w:vAlign w:val="center"/>
-          </w:tcPr>
-          <w:p>
-            <w:pPr>
-              <w:jc w:val="center"/>
-            </w:pPr>
-            <w:r>
-              <w:rPr>
-                <w:rFonts w:hint="eastAsia"/>
-              </w:rPr>
-              <w:t>0.42</w:t>
-            </w:r>
-          </w:p>
-        </w:tc>
-        <w:tc>
-          <w:tcPr>
-            <w:tcW w:w="1701" w:type="dxa"/>
-            <w:vAlign w:val="center"/>
-          </w:tcPr>
-          <w:p>
-            <w:pPr>
-              <w:jc w:val="center"/>
-            </w:pPr>
-            <w:r>
-              <w:rPr>
-                <w:rFonts w:hint="eastAsia"/>
-              </w:rPr>
-              <w:t>139</w:t>
-            </w:r>
-          </w:p>
-        </w:tc>
-        <w:tc>
-          <w:tcPr>
-            <w:tcW w:w="1071" w:type="dxa"/>
-            <w:vAlign w:val="center"/>
-          </w:tcPr>
-          <w:p>
-            <w:pPr>
-              <w:jc w:val="center"/>
-            </w:pPr>
-            <w:r>
-              <w:rPr>
-                <w:rFonts w:hint="eastAsia"/>
-              </w:rPr>
-              <w:t>232</w:t>
-            </w:r>
-            <w:r>
-              <w:t>8</w:t>
-            </w:r>
-          </w:p>
-        </w:tc>
-      </w:tr>
-    </w:tbl>
-    <w:p/>
-    <w:p>
-      <w:r>
-        <w:rPr>
-          <w:rFonts w:hint="eastAsia"/>
-        </w:rPr>
-        <w:t>该模型有1000个隐藏层</w:t>
-      </w:r>
-      <w:r>
-        <w:t>神经元</w:t>
-      </w:r>
-      <w:r>
-        <w:t>，</w:t>
-      </w:r>
-      <w:r>
-        <w:t>Spread of radial basis functions</w:t>
-      </w:r>
-      <w:r>
-        <w:t xml:space="preserve"> is 0.8.</w:t>
-      </w:r>
-      <w:r>
-        <w:rPr>
-          <w:rFonts w:hint="eastAsia"/>
-        </w:rPr>
-        <w:t>在</w:t>
-      </w:r>
-      <w:r>
-        <w:rPr>
-          <w:rFonts w:hint="eastAsia"/>
-        </w:rPr>
-        <w:t>测试集上</w:t>
-      </w:r>
-      <w:r>
-        <w:t>的</w:t>
-      </w:r>
-      <w:r>
-        <w:rPr>
-          <w:rFonts w:hint="eastAsia"/>
-        </w:rPr>
-        <w:t>平均</w:t>
-      </w:r>
-      <w:r>
-        <w:t>误差</w:t>
-      </w:r>
-      <w:r>
-        <w:rPr>
-          <w:rFonts w:hint="eastAsia"/>
-        </w:rPr>
-        <w:t>为11.3</w:t>
-      </w:r>
-      <w:r>
-        <w:t>m/s, 标准差</w:t>
-      </w:r>
-      <w:r>
-        <w:rPr>
-          <w:rFonts w:hint="eastAsia"/>
-        </w:rPr>
-        <w:t>为7.52m/s</w:t>
-      </w:r>
-    </w:p>
-    <w:p/>
-    <w:p>
-      <w:r>
-        <w:rPr>
-          <w:rFonts w:hint="eastAsia"/>
-        </w:rPr>
-        <w:t>Model</w:t>
-      </w:r>
-      <w:r>
-        <w:t>2</w:t>
-      </w:r>
-      <w:r>
-        <w:rPr>
-          <w:rFonts w:hint="eastAsia"/>
-        </w:rPr>
-        <w:t>：</w:t>
-      </w:r>
-    </w:p>
-    <w:p>
-      <w:r>
-        <w:rPr>
-          <w:rFonts w:hint="eastAsia"/>
-        </w:rPr>
-        <w:t>训练</w:t>
-      </w:r>
-      <w:r>
-        <w:t>数据集</w:t>
-      </w:r>
     </w:p>
     <w:tbl>
       <w:tblPr>
@@ -8788,45 +7339,784 @@
         </w:tc>
       </w:tr>
     </w:tbl>
+    <w:p>
+      <w:pPr>
+        <w:rPr>
+          <w:rFonts w:hint="eastAsia"/>
+        </w:rPr>
+      </w:pPr>
+    </w:p>
+    <w:tbl>
+      <w:tblPr>
+        <w:tblStyle w:val="a9"/>
+        <w:tblW w:w="0" w:type="auto"/>
+        <w:tblLook w:val="04A0" w:firstRow="1" w:lastRow="0" w:firstColumn="1" w:lastColumn="0" w:noHBand="0" w:noVBand="1"/>
+      </w:tblPr>
+      <w:tblGrid>
+        <w:gridCol w:w="704"/>
+        <w:gridCol w:w="1559"/>
+        <w:gridCol w:w="1560"/>
+        <w:gridCol w:w="1559"/>
+        <w:gridCol w:w="2410"/>
+      </w:tblGrid>
+      <w:tr>
+        <w:tc>
+          <w:tcPr>
+            <w:tcW w:w="704" w:type="dxa"/>
+            <w:vMerge w:val="restart"/>
+            <w:vAlign w:val="center"/>
+          </w:tcPr>
+          <w:p>
+            <w:pPr>
+              <w:jc w:val="center"/>
+            </w:pPr>
+            <w:r>
+              <w:rPr>
+                <w:rFonts w:hint="eastAsia"/>
+              </w:rPr>
+              <w:t>样本</w:t>
+            </w:r>
+            <w:r>
+              <w:t>序号</w:t>
+            </w:r>
+          </w:p>
+        </w:tc>
+        <w:tc>
+          <w:tcPr>
+            <w:tcW w:w="4678" w:type="dxa"/>
+            <w:gridSpan w:val="3"/>
+            <w:vAlign w:val="center"/>
+          </w:tcPr>
+          <w:p>
+            <w:pPr>
+              <w:jc w:val="center"/>
+            </w:pPr>
+            <w:r>
+              <w:rPr>
+                <w:rFonts w:hint="eastAsia"/>
+              </w:rPr>
+              <w:t>特征</w:t>
+            </w:r>
+          </w:p>
+        </w:tc>
+        <w:tc>
+          <w:tcPr>
+            <w:tcW w:w="2410" w:type="dxa"/>
+            <w:vAlign w:val="center"/>
+          </w:tcPr>
+          <w:p>
+            <w:pPr>
+              <w:jc w:val="center"/>
+            </w:pPr>
+            <w:r>
+              <w:rPr>
+                <w:rFonts w:hint="eastAsia"/>
+              </w:rPr>
+              <w:t>目标</w:t>
+            </w:r>
+          </w:p>
+        </w:tc>
+      </w:tr>
+      <w:tr>
+        <w:tc>
+          <w:tcPr>
+            <w:tcW w:w="704" w:type="dxa"/>
+            <w:vMerge/>
+            <w:vAlign w:val="center"/>
+          </w:tcPr>
+          <w:p>
+            <w:pPr>
+              <w:jc w:val="center"/>
+            </w:pPr>
+          </w:p>
+        </w:tc>
+        <w:tc>
+          <w:tcPr>
+            <w:tcW w:w="1559" w:type="dxa"/>
+            <w:vAlign w:val="center"/>
+          </w:tcPr>
+          <w:p>
+            <w:pPr>
+              <w:jc w:val="center"/>
+            </w:pPr>
+            <w:r>
+              <w:rPr>
+                <w:rFonts w:hint="eastAsia"/>
+              </w:rPr>
+              <w:t>电枢</w:t>
+            </w:r>
+            <w:r>
+              <w:t>质量g</w:t>
+            </w:r>
+          </w:p>
+        </w:tc>
+        <w:tc>
+          <w:tcPr>
+            <w:tcW w:w="1560" w:type="dxa"/>
+            <w:vAlign w:val="center"/>
+          </w:tcPr>
+          <w:p>
+            <w:pPr>
+              <w:jc w:val="center"/>
+            </w:pPr>
+            <w:r>
+              <w:rPr>
+                <w:rFonts w:hint="eastAsia"/>
+              </w:rPr>
+              <w:t>加速位移m</w:t>
+            </w:r>
+          </w:p>
+        </w:tc>
+        <w:tc>
+          <w:tcPr>
+            <w:tcW w:w="1559" w:type="dxa"/>
+            <w:vAlign w:val="center"/>
+          </w:tcPr>
+          <w:p>
+            <w:pPr>
+              <w:jc w:val="center"/>
+            </w:pPr>
+            <w:r>
+              <w:rPr>
+                <w:rFonts w:hint="eastAsia"/>
+              </w:rPr>
+              <w:t>初速度</w:t>
+            </w:r>
+            <w:r>
+              <w:t>V</w:t>
+            </w:r>
+          </w:p>
+        </w:tc>
+        <w:tc>
+          <w:tcPr>
+            <w:tcW w:w="2410" w:type="dxa"/>
+            <w:vAlign w:val="center"/>
+          </w:tcPr>
+          <w:p>
+            <w:pPr>
+              <w:jc w:val="center"/>
+            </w:pPr>
+            <w:r>
+              <w:rPr>
+                <w:rFonts w:hint="eastAsia"/>
+              </w:rPr>
+              <w:t>电流</w:t>
+            </w:r>
+            <w:r>
+              <w:t>时间积分kA·</w:t>
+            </w:r>
+            <w:r>
+              <w:rPr>
+                <w:rFonts w:hint="eastAsia"/>
+              </w:rPr>
+              <w:t>ms</w:t>
+            </w:r>
+          </w:p>
+        </w:tc>
+      </w:tr>
+      <w:tr>
+        <w:tc>
+          <w:tcPr>
+            <w:tcW w:w="704" w:type="dxa"/>
+            <w:vAlign w:val="center"/>
+          </w:tcPr>
+          <w:p>
+            <w:pPr>
+              <w:jc w:val="center"/>
+            </w:pPr>
+            <w:r>
+              <w:rPr>
+                <w:rFonts w:hint="eastAsia"/>
+              </w:rPr>
+              <w:t>1</w:t>
+            </w:r>
+          </w:p>
+        </w:tc>
+        <w:tc>
+          <w:tcPr>
+            <w:tcW w:w="1559" w:type="dxa"/>
+            <w:vAlign w:val="center"/>
+          </w:tcPr>
+          <w:p>
+            <w:pPr>
+              <w:jc w:val="center"/>
+            </w:pPr>
+            <w:r>
+              <w:rPr>
+                <w:rFonts w:hint="eastAsia"/>
+              </w:rPr>
+              <w:t>9.64</w:t>
+            </w:r>
+          </w:p>
+        </w:tc>
+        <w:tc>
+          <w:tcPr>
+            <w:tcW w:w="1560" w:type="dxa"/>
+            <w:vAlign w:val="center"/>
+          </w:tcPr>
+          <w:p>
+            <w:pPr>
+              <w:jc w:val="center"/>
+            </w:pPr>
+            <w:r>
+              <w:rPr>
+                <w:rFonts w:hint="eastAsia"/>
+              </w:rPr>
+              <w:t>2.47</w:t>
+            </w:r>
+          </w:p>
+        </w:tc>
+        <w:tc>
+          <w:tcPr>
+            <w:tcW w:w="1559" w:type="dxa"/>
+            <w:vAlign w:val="center"/>
+          </w:tcPr>
+          <w:p>
+            <w:pPr>
+              <w:jc w:val="center"/>
+            </w:pPr>
+            <w:r>
+              <w:rPr>
+                <w:rFonts w:hint="eastAsia"/>
+              </w:rPr>
+              <w:t>2303.60</w:t>
+            </w:r>
+          </w:p>
+        </w:tc>
+        <w:tc>
+          <w:tcPr>
+            <w:tcW w:w="2410" w:type="dxa"/>
+            <w:vAlign w:val="center"/>
+          </w:tcPr>
+          <w:p>
+            <w:pPr>
+              <w:jc w:val="center"/>
+            </w:pPr>
+            <w:r>
+              <w:rPr>
+                <w:rFonts w:hint="eastAsia"/>
+              </w:rPr>
+              <w:t>209.58</w:t>
+            </w:r>
+          </w:p>
+        </w:tc>
+      </w:tr>
+      <w:tr>
+        <w:tc>
+          <w:tcPr>
+            <w:tcW w:w="704" w:type="dxa"/>
+            <w:vAlign w:val="center"/>
+          </w:tcPr>
+          <w:p>
+            <w:pPr>
+              <w:jc w:val="center"/>
+            </w:pPr>
+            <w:r>
+              <w:rPr>
+                <w:rFonts w:hint="eastAsia"/>
+              </w:rPr>
+              <w:t>2</w:t>
+            </w:r>
+          </w:p>
+        </w:tc>
+        <w:tc>
+          <w:tcPr>
+            <w:tcW w:w="1559" w:type="dxa"/>
+            <w:vAlign w:val="center"/>
+          </w:tcPr>
+          <w:p>
+            <w:pPr>
+              <w:jc w:val="center"/>
+            </w:pPr>
+            <w:r>
+              <w:rPr>
+                <w:rFonts w:hint="eastAsia"/>
+              </w:rPr>
+              <w:t>8.11</w:t>
+            </w:r>
+          </w:p>
+        </w:tc>
+        <w:tc>
+          <w:tcPr>
+            <w:tcW w:w="1560" w:type="dxa"/>
+            <w:vAlign w:val="center"/>
+          </w:tcPr>
+          <w:p>
+            <w:pPr>
+              <w:jc w:val="center"/>
+            </w:pPr>
+            <w:r>
+              <w:rPr>
+                <w:rFonts w:hint="eastAsia"/>
+              </w:rPr>
+              <w:t>2.17</w:t>
+            </w:r>
+          </w:p>
+        </w:tc>
+        <w:tc>
+          <w:tcPr>
+            <w:tcW w:w="1559" w:type="dxa"/>
+            <w:vAlign w:val="center"/>
+          </w:tcPr>
+          <w:p>
+            <w:pPr>
+              <w:jc w:val="center"/>
+            </w:pPr>
+            <w:r>
+              <w:rPr>
+                <w:rFonts w:hint="eastAsia"/>
+              </w:rPr>
+              <w:t>2996.28</w:t>
+            </w:r>
+          </w:p>
+        </w:tc>
+        <w:tc>
+          <w:tcPr>
+            <w:tcW w:w="2410" w:type="dxa"/>
+            <w:vAlign w:val="center"/>
+          </w:tcPr>
+          <w:p>
+            <w:pPr>
+              <w:jc w:val="center"/>
+            </w:pPr>
+            <w:r>
+              <w:rPr>
+                <w:rFonts w:hint="eastAsia"/>
+              </w:rPr>
+              <w:t>162.43</w:t>
+            </w:r>
+          </w:p>
+        </w:tc>
+      </w:tr>
+      <w:tr>
+        <w:tc>
+          <w:tcPr>
+            <w:tcW w:w="704" w:type="dxa"/>
+            <w:vAlign w:val="center"/>
+          </w:tcPr>
+          <w:p>
+            <w:pPr>
+              <w:jc w:val="center"/>
+            </w:pPr>
+            <w:r>
+              <w:rPr>
+                <w:rFonts w:hint="eastAsia"/>
+              </w:rPr>
+              <w:t>3</w:t>
+            </w:r>
+          </w:p>
+        </w:tc>
+        <w:tc>
+          <w:tcPr>
+            <w:tcW w:w="1559" w:type="dxa"/>
+            <w:vAlign w:val="center"/>
+          </w:tcPr>
+          <w:p>
+            <w:pPr>
+              <w:jc w:val="center"/>
+            </w:pPr>
+            <w:r>
+              <w:rPr>
+                <w:rFonts w:hint="eastAsia"/>
+              </w:rPr>
+              <w:t>12.54</w:t>
+            </w:r>
+          </w:p>
+        </w:tc>
+        <w:tc>
+          <w:tcPr>
+            <w:tcW w:w="1560" w:type="dxa"/>
+            <w:vAlign w:val="center"/>
+          </w:tcPr>
+          <w:p>
+            <w:pPr>
+              <w:jc w:val="center"/>
+            </w:pPr>
+            <w:r>
+              <w:rPr>
+                <w:rFonts w:hint="eastAsia"/>
+              </w:rPr>
+              <w:t>2.42</w:t>
+            </w:r>
+          </w:p>
+        </w:tc>
+        <w:tc>
+          <w:tcPr>
+            <w:tcW w:w="1559" w:type="dxa"/>
+            <w:vAlign w:val="center"/>
+          </w:tcPr>
+          <w:p>
+            <w:pPr>
+              <w:jc w:val="center"/>
+            </w:pPr>
+            <w:r>
+              <w:rPr>
+                <w:rFonts w:hint="eastAsia"/>
+              </w:rPr>
+              <w:t>3220.46</w:t>
+            </w:r>
+          </w:p>
+        </w:tc>
+        <w:tc>
+          <w:tcPr>
+            <w:tcW w:w="2410" w:type="dxa"/>
+            <w:vAlign w:val="center"/>
+          </w:tcPr>
+          <w:p>
+            <w:pPr>
+              <w:jc w:val="center"/>
+            </w:pPr>
+            <w:r>
+              <w:rPr>
+                <w:rFonts w:hint="eastAsia"/>
+              </w:rPr>
+              <w:t>221.11</w:t>
+            </w:r>
+          </w:p>
+        </w:tc>
+      </w:tr>
+      <w:tr>
+        <w:tc>
+          <w:tcPr>
+            <w:tcW w:w="704" w:type="dxa"/>
+            <w:vAlign w:val="center"/>
+          </w:tcPr>
+          <w:p>
+            <w:pPr>
+              <w:jc w:val="center"/>
+            </w:pPr>
+            <w:r>
+              <w:t>…</w:t>
+            </w:r>
+          </w:p>
+        </w:tc>
+        <w:tc>
+          <w:tcPr>
+            <w:tcW w:w="1559" w:type="dxa"/>
+            <w:vAlign w:val="center"/>
+          </w:tcPr>
+          <w:p>
+            <w:pPr>
+              <w:jc w:val="center"/>
+            </w:pPr>
+          </w:p>
+        </w:tc>
+        <w:tc>
+          <w:tcPr>
+            <w:tcW w:w="1560" w:type="dxa"/>
+            <w:vAlign w:val="center"/>
+          </w:tcPr>
+          <w:p>
+            <w:pPr>
+              <w:jc w:val="center"/>
+            </w:pPr>
+          </w:p>
+        </w:tc>
+        <w:tc>
+          <w:tcPr>
+            <w:tcW w:w="1559" w:type="dxa"/>
+            <w:vAlign w:val="center"/>
+          </w:tcPr>
+          <w:p>
+            <w:pPr>
+              <w:jc w:val="center"/>
+            </w:pPr>
+          </w:p>
+        </w:tc>
+        <w:tc>
+          <w:tcPr>
+            <w:tcW w:w="2410" w:type="dxa"/>
+            <w:vAlign w:val="center"/>
+          </w:tcPr>
+          <w:p>
+            <w:pPr>
+              <w:jc w:val="center"/>
+            </w:pPr>
+          </w:p>
+        </w:tc>
+      </w:tr>
+      <w:tr>
+        <w:tc>
+          <w:tcPr>
+            <w:tcW w:w="704" w:type="dxa"/>
+            <w:vAlign w:val="center"/>
+          </w:tcPr>
+          <w:p>
+            <w:pPr>
+              <w:jc w:val="center"/>
+            </w:pPr>
+            <w:r>
+              <w:rPr>
+                <w:rFonts w:hint="eastAsia"/>
+              </w:rPr>
+              <w:t>400</w:t>
+            </w:r>
+          </w:p>
+        </w:tc>
+        <w:tc>
+          <w:tcPr>
+            <w:tcW w:w="1559" w:type="dxa"/>
+            <w:vAlign w:val="center"/>
+          </w:tcPr>
+          <w:p>
+            <w:pPr>
+              <w:jc w:val="center"/>
+            </w:pPr>
+            <w:r>
+              <w:rPr>
+                <w:rFonts w:hint="eastAsia"/>
+              </w:rPr>
+              <w:t>11.20</w:t>
+            </w:r>
+          </w:p>
+        </w:tc>
+        <w:tc>
+          <w:tcPr>
+            <w:tcW w:w="1560" w:type="dxa"/>
+            <w:vAlign w:val="center"/>
+          </w:tcPr>
+          <w:p>
+            <w:pPr>
+              <w:jc w:val="center"/>
+            </w:pPr>
+            <w:r>
+              <w:rPr>
+                <w:rFonts w:hint="eastAsia"/>
+              </w:rPr>
+              <w:t>2.24</w:t>
+            </w:r>
+          </w:p>
+        </w:tc>
+        <w:tc>
+          <w:tcPr>
+            <w:tcW w:w="1559" w:type="dxa"/>
+            <w:vAlign w:val="center"/>
+          </w:tcPr>
+          <w:p>
+            <w:pPr>
+              <w:jc w:val="center"/>
+            </w:pPr>
+            <w:r>
+              <w:rPr>
+                <w:rFonts w:hint="eastAsia"/>
+              </w:rPr>
+              <w:t>1744.46</w:t>
+            </w:r>
+          </w:p>
+        </w:tc>
+        <w:tc>
+          <w:tcPr>
+            <w:tcW w:w="2410" w:type="dxa"/>
+            <w:vAlign w:val="center"/>
+          </w:tcPr>
+          <w:p>
+            <w:pPr>
+              <w:jc w:val="center"/>
+            </w:pPr>
+            <w:r>
+              <w:rPr>
+                <w:rFonts w:hint="eastAsia"/>
+              </w:rPr>
+              <w:t>232.64</w:t>
+            </w:r>
+          </w:p>
+        </w:tc>
+      </w:tr>
+    </w:tbl>
     <w:p/>
     <w:p>
       <w:r>
         <w:rPr>
           <w:rFonts w:hint="eastAsia"/>
         </w:rPr>
-        <w:t>该模型有</w:t>
-      </w:r>
-      <w:r>
-        <w:t>281</w:t>
-      </w:r>
-      <w:r>
-        <w:t xml:space="preserve">个隐藏层神经元，Spread of radial basis functions is </w:t>
-      </w:r>
-      <w:r>
+        <w:t>如</w:t>
+      </w:r>
+      <w:r>
+        <w:t>表中参数所示，</w:t>
+      </w:r>
+      <w:r>
+        <w:rPr>
+          <w:rFonts w:hint="eastAsia"/>
+        </w:rPr>
+        <w:t>我们</w:t>
+      </w:r>
+      <w:r>
+        <w:t>将数据集分割为训练集和测试集，</w:t>
+      </w:r>
+      <w:r>
+        <w:rPr>
+          <w:rFonts w:hint="eastAsia"/>
+        </w:rPr>
+        <w:t>分割</w:t>
+      </w:r>
+      <w:r>
+        <w:t>出</w:t>
+      </w:r>
+      <w:r>
+        <w:rPr>
+          <w:rFonts w:hint="eastAsia"/>
+        </w:rPr>
+        <w:t>5</w:t>
+      </w:r>
+      <w:r>
+        <w:t>%的数据也就是</w:t>
+      </w:r>
+      <w:r>
+        <w:rPr>
+          <w:rFonts w:hint="eastAsia"/>
+        </w:rPr>
+        <w:t>20个</w:t>
+      </w:r>
+      <w:r>
+        <w:t>样本用于模型训练后的测试。</w:t>
+      </w:r>
+    </w:p>
+    <w:p>
+      <w:r>
+        <w:t>将X（</w:t>
+      </w:r>
+      <w:r>
+        <w:rPr>
+          <w:rFonts w:hint="eastAsia"/>
+        </w:rPr>
+        <w:t>m</w:t>
+      </w:r>
+      <w:r>
+        <w:t>, x, I）</w:t>
+      </w:r>
+      <w:r>
+        <w:rPr>
+          <w:rFonts w:hint="eastAsia"/>
+        </w:rPr>
+        <w:t>作为特征</w:t>
+      </w:r>
+      <w:r>
+        <w:t>，</w:t>
+      </w:r>
+      <w:r>
+        <w:rPr>
+          <w:rFonts w:hint="eastAsia"/>
+        </w:rPr>
+        <w:t>初速度</w:t>
+      </w:r>
+      <w:r>
+        <w:t>作为目标时，神经网络输入3*380</w:t>
+      </w:r>
+      <w:r>
+        <w:rPr>
+          <w:rFonts w:hint="eastAsia"/>
+        </w:rPr>
+        <w:t>的特征</w:t>
+      </w:r>
+      <w:r>
+        <w:t>矩阵，</w:t>
+      </w:r>
+      <w:r>
+        <w:rPr>
+          <w:rFonts w:hint="eastAsia"/>
+        </w:rPr>
         <w:t>1</w:t>
       </w:r>
       <w:r>
-        <w:t>.在测试集上的平均误差为</w:t>
-      </w:r>
-      <w:r>
-        <w:rPr>
-          <w:position w:val="-10"/>
-        </w:rPr>
-        <w:object w:dxaOrig="1359" w:dyaOrig="320">
-          <v:shape id="_x0000_i1047" type="#_x0000_t75" style="width:67.9pt;height:16.3pt" o:ole="">
-            <v:imagedata r:id="rId50" o:title=""/>
-          </v:shape>
-          <o:OLEObject Type="Embed" ProgID="Equation.DSMT4" ShapeID="_x0000_i1047" DrawAspect="Content" ObjectID="_1588619689" r:id="rId51"/>
-        </w:object>
-      </w:r>
-      <w:r>
-        <w:t>m/s, 标准差为</w:t>
-      </w:r>
-      <w:r>
-        <w:t>0.0015</w:t>
-      </w:r>
-      <w:r>
-        <w:t>m/s</w:t>
+        <w:t>*380</w:t>
+      </w:r>
+      <w:r>
+        <w:rPr>
+          <w:rFonts w:hint="eastAsia"/>
+        </w:rPr>
+        <w:t>的目标</w:t>
+      </w:r>
+      <w:r>
+        <w:t>矩阵</w:t>
+      </w:r>
+      <w:r>
+        <w:rPr>
+          <w:rFonts w:hint="eastAsia"/>
+        </w:rPr>
+        <w:t>，</w:t>
+      </w:r>
+      <w:r>
+        <w:t>得到模型</w:t>
+      </w:r>
+      <w:r>
+        <w:t>1</w:t>
+      </w:r>
+      <w:r>
+        <w:rPr>
+          <w:rFonts w:hint="eastAsia"/>
+        </w:rPr>
+        <w:t>；</w:t>
+      </w:r>
+    </w:p>
+    <w:p>
+      <w:r>
+        <w:t>将X（</w:t>
+      </w:r>
+      <w:r>
+        <w:rPr>
+          <w:rFonts w:hint="eastAsia"/>
+        </w:rPr>
+        <w:t>m</w:t>
+      </w:r>
+      <w:r>
+        <w:t>, x, V）</w:t>
+      </w:r>
+      <w:r>
+        <w:rPr>
+          <w:rFonts w:hint="eastAsia"/>
+        </w:rPr>
+        <w:t>作为特征</w:t>
+      </w:r>
+      <w:r>
+        <w:t>，</w:t>
+      </w:r>
+      <w:r>
+        <w:rPr>
+          <w:rFonts w:hint="eastAsia"/>
+        </w:rPr>
+        <w:t>电流时间</w:t>
+      </w:r>
+      <w:r>
+        <w:t>积分值作为目标时，神经网络输入3*380</w:t>
+      </w:r>
+      <w:r>
+        <w:rPr>
+          <w:rFonts w:hint="eastAsia"/>
+        </w:rPr>
+        <w:t>的特征</w:t>
+      </w:r>
+      <w:r>
+        <w:t>矩阵，</w:t>
+      </w:r>
+      <w:r>
+        <w:rPr>
+          <w:rFonts w:hint="eastAsia"/>
+        </w:rPr>
+        <w:t>1</w:t>
+      </w:r>
+      <w:r>
+        <w:t>*380</w:t>
+      </w:r>
+      <w:r>
+        <w:rPr>
+          <w:rFonts w:hint="eastAsia"/>
+        </w:rPr>
+        <w:t>的目标</w:t>
+      </w:r>
+      <w:r>
+        <w:t>矩阵</w:t>
+      </w:r>
+      <w:r>
+        <w:rPr>
+          <w:rFonts w:hint="eastAsia"/>
+        </w:rPr>
+        <w:t>，</w:t>
+      </w:r>
+      <w:r>
+        <w:t>得到模型</w:t>
+      </w:r>
+      <w:r>
+        <w:t>2</w:t>
       </w:r>
       <w:r>
         <w:rPr>
@@ -8834,109 +8124,160 @@
         </w:rPr>
         <w:t>。</w:t>
       </w:r>
-      <w:r>
-        <w:t>相当于</w:t>
-      </w:r>
-      <w:r>
-        <w:rPr>
-          <w:rFonts w:hint="eastAsia"/>
-        </w:rPr>
-        <w:t>几乎</w:t>
-      </w:r>
-      <w:r>
-        <w:t>0</w:t>
-      </w:r>
-      <w:r>
-        <w:rPr>
-          <w:rFonts w:hint="eastAsia"/>
-        </w:rPr>
+    </w:p>
+    <w:p>
+      <w:pPr>
+        <w:pStyle w:val="2"/>
+      </w:pPr>
+      <w:r>
+        <w:t>Result</w:t>
+      </w:r>
+    </w:p>
+    <w:p>
+      <w:r>
+        <w:rPr>
+          <w:rFonts w:hint="eastAsia"/>
+        </w:rPr>
+        <w:t>Model</w:t>
+      </w:r>
+      <w:r>
+        <w:t>1</w:t>
+      </w:r>
+      <w:r>
+        <w:rPr>
+          <w:rFonts w:hint="eastAsia"/>
+        </w:rPr>
+        <w:t>的学习曲线如</w:t>
+      </w:r>
+      <w:r>
+        <w:rPr>
+          <w:rFonts w:hint="eastAsia"/>
+        </w:rPr>
+        <w:t>图</w:t>
+      </w:r>
+      <w:r>
+        <w:rPr>
+          <w:rFonts w:hint="eastAsia"/>
+        </w:rPr>
+        <w:t>1</w:t>
+      </w:r>
+      <w:r>
+        <w:rPr>
+          <w:rFonts w:hint="eastAsia"/>
+        </w:rPr>
+        <w:t>：</w:t>
+      </w:r>
+    </w:p>
+    <w:p>
+      <w:pPr>
+        <w:rPr>
+          <w:rFonts w:hint="eastAsia"/>
+        </w:rPr>
+      </w:pPr>
+      <w:r>
+        <w:rPr>
+          <w:rFonts w:hint="eastAsia"/>
+          <w:highlight w:val="yellow"/>
+        </w:rPr>
+        <w:t>横坐标</w:t>
+      </w:r>
+      <w:r>
+        <w:rPr>
+          <w:highlight w:val="yellow"/>
+        </w:rPr>
+        <w:t>不同样本数量，纵坐标diff_mean</w:t>
+      </w:r>
+    </w:p>
+    <w:p>
+      <w:r>
+        <w:rPr>
+          <w:rFonts w:hint="eastAsia"/>
+        </w:rPr>
+        <w:t>从学习曲线</w:t>
+      </w:r>
+      <w:r>
+        <w:t>可以看出</w:t>
+      </w:r>
+      <w:r>
+        <w:rPr>
+          <w:rFonts w:hint="eastAsia"/>
+        </w:rPr>
+        <w:t>学习</w:t>
+      </w:r>
+      <w:r>
+        <w:t>样本数量</w:t>
+      </w:r>
+      <w:r>
+        <w:rPr>
+          <w:rFonts w:hint="eastAsia"/>
+        </w:rPr>
+        <w:t>达到</w:t>
+      </w:r>
+      <w:r>
+        <w:t>xx时</w:t>
+      </w:r>
+      <w:r>
+        <w:rPr>
+          <w:rFonts w:hint="eastAsia"/>
+        </w:rPr>
+        <w:t>得到</w:t>
+      </w:r>
+      <w:r>
+        <w:t>的模型</w:t>
+      </w:r>
+      <w:r>
+        <w:rPr>
+          <w:rFonts w:hint="eastAsia"/>
+        </w:rPr>
+        <w:t>在测试集上</w:t>
+      </w:r>
+      <w:r>
+        <w:t>的</w:t>
+      </w:r>
+      <w:r>
+        <w:rPr>
+          <w:rFonts w:hint="eastAsia"/>
+        </w:rPr>
+        <w:t>平均</w:t>
+      </w:r>
+      <w:r>
         <w:t>误差</w:t>
       </w:r>
       <w:r>
-        <w:t>地预测了测试</w:t>
-      </w:r>
-      <w:r>
-        <w:rPr>
-          <w:rFonts w:hint="eastAsia"/>
-        </w:rPr>
-        <w:t>集样本</w:t>
-      </w:r>
-      <w:r>
-        <w:t>的初速度。</w:t>
-      </w:r>
-    </w:p>
-    <w:p>
-      <w:r>
-        <w:rPr>
-          <w:rFonts w:hint="eastAsia"/>
-        </w:rPr>
-        <w:t>可以</w:t>
-      </w:r>
-      <w:r>
-        <w:t>看到模型</w:t>
-      </w:r>
-      <w:r>
-        <w:rPr>
-          <w:rFonts w:hint="eastAsia"/>
-        </w:rPr>
-        <w:t>1和2最终误差都小于</w:t>
-      </w:r>
-      <w:r>
-        <w:t>xx，</w:t>
-      </w:r>
-      <w:r>
-        <w:rPr>
-          <w:rFonts w:hint="eastAsia"/>
-        </w:rPr>
-        <w:t>但</w:t>
-      </w:r>
-      <w:r>
-        <w:t>模型</w:t>
-      </w:r>
-      <w:r>
-        <w:rPr>
-          <w:rFonts w:hint="eastAsia"/>
-        </w:rPr>
-        <w:t>2在输入xx</w:t>
-      </w:r>
-      <w:r>
-        <w:t>个训练样本</w:t>
-      </w:r>
-      <w:r>
-        <w:rPr>
-          <w:rFonts w:hint="eastAsia"/>
-        </w:rPr>
-        <w:t>时</w:t>
-      </w:r>
-      <w:r>
-        <w:t>就达到了</w:t>
-      </w:r>
-      <w:r>
-        <w:rPr>
-          <w:rFonts w:hint="eastAsia"/>
-        </w:rPr>
-        <w:t>该</w:t>
-      </w:r>
-      <w:r>
-        <w:t>准确度，</w:t>
-      </w:r>
-      <w:r>
-        <w:rPr>
-          <w:rFonts w:hint="eastAsia"/>
-        </w:rPr>
-        <w:t>说明</w:t>
-      </w:r>
-      <w:r>
-        <w:t>使用</w:t>
-      </w:r>
-      <w:r>
-        <w:rPr>
-          <w:rFonts w:hint="eastAsia"/>
-        </w:rPr>
-        <w:t>电流</w:t>
-      </w:r>
-      <w:r>
-        <w:t>时间积分</w:t>
+        <w:rPr>
+          <w:rFonts w:hint="eastAsia"/>
+        </w:rPr>
+        <w:t>为</w:t>
+      </w:r>
+      <w:r>
+        <w:t>xxxm/s, 标准差为xxxm/s。</w:t>
+      </w:r>
+      <w:r>
+        <w:rPr>
+          <w:rFonts w:hint="eastAsia"/>
+        </w:rPr>
+        <w:t>xxx</w:t>
+      </w:r>
+      <w:r>
+        <w:t>样本训练下的模型预测平均误差只提高了xx，</w:t>
+      </w:r>
+      <w:r>
+        <w:rPr>
+          <w:rFonts w:hint="eastAsia"/>
+        </w:rPr>
+        <w:t>使用实验数据</w:t>
+      </w:r>
+      <w:r>
+        <w:t>训练模型</w:t>
+      </w:r>
+      <w:r>
+        <w:rPr>
+          <w:rFonts w:hint="eastAsia"/>
+        </w:rPr>
+        <w:t>时较少</w:t>
+      </w:r>
+      <w:r>
+        <w:t>的实验次数</w:t>
       </w:r>
       <w:r>
         <w:rPr>
@@ -8945,94 +8286,186 @@
         <w:t>是</w:t>
       </w:r>
       <w:r>
-        <w:t>影响电磁发射速度更为本质的</w:t>
-      </w:r>
-      <w:r>
-        <w:rPr>
-          <w:rFonts w:hint="eastAsia"/>
-        </w:rPr>
-        <w:t>量</w:t>
-      </w:r>
-      <w:r>
-        <w:t>，使用该特征训练</w:t>
-      </w:r>
-      <w:r>
-        <w:rPr>
-          <w:rFonts w:hint="eastAsia"/>
-        </w:rPr>
-        <w:t>的</w:t>
-      </w:r>
-      <w:r>
-        <w:t>模型</w:t>
-      </w:r>
-      <w:r>
-        <w:rPr>
-          <w:rFonts w:hint="eastAsia"/>
-        </w:rPr>
-        <w:t>比</w:t>
-      </w:r>
-      <w:r>
-        <w:t>使用上升时间和峰值电流的模型需要更少的训练数据</w:t>
-      </w:r>
-      <w:r>
-        <w:rPr>
-          <w:rFonts w:hint="eastAsia"/>
-        </w:rPr>
-        <w:t>达到相同的</w:t>
-      </w:r>
-      <w:r>
-        <w:t>预测正确率。</w:t>
-      </w:r>
-    </w:p>
-    <w:p>
-      <w:r>
-        <w:rPr>
-          <w:rFonts w:hint="eastAsia"/>
-        </w:rPr>
-        <w:t>Model</w:t>
-      </w:r>
-      <w:r>
-        <w:t>2</w:t>
-      </w:r>
-      <w:r>
-        <w:t>的</w:t>
-      </w:r>
-      <w:r>
-        <w:rPr>
-          <w:rFonts w:hint="eastAsia"/>
-        </w:rPr>
-        <w:t>学习</w:t>
-      </w:r>
-      <w:r>
-        <w:t>曲线</w:t>
-      </w:r>
-      <w:r>
-        <w:rPr>
-          <w:rFonts w:hint="eastAsia"/>
-        </w:rPr>
-        <w:t>如下图</w:t>
-      </w:r>
-      <w:r>
-        <w:t>：</w:t>
-      </w:r>
-    </w:p>
-    <w:p/>
-    <w:p>
+        <w:t>十分重要的，因此选择xx样本训练下的模型</w:t>
+      </w:r>
       <w:bookmarkStart w:id="0" w:name="_GoBack"/>
       <w:bookmarkEnd w:id="0"/>
-    </w:p>
-    <w:p>
-      <w:r>
-        <w:rPr>
-          <w:rFonts w:hint="eastAsia"/>
-        </w:rPr>
-        <w:t>测试集上</w:t>
-      </w:r>
-      <w:r>
-        <w:t>的最终误差</w:t>
-      </w:r>
-    </w:p>
-    <w:p/>
+      <w:r>
+        <w:t>为最优模型，分析该模型在测试集上的表现。</w:t>
+      </w:r>
+    </w:p>
+    <w:p>
+      <w:r>
+        <w:rPr>
+          <w:rFonts w:hint="eastAsia"/>
+        </w:rPr>
+        <w:t>该模型有1000个隐藏层</w:t>
+      </w:r>
+      <w:r>
+        <w:t>神经元，</w:t>
+      </w:r>
+      <w:r>
+        <w:t>Spread of radial basis functions</w:t>
+      </w:r>
+      <w:r>
+        <w:t xml:space="preserve"> is 0.8</w:t>
+      </w:r>
+      <w:r>
+        <w:rPr>
+          <w:rFonts w:hint="eastAsia"/>
+        </w:rPr>
+        <w:t>。</w:t>
+      </w:r>
+      <w:r>
+        <w:t>20次预测的误差</w:t>
+      </w:r>
+      <w:r>
+        <w:rPr>
+          <w:rFonts w:hint="eastAsia"/>
+        </w:rPr>
+        <w:t>、</w:t>
+      </w:r>
+      <w:r>
+        <w:t>见表</w:t>
+      </w:r>
+      <w:r>
+        <w:t>1</w:t>
+      </w:r>
+      <w:r>
+        <w:rPr>
+          <w:rFonts w:hint="eastAsia"/>
+        </w:rPr>
+        <w:t>。</w:t>
+      </w:r>
+    </w:p>
+    <w:p>
+      <w:pPr>
+        <w:rPr>
+          <w:rFonts w:hint="eastAsia"/>
+        </w:rPr>
+      </w:pPr>
+      <w:r>
+        <w:rPr>
+          <w:rFonts w:hint="eastAsia"/>
+          <w:highlight w:val="yellow"/>
+        </w:rPr>
+        <w:t>表格</w:t>
+      </w:r>
+      <w:r>
+        <w:rPr>
+          <w:highlight w:val="yellow"/>
+        </w:rPr>
+        <w:t>columns 1~20, 最优模型</w:t>
+      </w:r>
+      <w:r>
+        <w:rPr>
+          <w:highlight w:val="yellow"/>
+        </w:rPr>
+        <w:t>的</w:t>
+      </w:r>
+      <w:r>
+        <w:rPr>
+          <w:rFonts w:hint="eastAsia"/>
+          <w:highlight w:val="yellow"/>
+        </w:rPr>
+        <w:t>d</w:t>
+      </w:r>
+      <w:r>
+        <w:rPr>
+          <w:highlight w:val="yellow"/>
+        </w:rPr>
+        <w:t>iff</w:t>
+      </w:r>
+    </w:p>
+    <w:p>
+      <w:r>
+        <w:rPr>
+          <w:rFonts w:hint="eastAsia"/>
+        </w:rPr>
+        <w:t>模型</w:t>
+      </w:r>
+      <w:r>
+        <w:t>在测试集的预测效果如图2</w:t>
+      </w:r>
+      <w:r>
+        <w:rPr>
+          <w:rFonts w:hint="eastAsia"/>
+        </w:rPr>
+        <w:t>，</w:t>
+      </w:r>
+    </w:p>
+    <w:p>
+      <w:pPr>
+        <w:rPr>
+          <w:rFonts w:hint="eastAsia"/>
+        </w:rPr>
+      </w:pPr>
+      <w:r>
+        <w:rPr>
+          <w:rFonts w:hint="eastAsia"/>
+          <w:highlight w:val="yellow"/>
+        </w:rPr>
+        <w:t>横坐标1</w:t>
+      </w:r>
+      <w:r>
+        <w:rPr>
+          <w:highlight w:val="yellow"/>
+        </w:rPr>
+        <w:t>~20</w:t>
+      </w:r>
+      <w:r>
+        <w:rPr>
+          <w:rFonts w:hint="eastAsia"/>
+          <w:highlight w:val="yellow"/>
+        </w:rPr>
+        <w:t>，纵坐标</w:t>
+      </w:r>
+      <w:r>
+        <w:rPr>
+          <w:highlight w:val="yellow"/>
+        </w:rPr>
+        <w:t>两条线</w:t>
+      </w:r>
+      <w:r>
+        <w:rPr>
+          <w:highlight w:val="yellow"/>
+        </w:rPr>
+        <w:t>y</w:t>
+      </w:r>
+      <w:r>
+        <w:rPr>
+          <w:highlight w:val="yellow"/>
+        </w:rPr>
+        <w:t xml:space="preserve">test_orig </w:t>
+      </w:r>
+      <w:r>
+        <w:rPr>
+          <w:rFonts w:hint="eastAsia"/>
+          <w:highlight w:val="yellow"/>
+        </w:rPr>
+        <w:t>和ytest</w:t>
+      </w:r>
+      <w:r>
+        <w:rPr>
+          <w:highlight w:val="yellow"/>
+        </w:rPr>
+        <w:t>_</w:t>
+      </w:r>
+      <w:r>
+        <w:rPr>
+          <w:rFonts w:hint="eastAsia"/>
+          <w:highlight w:val="yellow"/>
+        </w:rPr>
+        <w:t>pred_orig</w:t>
+      </w:r>
+    </w:p>
+    <w:p>
+      <w:pPr>
+        <w:rPr>
+          <w:rFonts w:hint="eastAsia"/>
+        </w:rPr>
+      </w:pPr>
+    </w:p>
     <w:p>
       <w:r>
         <w:rPr>
@@ -9041,6 +8474,21 @@
         <w:t>Model</w:t>
       </w:r>
       <w:r>
+        <w:t>2</w:t>
+      </w:r>
+      <w:r>
+        <w:rPr>
+          <w:rFonts w:hint="eastAsia"/>
+        </w:rPr>
+        <w:t>的学习曲线如</w:t>
+      </w:r>
+      <w:r>
+        <w:rPr>
+          <w:rFonts w:hint="eastAsia"/>
+        </w:rPr>
+        <w:t>图</w:t>
+      </w:r>
+      <w:r>
         <w:t>3</w:t>
       </w:r>
       <w:r>
@@ -9049,43 +8497,259 @@
         </w:rPr>
         <w:t>：</w:t>
       </w:r>
-      <w:r>
-        <w:t>中心</w:t>
-      </w:r>
-      <w:r>
-        <w:rPr>
-          <w:rFonts w:hint="eastAsia"/>
-        </w:rPr>
-        <w:t>数</w:t>
-      </w:r>
-      <w:r>
-        <w:t>，spread值</w:t>
-      </w:r>
-    </w:p>
-    <w:p>
-      <w:r>
-        <w:rPr>
-          <w:rFonts w:hint="eastAsia"/>
-        </w:rPr>
-        <w:t>学习</w:t>
-      </w:r>
-      <w:r>
-        <w:t>曲线</w:t>
-      </w:r>
-    </w:p>
-    <w:p>
-      <w:r>
-        <w:rPr>
-          <w:rFonts w:hint="eastAsia"/>
-        </w:rPr>
-        <w:t>测试集上</w:t>
-      </w:r>
-      <w:r>
-        <w:t>的最终误差</w:t>
-      </w:r>
-    </w:p>
-    <w:p/>
-    <w:p/>
+    </w:p>
+    <w:p>
+      <w:pPr>
+        <w:rPr>
+          <w:rFonts w:hint="eastAsia"/>
+        </w:rPr>
+      </w:pPr>
+      <w:r>
+        <w:rPr>
+          <w:rFonts w:hint="eastAsia"/>
+          <w:highlight w:val="yellow"/>
+        </w:rPr>
+        <w:t>横坐标</w:t>
+      </w:r>
+      <w:r>
+        <w:rPr>
+          <w:highlight w:val="yellow"/>
+        </w:rPr>
+        <w:t>不同样本数量，纵坐标diff_mean</w:t>
+      </w:r>
+    </w:p>
+    <w:p>
+      <w:pPr>
+        <w:rPr>
+          <w:rFonts w:hint="eastAsia"/>
+        </w:rPr>
+      </w:pPr>
+      <w:r>
+        <w:rPr>
+          <w:rFonts w:hint="eastAsia"/>
+        </w:rPr>
+        <w:t>从学习曲线可以看出学习样本数量达到</w:t>
+      </w:r>
+      <w:r>
+        <w:t>xx时得到的模型在测试集上的平均误差为xxxm/s, 标准差为xxxm/s。</w:t>
+      </w:r>
+      <w:r>
+        <w:rPr>
+          <w:rFonts w:hint="eastAsia"/>
+        </w:rPr>
+        <w:t>与上述</w:t>
+      </w:r>
+      <w:r>
+        <w:t>同样道理，</w:t>
+      </w:r>
+      <w:r>
+        <w:rPr>
+          <w:rFonts w:hint="eastAsia"/>
+        </w:rPr>
+        <w:t>选择</w:t>
+      </w:r>
+      <w:r>
+        <w:t>xx样本训练下的模型为最优模型，分析该模型在测试集上的表现。</w:t>
+      </w:r>
+    </w:p>
+    <w:p>
+      <w:pPr>
+        <w:rPr>
+          <w:rFonts w:hint="eastAsia"/>
+        </w:rPr>
+      </w:pPr>
+      <w:r>
+        <w:rPr>
+          <w:rFonts w:hint="eastAsia"/>
+        </w:rPr>
+        <w:t>该模型有</w:t>
+      </w:r>
+      <w:r>
+        <w:t>1000个隐藏层神经元，Spread of radial basis functions is 0.8.</w:t>
+      </w:r>
+      <w:r>
+        <w:t xml:space="preserve"> </w:t>
+      </w:r>
+      <w:r>
+        <w:t>20</w:t>
+      </w:r>
+      <w:r>
+        <w:rPr>
+          <w:rFonts w:hint="eastAsia"/>
+        </w:rPr>
+        <w:t>次</w:t>
+      </w:r>
+      <w:r>
+        <w:t>预测的误差标准差见表</w:t>
+      </w:r>
+      <w:r>
+        <w:rPr>
+          <w:rFonts w:hint="eastAsia"/>
+        </w:rPr>
+        <w:t>2。</w:t>
+      </w:r>
+    </w:p>
+    <w:p>
+      <w:r>
+        <w:rPr>
+          <w:rFonts w:hint="eastAsia"/>
+          <w:highlight w:val="yellow"/>
+        </w:rPr>
+        <w:t>表格</w:t>
+      </w:r>
+      <w:r>
+        <w:rPr>
+          <w:highlight w:val="yellow"/>
+        </w:rPr>
+        <w:t>columns 1~20, 最优模型</w:t>
+      </w:r>
+      <w:r>
+        <w:rPr>
+          <w:highlight w:val="yellow"/>
+        </w:rPr>
+        <w:t>的</w:t>
+      </w:r>
+      <w:r>
+        <w:rPr>
+          <w:rFonts w:hint="eastAsia"/>
+          <w:highlight w:val="yellow"/>
+        </w:rPr>
+        <w:t>d</w:t>
+      </w:r>
+      <w:r>
+        <w:rPr>
+          <w:highlight w:val="yellow"/>
+        </w:rPr>
+        <w:t>iff</w:t>
+      </w:r>
+    </w:p>
+    <w:p>
+      <w:r>
+        <w:rPr>
+          <w:rFonts w:hint="eastAsia"/>
+        </w:rPr>
+        <w:t>模型在测试集的预测效果如图</w:t>
+      </w:r>
+      <w:r>
+        <w:t>4</w:t>
+      </w:r>
+      <w:r>
+        <w:rPr>
+          <w:rFonts w:hint="eastAsia"/>
+        </w:rPr>
+        <w:t>，</w:t>
+      </w:r>
+    </w:p>
+    <w:p>
+      <w:pPr>
+        <w:rPr>
+          <w:rFonts w:hint="eastAsia"/>
+        </w:rPr>
+      </w:pPr>
+      <w:r>
+        <w:rPr>
+          <w:rFonts w:hint="eastAsia"/>
+          <w:highlight w:val="yellow"/>
+        </w:rPr>
+        <w:t>横坐标1</w:t>
+      </w:r>
+      <w:r>
+        <w:rPr>
+          <w:highlight w:val="yellow"/>
+        </w:rPr>
+        <w:t>~20</w:t>
+      </w:r>
+      <w:r>
+        <w:rPr>
+          <w:rFonts w:hint="eastAsia"/>
+          <w:highlight w:val="yellow"/>
+        </w:rPr>
+        <w:t>，纵坐标</w:t>
+      </w:r>
+      <w:r>
+        <w:rPr>
+          <w:highlight w:val="yellow"/>
+        </w:rPr>
+        <w:t xml:space="preserve">两条线y_test_orig </w:t>
+      </w:r>
+      <w:r>
+        <w:rPr>
+          <w:rFonts w:hint="eastAsia"/>
+          <w:highlight w:val="yellow"/>
+        </w:rPr>
+        <w:t>和ytest</w:t>
+      </w:r>
+      <w:r>
+        <w:rPr>
+          <w:highlight w:val="yellow"/>
+        </w:rPr>
+        <w:t>_</w:t>
+      </w:r>
+      <w:r>
+        <w:rPr>
+          <w:rFonts w:hint="eastAsia"/>
+          <w:highlight w:val="yellow"/>
+        </w:rPr>
+        <w:t>pred_orig</w:t>
+      </w:r>
+    </w:p>
+    <w:p>
+      <w:pPr>
+        <w:rPr>
+          <w:rFonts w:hint="eastAsia"/>
+        </w:rPr>
+      </w:pPr>
+    </w:p>
+    <w:p>
+      <w:r>
+        <w:rPr>
+          <w:rFonts w:hint="eastAsia"/>
+        </w:rPr>
+        <w:t>Discussion</w:t>
+      </w:r>
+      <w:r>
+        <w:t>：</w:t>
+      </w:r>
+    </w:p>
+    <w:p>
+      <w:r>
+        <w:rPr>
+          <w:rFonts w:hint="eastAsia"/>
+        </w:rPr>
+        <w:t>过拟合</w:t>
+      </w:r>
+      <w:r>
+        <w:t>导致</w:t>
+      </w:r>
+    </w:p>
+    <w:p>
+      <w:r>
+        <w:rPr>
+          <w:rFonts w:hint="eastAsia"/>
+        </w:rPr>
+        <w:lastRenderedPageBreak/>
+        <w:t>较大</w:t>
+      </w:r>
+      <w:r>
+        <w:t>的方差</w:t>
+      </w:r>
+    </w:p>
+    <w:p>
+      <w:pPr>
+        <w:rPr>
+          <w:rFonts w:hint="eastAsia"/>
+        </w:rPr>
+      </w:pPr>
+      <w:r>
+        <w:rPr>
+          <w:rFonts w:hint="eastAsia"/>
+        </w:rPr>
+        <w:t>训练</w:t>
+      </w:r>
+      <w:r>
+        <w:t>耗时</w:t>
+      </w:r>
+    </w:p>
     <w:p/>
     <w:sectPr>
       <w:pgSz w:w="11906" w:h="16838"/>
@@ -9100,6 +8764,95 @@
 <file path=word/numbering.xml><?xml version="1.0" encoding="utf-8"?>
 <w:numbering xmlns:wpc="http://schemas.microsoft.com/office/word/2010/wordprocessingCanvas" xmlns:cx="http://schemas.microsoft.com/office/drawing/2014/chartex" xmlns:mc="http://schemas.openxmlformats.org/markup-compatibility/2006" xmlns:o="urn:schemas-microsoft-com:office:office" xmlns:r="http://schemas.openxmlformats.org/officeDocument/2006/relationships" xmlns:m="http://schemas.openxmlformats.org/officeDocument/2006/math" xmlns:v="urn:schemas-microsoft-com:vml" xmlns:wp14="http://schemas.microsoft.com/office/word/2010/wordprocessingDrawing" xmlns:wp="http://schemas.openxmlformats.org/drawingml/2006/wordprocessingDrawing" xmlns:w10="urn:schemas-microsoft-com:office:word" xmlns:w="http://schemas.openxmlformats.org/wordprocessingml/2006/main" xmlns:w14="http://schemas.microsoft.com/office/word/2010/wordml" xmlns:w15="http://schemas.microsoft.com/office/word/2012/wordml" xmlns:w16se="http://schemas.microsoft.com/office/word/2015/wordml/symex" xmlns:wpg="http://schemas.microsoft.com/office/word/2010/wordprocessingGroup" xmlns:wpi="http://schemas.microsoft.com/office/word/2010/wordprocessingInk" xmlns:wne="http://schemas.microsoft.com/office/word/2006/wordml" xmlns:wps="http://schemas.microsoft.com/office/word/2010/wordprocessingShape" mc:Ignorable="w14 w15 w16se wp14">
   <w:abstractNum w:abstractNumId="0" w15:restartNumberingAfterBreak="0">
+    <w:nsid w:val="0B8D4FAF"/>
+    <w:multiLevelType w:val="hybridMultilevel"/>
+    <w:tmpl w:val="A05EDC26"/>
+    <w:lvl w:ilvl="0" w:tplc="FED02696">
+      <w:start w:val="1"/>
+      <w:numFmt w:val="decimal"/>
+      <w:lvlText w:val="%1."/>
+      <w:lvlJc w:val="left"/>
+      <w:pPr>
+        <w:ind w:left="360" w:hanging="360"/>
+      </w:pPr>
+      <w:rPr>
+        <w:rFonts w:hint="default"/>
+      </w:rPr>
+    </w:lvl>
+    <w:lvl w:ilvl="1" w:tplc="04090019" w:tentative="1">
+      <w:start w:val="1"/>
+      <w:numFmt w:val="lowerLetter"/>
+      <w:lvlText w:val="%2)"/>
+      <w:lvlJc w:val="left"/>
+      <w:pPr>
+        <w:ind w:left="840" w:hanging="420"/>
+      </w:pPr>
+    </w:lvl>
+    <w:lvl w:ilvl="2" w:tplc="0409001B" w:tentative="1">
+      <w:start w:val="1"/>
+      <w:numFmt w:val="lowerRoman"/>
+      <w:lvlText w:val="%3."/>
+      <w:lvlJc w:val="right"/>
+      <w:pPr>
+        <w:ind w:left="1260" w:hanging="420"/>
+      </w:pPr>
+    </w:lvl>
+    <w:lvl w:ilvl="3" w:tplc="0409000F" w:tentative="1">
+      <w:start w:val="1"/>
+      <w:numFmt w:val="decimal"/>
+      <w:lvlText w:val="%4."/>
+      <w:lvlJc w:val="left"/>
+      <w:pPr>
+        <w:ind w:left="1680" w:hanging="420"/>
+      </w:pPr>
+    </w:lvl>
+    <w:lvl w:ilvl="4" w:tplc="04090019" w:tentative="1">
+      <w:start w:val="1"/>
+      <w:numFmt w:val="lowerLetter"/>
+      <w:lvlText w:val="%5)"/>
+      <w:lvlJc w:val="left"/>
+      <w:pPr>
+        <w:ind w:left="2100" w:hanging="420"/>
+      </w:pPr>
+    </w:lvl>
+    <w:lvl w:ilvl="5" w:tplc="0409001B" w:tentative="1">
+      <w:start w:val="1"/>
+      <w:numFmt w:val="lowerRoman"/>
+      <w:lvlText w:val="%6."/>
+      <w:lvlJc w:val="right"/>
+      <w:pPr>
+        <w:ind w:left="2520" w:hanging="420"/>
+      </w:pPr>
+    </w:lvl>
+    <w:lvl w:ilvl="6" w:tplc="0409000F" w:tentative="1">
+      <w:start w:val="1"/>
+      <w:numFmt w:val="decimal"/>
+      <w:lvlText w:val="%7."/>
+      <w:lvlJc w:val="left"/>
+      <w:pPr>
+        <w:ind w:left="2940" w:hanging="420"/>
+      </w:pPr>
+    </w:lvl>
+    <w:lvl w:ilvl="7" w:tplc="04090019" w:tentative="1">
+      <w:start w:val="1"/>
+      <w:numFmt w:val="lowerLetter"/>
+      <w:lvlText w:val="%8)"/>
+      <w:lvlJc w:val="left"/>
+      <w:pPr>
+        <w:ind w:left="3360" w:hanging="420"/>
+      </w:pPr>
+    </w:lvl>
+    <w:lvl w:ilvl="8" w:tplc="0409001B" w:tentative="1">
+      <w:start w:val="1"/>
+      <w:numFmt w:val="lowerRoman"/>
+      <w:lvlText w:val="%9."/>
+      <w:lvlJc w:val="right"/>
+      <w:pPr>
+        <w:ind w:left="3780" w:hanging="420"/>
+      </w:pPr>
+    </w:lvl>
+  </w:abstractNum>
+  <w:abstractNum w:abstractNumId="1" w15:restartNumberingAfterBreak="0">
     <w:nsid w:val="24504133"/>
     <w:multiLevelType w:val="hybridMultilevel"/>
     <w:tmpl w:val="1370FFD8"/>
@@ -9188,7 +8941,7 @@
       </w:pPr>
     </w:lvl>
   </w:abstractNum>
-  <w:abstractNum w:abstractNumId="1" w15:restartNumberingAfterBreak="0">
+  <w:abstractNum w:abstractNumId="2" w15:restartNumberingAfterBreak="0">
     <w:nsid w:val="6E544F8C"/>
     <w:multiLevelType w:val="hybridMultilevel"/>
     <w:tmpl w:val="A05EDC26"/>
@@ -9278,9 +9031,12 @@
     </w:lvl>
   </w:abstractNum>
   <w:num w:numId="1">
+    <w:abstractNumId w:val="2"/>
+  </w:num>
+  <w:num w:numId="2">
     <w:abstractNumId w:val="1"/>
   </w:num>
-  <w:num w:numId="2">
+  <w:num w:numId="3">
     <w:abstractNumId w:val="0"/>
   </w:num>
 </w:numbering>
@@ -9676,7 +9432,7 @@
   <w:style w:type="paragraph" w:default="1" w:styleId="a">
     <w:name w:val="Normal"/>
     <w:qFormat/>
-    <w:rsid w:val="00D86640"/>
+    <w:rsid w:val="00904802"/>
     <w:pPr>
       <w:widowControl w:val="0"/>
       <w:jc w:val="both"/>

--- a/EMLpassage_editing.docx
+++ b/EMLpassage_editing.docx
@@ -37,7 +37,23 @@
     </w:p>
     <w:p>
       <w:r>
-        <w:t>[2] J. S. Bernardes, M. F. Stumborg,</w:t>
+        <w:t xml:space="preserve">[2] J. S. </w:t>
+      </w:r>
+      <w:proofErr w:type="spellStart"/>
+      <w:r>
+        <w:t>Bernardes</w:t>
+      </w:r>
+      <w:proofErr w:type="spellEnd"/>
+      <w:r>
+        <w:t xml:space="preserve">, M. F. </w:t>
+      </w:r>
+      <w:proofErr w:type="spellStart"/>
+      <w:r>
+        <w:t>Stumborg</w:t>
+      </w:r>
+      <w:proofErr w:type="spellEnd"/>
+      <w:r>
+        <w:t>,</w:t>
       </w:r>
       <w:r>
         <w:t xml:space="preserve"> and T. E. Jean, “Analysis of a</w:t>
@@ -49,7 +65,15 @@
         <w:t xml:space="preserve"> </w:t>
       </w:r>
       <w:r>
-        <w:t>capacitor-based pulsed-power system for driving long-range electromagnetic guns,” IEEE Trans. Magn., vol. 39, no. 1, pp. 486–490, Jan. 2003.</w:t>
+        <w:t xml:space="preserve">capacitor-based pulsed-power system for driving long-range electromagnetic guns,” IEEE Trans. </w:t>
+      </w:r>
+      <w:proofErr w:type="spellStart"/>
+      <w:r>
+        <w:t>Magn</w:t>
+      </w:r>
+      <w:proofErr w:type="spellEnd"/>
+      <w:r>
+        <w:t>., vol. 39, no. 1, pp. 486–490, Jan. 2003.</w:t>
       </w:r>
     </w:p>
     <w:p>
@@ -83,7 +107,15 @@
         <w:t xml:space="preserve"> </w:t>
       </w:r>
       <w:r>
-        <w:t>IEEE Trans. Magn., vol. 39, no. 1, pp. 11–17, Jan. 2003.</w:t>
+        <w:t xml:space="preserve">IEEE Trans. </w:t>
+      </w:r>
+      <w:proofErr w:type="spellStart"/>
+      <w:r>
+        <w:t>Magn</w:t>
+      </w:r>
+      <w:proofErr w:type="spellEnd"/>
+      <w:r>
+        <w:t>., vol. 39, no. 1, pp. 11–17, Jan. 2003.</w:t>
       </w:r>
     </w:p>
     <w:p>
@@ -97,7 +129,23 @@
         <w:t>]</w:t>
       </w:r>
       <w:r>
-        <w:t xml:space="preserve"> J. S. Bernardes, M. F. Stumborg, and T. E. Jean, “Analysis of a</w:t>
+        <w:t xml:space="preserve"> J. S. </w:t>
+      </w:r>
+      <w:proofErr w:type="spellStart"/>
+      <w:r>
+        <w:t>Bernardes</w:t>
+      </w:r>
+      <w:proofErr w:type="spellEnd"/>
+      <w:r>
+        <w:t xml:space="preserve">, M. F. </w:t>
+      </w:r>
+      <w:proofErr w:type="spellStart"/>
+      <w:r>
+        <w:t>Stumborg</w:t>
+      </w:r>
+      <w:proofErr w:type="spellEnd"/>
+      <w:r>
+        <w:t>, and T. E. Jean, “Analysis of a</w:t>
       </w:r>
       <w:r>
         <w:rPr>
@@ -106,7 +154,15 @@
         <w:t xml:space="preserve"> </w:t>
       </w:r>
       <w:r>
-        <w:t>capacitor-based pulsed-power system for driving long-range electromagnetic guns,” IEEE Trans. Magn., vol. 39, no. 1, pp. 486–490, Jan. 2003.</w:t>
+        <w:t xml:space="preserve">capacitor-based pulsed-power system for driving long-range electromagnetic guns,” IEEE Trans. </w:t>
+      </w:r>
+      <w:proofErr w:type="spellStart"/>
+      <w:r>
+        <w:t>Magn</w:t>
+      </w:r>
+      <w:proofErr w:type="spellEnd"/>
+      <w:r>
+        <w:t>., vol. 39, no. 1, pp. 486–490, Jan. 2003.</w:t>
       </w:r>
     </w:p>
     <w:p>
@@ -160,7 +216,15 @@
     </w:p>
     <w:p>
       <w:r>
-        <w:t>[16] Ma J, Zhang D D, Yuan W Q, et al. A method of generating timing for a given target current</w:t>
+        <w:t xml:space="preserve">[16] Ma J, Zhang D </w:t>
+      </w:r>
+      <w:proofErr w:type="spellStart"/>
+      <w:r>
+        <w:t>D</w:t>
+      </w:r>
+      <w:proofErr w:type="spellEnd"/>
+      <w:r>
+        <w:t>, Yuan W Q, et al. A method of generating timing for a given target current</w:t>
       </w:r>
       <w:r>
         <w:rPr>
@@ -2495,6 +2559,7 @@
                                   <w:szCs w:val="30"/>
                                 </w:rPr>
                               </w:pPr>
+                              <w:proofErr w:type="spellStart"/>
                               <w:r>
                                 <w:rPr>
                                   <w:b/>
@@ -2505,6 +2570,7 @@
                                 </w:rPr>
                                 <w:t>i</w:t>
                               </w:r>
+                              <w:proofErr w:type="spellEnd"/>
                             </w:p>
                           </w:txbxContent>
                         </wps:txbx>
@@ -3661,8 +3727,13 @@
         </w:rPr>
         <w:t xml:space="preserve"> </w:t>
       </w:r>
-      <w:r>
-        <w:t>thyristor and silicon stack is approximately zero when they conduct current and the rail</w:t>
+      <w:proofErr w:type="spellStart"/>
+      <w:r>
+        <w:t>thyristor</w:t>
+      </w:r>
+      <w:proofErr w:type="spellEnd"/>
+      <w:r>
+        <w:t xml:space="preserve"> and silicon stack is approximately zero when they conduct current and the rail</w:t>
       </w:r>
       <w:r>
         <w:rPr>
@@ -3740,7 +3811,15 @@
         <w:t xml:space="preserve"> </w:t>
       </w:r>
       <w:r>
-        <w:t>Where C is the energy storage capacitor, TH is an ordinary thyristor, D is a freewheeling silicon stack, L is the sum of the induc</w:t>
+        <w:t xml:space="preserve">Where C is the energy storage capacitor, TH is an ordinary </w:t>
+      </w:r>
+      <w:proofErr w:type="spellStart"/>
+      <w:r>
+        <w:t>thyristor</w:t>
+      </w:r>
+      <w:proofErr w:type="spellEnd"/>
+      <w:r>
+        <w:t>, D is a freewheeling silicon stack, L is the sum of the induc</w:t>
       </w:r>
       <w:r>
         <w:t xml:space="preserve">tance value of the PFU </w:t>
@@ -3962,8 +4041,13 @@
       </w:r>
     </w:p>
     <w:p>
-      <w:r>
-        <w:t>iL 为 PFU 中流过</w:t>
+      <w:proofErr w:type="spellStart"/>
+      <w:r>
+        <w:t>iL</w:t>
+      </w:r>
+      <w:proofErr w:type="spellEnd"/>
+      <w:r>
+        <w:t xml:space="preserve"> 为 PFU 中流过</w:t>
       </w:r>
       <w:r>
         <w:t>电感</w:t>
@@ -3984,7 +4068,15 @@
         <w:t>,</w:t>
       </w:r>
       <w:r>
-        <w:t xml:space="preserve"> Uload 为电源侧汇流排两端电压（或称负载电压）</w:t>
+        <w:t xml:space="preserve"> </w:t>
+      </w:r>
+      <w:proofErr w:type="spellStart"/>
+      <w:r>
+        <w:t>Uload</w:t>
+      </w:r>
+      <w:proofErr w:type="spellEnd"/>
+      <w:r>
+        <w:t xml:space="preserve"> 为电源侧汇流排两端电压（或称负载电压）</w:t>
       </w:r>
       <w:r>
         <w:t>。</w:t>
@@ -3992,8 +4084,13 @@
     </w:p>
     <w:p/>
     <w:p>
-      <w:r>
-        <w:t xml:space="preserve">iL </w:t>
+      <w:proofErr w:type="spellStart"/>
+      <w:r>
+        <w:t>iL</w:t>
+      </w:r>
+      <w:proofErr w:type="spellEnd"/>
+      <w:r>
+        <w:t xml:space="preserve"> </w:t>
       </w:r>
       <w:r>
         <w:t>Current flowing through an inductor to form a pulse</w:t>
@@ -4031,9 +4128,11 @@
       <w:r>
         <w:t xml:space="preserve">; </w:t>
       </w:r>
+      <w:proofErr w:type="spellStart"/>
       <w:r>
         <w:t>Uload</w:t>
       </w:r>
+      <w:proofErr w:type="spellEnd"/>
       <w:r>
         <w:t xml:space="preserve"> </w:t>
       </w:r>
@@ -4103,12 +4202,14 @@
       <w:r>
         <w:t>；</w:t>
       </w:r>
+      <w:proofErr w:type="spellStart"/>
       <w:r>
         <w:rPr>
           <w:rFonts w:hint="eastAsia"/>
         </w:rPr>
         <w:t>ik</w:t>
       </w:r>
+      <w:proofErr w:type="spellEnd"/>
       <w:r>
         <w:t xml:space="preserve"> </w:t>
       </w:r>
@@ -4271,10 +4372,29 @@
           <w:position w:val="-24"/>
         </w:rPr>
         <w:object w:dxaOrig="1120" w:dyaOrig="620">
-          <v:shape id="_x0000_i1025" type="#_x0000_t75" style="width:56.95pt;height:30.1pt" o:ole="">
+          <v:shapetype id="_x0000_t75" coordsize="21600,21600" o:spt="75" o:preferrelative="t" path="m@4@5l@4@11@9@11@9@5xe" filled="f" stroked="f">
+            <v:stroke joinstyle="miter"/>
+            <v:formulas>
+              <v:f eqn="if lineDrawn pixelLineWidth 0"/>
+              <v:f eqn="sum @0 1 0"/>
+              <v:f eqn="sum 0 0 @1"/>
+              <v:f eqn="prod @2 1 2"/>
+              <v:f eqn="prod @3 21600 pixelWidth"/>
+              <v:f eqn="prod @3 21600 pixelHeight"/>
+              <v:f eqn="sum @0 0 1"/>
+              <v:f eqn="prod @6 1 2"/>
+              <v:f eqn="prod @7 21600 pixelWidth"/>
+              <v:f eqn="sum @8 21600 0"/>
+              <v:f eqn="prod @7 21600 pixelHeight"/>
+              <v:f eqn="sum @10 21600 0"/>
+            </v:formulas>
+            <v:path o:extrusionok="f" gradientshapeok="t" o:connecttype="rect"/>
+            <o:lock v:ext="edit" aspectratio="t"/>
+          </v:shapetype>
+          <v:shape id="_x0000_i1025" type="#_x0000_t75" style="width:57.05pt;height:29.9pt" o:ole="">
             <v:imagedata r:id="rId9" o:title=""/>
           </v:shape>
-          <o:OLEObject Type="Embed" ProgID="Equation.DSMT4" ShapeID="_x0000_i1025" DrawAspect="Content" ObjectID="_1588887479" r:id="rId10"/>
+          <o:OLEObject Type="Embed" ProgID="Equation.DSMT4" ShapeID="_x0000_i1025" DrawAspect="Content" ObjectID="_1589307939" r:id="rId10"/>
         </w:object>
       </w:r>
     </w:p>
@@ -4287,10 +4407,10 @@
           <w:position w:val="-24"/>
         </w:rPr>
         <w:object w:dxaOrig="1100" w:dyaOrig="620">
-          <v:shape id="_x0000_i1026" type="#_x0000_t75" style="width:52.1pt;height:30.1pt" o:ole="">
+          <v:shape id="_x0000_i1026" type="#_x0000_t75" style="width:52.3pt;height:29.9pt" o:ole="">
             <v:imagedata r:id="rId11" o:title=""/>
           </v:shape>
-          <o:OLEObject Type="Embed" ProgID="Equation.DSMT4" ShapeID="_x0000_i1026" DrawAspect="Content" ObjectID="_1588887480" r:id="rId12"/>
+          <o:OLEObject Type="Embed" ProgID="Equation.DSMT4" ShapeID="_x0000_i1026" DrawAspect="Content" ObjectID="_1589307940" r:id="rId12"/>
         </w:object>
       </w:r>
     </w:p>
@@ -4306,10 +4426,10 @@
           <w:position w:val="-18"/>
         </w:rPr>
         <w:object w:dxaOrig="960" w:dyaOrig="520">
-          <v:shape id="_x0000_i1027" type="#_x0000_t75" style="width:49.45pt;height:27.4pt" o:ole="">
+          <v:shape id="_x0000_i1027" type="#_x0000_t75" style="width:49.6pt;height:27.15pt" o:ole="">
             <v:imagedata r:id="rId13" o:title=""/>
           </v:shape>
-          <o:OLEObject Type="Embed" ProgID="Equation.DSMT4" ShapeID="_x0000_i1027" DrawAspect="Content" ObjectID="_1588887481" r:id="rId14"/>
+          <o:OLEObject Type="Embed" ProgID="Equation.DSMT4" ShapeID="_x0000_i1027" DrawAspect="Content" ObjectID="_1589307941" r:id="rId14"/>
         </w:object>
       </w:r>
       <w:r>
@@ -4371,10 +4491,10 @@
           <w:position w:val="-18"/>
         </w:rPr>
         <w:object w:dxaOrig="920" w:dyaOrig="520">
-          <v:shape id="_x0000_i1028" type="#_x0000_t75" style="width:44.6pt;height:27.4pt" o:ole="">
+          <v:shape id="_x0000_i1028" type="#_x0000_t75" style="width:44.85pt;height:27.15pt" o:ole="">
             <v:imagedata r:id="rId15" o:title=""/>
           </v:shape>
-          <o:OLEObject Type="Embed" ProgID="Equation.DSMT4" ShapeID="_x0000_i1028" DrawAspect="Content" ObjectID="_1588887482" r:id="rId16"/>
+          <o:OLEObject Type="Embed" ProgID="Equation.DSMT4" ShapeID="_x0000_i1028" DrawAspect="Content" ObjectID="_1589307942" r:id="rId16"/>
         </w:object>
       </w:r>
       <w:r>
@@ -4433,10 +4553,10 @@
           <w:position w:val="-24"/>
         </w:rPr>
         <w:object w:dxaOrig="3420" w:dyaOrig="620">
-          <v:shape id="_x0000_i1029" type="#_x0000_t75" style="width:171.4pt;height:31.15pt" o:ole="">
+          <v:shape id="_x0000_i1029" type="#_x0000_t75" style="width:171.15pt;height:31.25pt" o:ole="">
             <v:imagedata r:id="rId17" o:title=""/>
           </v:shape>
-          <o:OLEObject Type="Embed" ProgID="Equation.DSMT4" ShapeID="_x0000_i1029" DrawAspect="Content" ObjectID="_1588887483" r:id="rId18"/>
+          <o:OLEObject Type="Embed" ProgID="Equation.DSMT4" ShapeID="_x0000_i1029" DrawAspect="Content" ObjectID="_1589307943" r:id="rId18"/>
         </w:object>
       </w:r>
     </w:p>
@@ -4444,11 +4564,19 @@
       <w:pPr>
         <w:jc w:val="left"/>
       </w:pPr>
-      <w:r>
-        <w:rPr>
-          <w:rFonts w:hint="eastAsia"/>
-        </w:rPr>
-        <w:t>Rsum是</w:t>
+      <w:proofErr w:type="spellStart"/>
+      <w:r>
+        <w:rPr>
+          <w:rFonts w:hint="eastAsia"/>
+        </w:rPr>
+        <w:t>Rsum</w:t>
+      </w:r>
+      <w:proofErr w:type="spellEnd"/>
+      <w:r>
+        <w:rPr>
+          <w:rFonts w:hint="eastAsia"/>
+        </w:rPr>
+        <w:t>是</w:t>
       </w:r>
       <w:r>
         <w:t>回路中轨道电阻、</w:t>
@@ -4462,19 +4590,11 @@
       <w:r>
         <w:t>电阻、</w:t>
       </w:r>
-      <w:proofErr w:type="gramStart"/>
-      <w:r>
-        <w:rPr>
-          <w:rFonts w:hint="eastAsia"/>
-        </w:rPr>
-        <w:t>枢</w:t>
-      </w:r>
-      <w:proofErr w:type="gramEnd"/>
-      <w:r>
-        <w:rPr>
-          <w:rFonts w:hint="eastAsia"/>
-        </w:rPr>
-        <w:t>轨</w:t>
+      <w:r>
+        <w:rPr>
+          <w:rFonts w:hint="eastAsia"/>
+        </w:rPr>
+        <w:t>枢轨</w:t>
       </w:r>
       <w:r>
         <w:t>间的接触电阻、</w:t>
@@ -4512,12 +4632,19 @@
         </w:rPr>
         <w:t>；</w:t>
       </w:r>
-      <w:r>
-        <w:t xml:space="preserve">Lr </w:t>
-      </w:r>
+      <w:proofErr w:type="spellStart"/>
+      <w:r>
+        <w:t>Lr</w:t>
+      </w:r>
+      <w:proofErr w:type="spellEnd"/>
+      <w:r>
+        <w:t xml:space="preserve"> </w:t>
+      </w:r>
+      <w:proofErr w:type="spellStart"/>
       <w:r>
         <w:t>Lcable</w:t>
       </w:r>
+      <w:proofErr w:type="spellEnd"/>
       <w:r>
         <w:t>分别</w:t>
       </w:r>
@@ -4720,12 +4847,14 @@
       <w:pPr>
         <w:jc w:val="left"/>
       </w:pPr>
+      <w:proofErr w:type="spellStart"/>
       <w:r>
         <w:rPr>
           <w:rFonts w:hint="eastAsia"/>
         </w:rPr>
         <w:t>Rsum</w:t>
       </w:r>
+      <w:proofErr w:type="spellEnd"/>
       <w:r>
         <w:t xml:space="preserve"> is the sum of the rails resistance, the armature resistance, the contact resistance between the rail and ar</w:t>
       </w:r>
@@ -4741,17 +4870,32 @@
       <w:r>
         <w:t xml:space="preserve">. </w:t>
       </w:r>
+      <w:proofErr w:type="spellStart"/>
       <w:r>
         <w:t>Lr</w:t>
       </w:r>
+      <w:proofErr w:type="spellEnd"/>
       <w:r>
         <w:t xml:space="preserve"> and</w:t>
       </w:r>
       <w:r>
-        <w:t xml:space="preserve"> Lcable</w:t>
-      </w:r>
-      <w:r>
-        <w:t xml:space="preserve"> are the inductances of the rails and cables respectively; a, v and s are the acceleration, velocity and displacement of the armature at time t.</w:t>
+        <w:t xml:space="preserve"> </w:t>
+      </w:r>
+      <w:proofErr w:type="spellStart"/>
+      <w:r>
+        <w:t>Lcable</w:t>
+      </w:r>
+      <w:proofErr w:type="spellEnd"/>
+      <w:r>
+        <w:t xml:space="preserve"> are the inductances of the rails and cables respectively; a, v and </w:t>
+      </w:r>
+      <w:proofErr w:type="spellStart"/>
+      <w:r>
+        <w:t>s</w:t>
+      </w:r>
+      <w:proofErr w:type="spellEnd"/>
+      <w:r>
+        <w:t xml:space="preserve"> are the acceleration, velocity and displacement of the armature at time t.</w:t>
       </w:r>
     </w:p>
     <w:p>
@@ -4797,14 +4941,14 @@
       <w:r>
         <w:t xml:space="preserve">s required to be one </w:t>
       </w:r>
-      <w:proofErr w:type="gramStart"/>
+      <w:proofErr w:type="spellStart"/>
       <w:r>
         <w:t>dimension.</w:t>
       </w:r>
       <w:r>
         <w:t>Therefore</w:t>
       </w:r>
-      <w:proofErr w:type="gramEnd"/>
+      <w:proofErr w:type="spellEnd"/>
       <w:r>
         <w:t xml:space="preserve">, </w:t>
       </w:r>
@@ -5038,7 +5182,7 @@
           <w:color w:val="212121"/>
           <w:shd w:val="clear" w:color="auto" w:fill="FFFFFF"/>
         </w:rPr>
-        <w:t>神经网络在函数逼近中花费更多的训练时间，容易陷入局部最小值，并且获得的网络表现不</w:t>
+        <w:t>神经网络在函数逼近中花费更多的训练时间，容易陷入局部最小值，并且获得的网络表现不佳。而</w:t>
       </w:r>
       <w:r>
         <w:rPr>
@@ -5046,8 +5190,7 @@
           <w:color w:val="212121"/>
           <w:shd w:val="clear" w:color="auto" w:fill="FFFFFF"/>
         </w:rPr>
-        <w:lastRenderedPageBreak/>
-        <w:t>佳。而</w:t>
+        <w:t>RBF</w:t>
       </w:r>
       <w:r>
         <w:rPr>
@@ -5055,14 +5198,6 @@
           <w:color w:val="212121"/>
           <w:shd w:val="clear" w:color="auto" w:fill="FFFFFF"/>
         </w:rPr>
-        <w:t>RBF</w:t>
-      </w:r>
-      <w:r>
-        <w:rPr>
-          <w:rFonts w:ascii="Arial" w:hAnsi="Arial" w:cs="Arial"/>
-          <w:color w:val="212121"/>
-          <w:shd w:val="clear" w:color="auto" w:fill="FFFFFF"/>
-        </w:rPr>
         <w:t>神经网络具有良好的函数逼近能力，结构简单，学习速度更快。</w:t>
       </w:r>
       <w:r>
@@ -5071,6 +5206,7 @@
     </w:p>
     <w:p>
       <w:r>
+        <w:lastRenderedPageBreak/>
         <w:t xml:space="preserve">The </w:t>
       </w:r>
       <w:r>
@@ -5195,11 +5331,7 @@
         <w:t>x用作所有径向基函数的输入。第二层是具有非线性RBF</w:t>
       </w:r>
       <w:r>
-        <w:t>激活函数的</w:t>
-      </w:r>
-      <w:proofErr w:type="gramStart"/>
-      <w:r>
-        <w:t>隐藏层</w:t>
+        <w:t>激活函数的隐藏层</w:t>
       </w:r>
       <w:r>
         <w:rPr>
@@ -5208,11 +5340,7 @@
         <w:t>且</w:t>
       </w:r>
       <w:r>
-        <w:t>径向</w:t>
-      </w:r>
-      <w:proofErr w:type="gramEnd"/>
-      <w:r>
-        <w:t>基函数通常</w:t>
+        <w:t>径向基函数通常</w:t>
       </w:r>
       <w:r>
         <w:rPr>
@@ -5282,18 +5410,10 @@
         <w:t xml:space="preserve"> </w:t>
       </w:r>
       <w:r>
-        <w:t xml:space="preserve">is as </w:t>
-      </w:r>
-      <w:proofErr w:type="gramStart"/>
-      <w:r>
-        <w:t>follows</w:t>
-      </w:r>
-      <w:r>
-        <w:t>[</w:t>
-      </w:r>
-      <w:proofErr w:type="gramEnd"/>
-      <w:r>
-        <w:t>14]</w:t>
+        <w:t>is as follows</w:t>
+      </w:r>
+      <w:r>
+        <w:t>[14]</w:t>
       </w:r>
       <w:r>
         <w:t>:</w:t>
@@ -5311,10 +5431,10 @@
           <w:position w:val="-30"/>
         </w:rPr>
         <w:object w:dxaOrig="4360" w:dyaOrig="720">
-          <v:shape id="_x0000_i1030" type="#_x0000_t75" style="width:218.15pt;height:36pt" o:ole="">
+          <v:shape id="_x0000_i1030" type="#_x0000_t75" style="width:218.05pt;height:36pt" o:ole="">
             <v:imagedata r:id="rId19" o:title=""/>
           </v:shape>
-          <o:OLEObject Type="Embed" ProgID="Equation.DSMT4" ShapeID="_x0000_i1030" DrawAspect="Content" ObjectID="_1588887484" r:id="rId20"/>
+          <o:OLEObject Type="Embed" ProgID="Equation.DSMT4" ShapeID="_x0000_i1030" DrawAspect="Content" ObjectID="_1589307944" r:id="rId20"/>
         </w:object>
       </w:r>
     </w:p>
@@ -5335,8 +5455,13 @@
         <w:t>ci是</w:t>
       </w:r>
       <w:r>
-        <w:t>第i</w:t>
-      </w:r>
+        <w:t>第</w:t>
+      </w:r>
+      <w:proofErr w:type="spellStart"/>
+      <w:r>
+        <w:t>i</w:t>
+      </w:r>
+      <w:proofErr w:type="spellEnd"/>
       <w:proofErr w:type="gramStart"/>
       <w:r>
         <w:t>个</w:t>
@@ -5374,10 +5499,10 @@
           <w:position w:val="-12"/>
         </w:rPr>
         <w:object w:dxaOrig="820" w:dyaOrig="360">
-          <v:shape id="_x0000_i1031" type="#_x0000_t75" style="width:40.85pt;height:18.25pt" o:ole="">
+          <v:shape id="_x0000_i1031" type="#_x0000_t75" style="width:40.75pt;height:18.35pt" o:ole="">
             <v:imagedata r:id="rId21" o:title=""/>
           </v:shape>
-          <o:OLEObject Type="Embed" ProgID="Equation.DSMT4" ShapeID="_x0000_i1031" DrawAspect="Content" ObjectID="_1588887485" r:id="rId22"/>
+          <o:OLEObject Type="Embed" ProgID="Equation.DSMT4" ShapeID="_x0000_i1031" DrawAspect="Content" ObjectID="_1589307945" r:id="rId22"/>
         </w:object>
       </w:r>
       <w:r>
@@ -5404,8 +5529,13 @@
         </w:rPr>
         <w:t>，</w:t>
       </w:r>
-      <w:r>
-        <w:t>σi是RBF单元的宽度</w:t>
+      <w:proofErr w:type="spellStart"/>
+      <w:r>
+        <w:t>σi</w:t>
+      </w:r>
+      <w:proofErr w:type="spellEnd"/>
+      <w:r>
+        <w:t>是RBF单元的宽度</w:t>
       </w:r>
     </w:p>
     <w:p>
@@ -5420,10 +5550,10 @@
           <w:position w:val="-12"/>
         </w:rPr>
         <w:object w:dxaOrig="220" w:dyaOrig="360">
-          <v:shape id="_x0000_i1032" type="#_x0000_t75" style="width:10.75pt;height:18.25pt" o:ole="">
+          <v:shape id="_x0000_i1032" type="#_x0000_t75" style="width:10.85pt;height:18.35pt" o:ole="">
             <v:imagedata r:id="rId23" o:title=""/>
           </v:shape>
-          <o:OLEObject Type="Embed" ProgID="Equation.DSMT4" ShapeID="_x0000_i1032" DrawAspect="Content" ObjectID="_1588887486" r:id="rId24"/>
+          <o:OLEObject Type="Embed" ProgID="Equation.DSMT4" ShapeID="_x0000_i1032" DrawAspect="Content" ObjectID="_1589307946" r:id="rId24"/>
         </w:object>
       </w:r>
       <w:r>
@@ -5441,8 +5571,13 @@
       <w:r>
         <w:t xml:space="preserve"> center of the </w:t>
       </w:r>
-      <w:r>
-        <w:t xml:space="preserve">ith </w:t>
+      <w:proofErr w:type="spellStart"/>
+      <w:r>
+        <w:t>ith</w:t>
+      </w:r>
+      <w:proofErr w:type="spellEnd"/>
+      <w:r>
+        <w:t xml:space="preserve"> </w:t>
       </w:r>
       <w:r>
         <w:t>Gaussian</w:t>
@@ -5464,10 +5599,10 @@
           <w:position w:val="-12"/>
         </w:rPr>
         <w:object w:dxaOrig="820" w:dyaOrig="360">
-          <v:shape id="_x0000_i1033" type="#_x0000_t75" style="width:40.85pt;height:18.25pt" o:ole="">
+          <v:shape id="_x0000_i1033" type="#_x0000_t75" style="width:40.75pt;height:18.35pt" o:ole="">
             <v:imagedata r:id="rId25" o:title=""/>
           </v:shape>
-          <o:OLEObject Type="Embed" ProgID="Equation.DSMT4" ShapeID="_x0000_i1033" DrawAspect="Content" ObjectID="_1588887487" r:id="rId26"/>
+          <o:OLEObject Type="Embed" ProgID="Equation.DSMT4" ShapeID="_x0000_i1033" DrawAspect="Content" ObjectID="_1589307947" r:id="rId26"/>
         </w:object>
       </w:r>
       <w:r>
@@ -5484,17 +5619,25 @@
           <w:position w:val="-12"/>
         </w:rPr>
         <w:object w:dxaOrig="279" w:dyaOrig="360">
-          <v:shape id="_x0000_i1034" type="#_x0000_t75" style="width:14.5pt;height:18.25pt" o:ole="">
+          <v:shape id="_x0000_i1034" type="#_x0000_t75" style="width:14.25pt;height:18.35pt" o:ole="">
             <v:imagedata r:id="rId27" o:title=""/>
           </v:shape>
-          <o:OLEObject Type="Embed" ProgID="Equation.DSMT4" ShapeID="_x0000_i1034" DrawAspect="Content" ObjectID="_1588887488" r:id="rId28"/>
+          <o:OLEObject Type="Embed" ProgID="Equation.DSMT4" ShapeID="_x0000_i1034" DrawAspect="Content" ObjectID="_1589307948" r:id="rId28"/>
         </w:object>
       </w:r>
       <w:r>
         <w:t xml:space="preserve"> </w:t>
       </w:r>
       <w:r>
-        <w:t>is the width of the th RBF unit</w:t>
+        <w:t xml:space="preserve">is the width of the </w:t>
+      </w:r>
+      <w:proofErr w:type="spellStart"/>
+      <w:r>
+        <w:t>th</w:t>
+      </w:r>
+      <w:proofErr w:type="spellEnd"/>
+      <w:r>
+        <w:t xml:space="preserve"> RBF unit</w:t>
       </w:r>
       <w:r>
         <w:t xml:space="preserve">, </w:t>
@@ -5512,10 +5655,10 @@
           <w:position w:val="-16"/>
         </w:rPr>
         <w:object w:dxaOrig="3940" w:dyaOrig="460">
-          <v:shape id="_x0000_i1035" type="#_x0000_t75" style="width:197.2pt;height:22.55pt" o:ole="">
+          <v:shape id="_x0000_i1035" type="#_x0000_t75" style="width:197pt;height:22.4pt" o:ole="">
             <v:imagedata r:id="rId29" o:title=""/>
           </v:shape>
-          <o:OLEObject Type="Embed" ProgID="Equation.DSMT4" ShapeID="_x0000_i1035" DrawAspect="Content" ObjectID="_1588887489" r:id="rId30"/>
+          <o:OLEObject Type="Embed" ProgID="Equation.DSMT4" ShapeID="_x0000_i1035" DrawAspect="Content" ObjectID="_1589307949" r:id="rId30"/>
         </w:object>
       </w:r>
     </w:p>
@@ -5541,63 +5684,31 @@
     </w:p>
     <w:p>
       <w:r>
-        <w:t>p表示第p</w:t>
-      </w:r>
-      <w:proofErr w:type="gramStart"/>
-      <w:r>
-        <w:t>个</w:t>
-      </w:r>
-      <w:proofErr w:type="gramEnd"/>
-      <w:r>
-        <w:t>样本，j表示输出层中的第j</w:t>
-      </w:r>
-      <w:proofErr w:type="gramStart"/>
-      <w:r>
-        <w:t>个</w:t>
-      </w:r>
-      <w:proofErr w:type="gramEnd"/>
-      <w:r>
-        <w:t>神经元，ypj是第p</w:t>
-      </w:r>
-      <w:proofErr w:type="gramStart"/>
-      <w:r>
-        <w:t>个</w:t>
-      </w:r>
-      <w:proofErr w:type="gramEnd"/>
-      <w:r>
-        <w:t>样本和第j</w:t>
-      </w:r>
-      <w:proofErr w:type="gramStart"/>
-      <w:r>
-        <w:t>个</w:t>
-      </w:r>
-      <w:proofErr w:type="gramEnd"/>
-      <w:r>
-        <w:t>输出神经元的输出，wij是第i</w:t>
-      </w:r>
-      <w:proofErr w:type="gramStart"/>
-      <w:r>
-        <w:t>个</w:t>
-      </w:r>
-      <w:proofErr w:type="gramEnd"/>
-      <w:r>
-        <w:t>接收字段到第j</w:t>
-      </w:r>
-      <w:proofErr w:type="gramStart"/>
-      <w:r>
-        <w:t>个</w:t>
-      </w:r>
-      <w:proofErr w:type="gramEnd"/>
-      <w:r>
-        <w:t>输出的权重或强度，w0j是偏差的第j</w:t>
-      </w:r>
-      <w:proofErr w:type="gramStart"/>
-      <w:r>
-        <w:t>个</w:t>
-      </w:r>
-      <w:proofErr w:type="gramEnd"/>
-      <w:r>
-        <w:t>输出。</w:t>
+        <w:t>p表示第p个样本，j表示输出层中的第j个神经元，</w:t>
+      </w:r>
+      <w:proofErr w:type="spellStart"/>
+      <w:r>
+        <w:t>ypj</w:t>
+      </w:r>
+      <w:proofErr w:type="spellEnd"/>
+      <w:r>
+        <w:t>是第p个样本和第j个输出神经元的输出，</w:t>
+      </w:r>
+      <w:proofErr w:type="spellStart"/>
+      <w:r>
+        <w:t>wij</w:t>
+      </w:r>
+      <w:proofErr w:type="spellEnd"/>
+      <w:r>
+        <w:t>是第</w:t>
+      </w:r>
+      <w:proofErr w:type="spellStart"/>
+      <w:r>
+        <w:t>i</w:t>
+      </w:r>
+      <w:proofErr w:type="spellEnd"/>
+      <w:r>
+        <w:t>个接收字段到第j个输出的权重或强度，w0j是偏差的第j个输出。</w:t>
       </w:r>
     </w:p>
     <w:p>
@@ -5716,10 +5827,10 @@
           <w:position w:val="-28"/>
         </w:rPr>
         <w:object w:dxaOrig="4080" w:dyaOrig="660">
-          <v:shape id="_x0000_i1036" type="#_x0000_t75" style="width:203.65pt;height:32.8pt" o:ole="">
+          <v:shape id="_x0000_i1036" type="#_x0000_t75" style="width:203.75pt;height:32.6pt" o:ole="">
             <v:imagedata r:id="rId31" o:title=""/>
           </v:shape>
-          <o:OLEObject Type="Embed" ProgID="Equation.DSMT4" ShapeID="_x0000_i1036" DrawAspect="Content" ObjectID="_1588887490" r:id="rId32"/>
+          <o:OLEObject Type="Embed" ProgID="Equation.DSMT4" ShapeID="_x0000_i1036" DrawAspect="Content" ObjectID="_1589307950" r:id="rId32"/>
         </w:object>
       </w:r>
     </w:p>
@@ -5742,10 +5853,10 @@
           <w:position w:val="-12"/>
         </w:rPr>
         <w:object w:dxaOrig="600" w:dyaOrig="360">
-          <v:shape id="_x0000_i1037" type="#_x0000_t75" style="width:30.65pt;height:18.25pt" o:ole="">
+          <v:shape id="_x0000_i1037" type="#_x0000_t75" style="width:30.55pt;height:18.35pt" o:ole="">
             <v:imagedata r:id="rId33" o:title=""/>
           </v:shape>
-          <o:OLEObject Type="Embed" ProgID="Equation.DSMT4" ShapeID="_x0000_i1037" DrawAspect="Content" ObjectID="_1588887491" r:id="rId34"/>
+          <o:OLEObject Type="Embed" ProgID="Equation.DSMT4" ShapeID="_x0000_i1037" DrawAspect="Content" ObjectID="_1589307951" r:id="rId34"/>
         </w:object>
       </w:r>
       <w:r>
@@ -5792,10 +5903,10 @@
           <w:position w:val="-12"/>
         </w:rPr>
         <w:object w:dxaOrig="660" w:dyaOrig="380">
-          <v:shape id="_x0000_i1038" type="#_x0000_t75" style="width:32.8pt;height:18.8pt" o:ole="">
+          <v:shape id="_x0000_i1038" type="#_x0000_t75" style="width:32.6pt;height:19pt" o:ole="">
             <v:imagedata r:id="rId35" o:title=""/>
           </v:shape>
-          <o:OLEObject Type="Embed" ProgID="Equation.DSMT4" ShapeID="_x0000_i1038" DrawAspect="Content" ObjectID="_1588887492" r:id="rId36"/>
+          <o:OLEObject Type="Embed" ProgID="Equation.DSMT4" ShapeID="_x0000_i1038" DrawAspect="Content" ObjectID="_1589307952" r:id="rId36"/>
         </w:object>
       </w:r>
       <w:r>
@@ -5874,10 +5985,10 @@
           <w:position w:val="-12"/>
         </w:rPr>
         <w:object w:dxaOrig="660" w:dyaOrig="380">
-          <v:shape id="_x0000_i1039" type="#_x0000_t75" style="width:32.8pt;height:18.8pt" o:ole="">
+          <v:shape id="_x0000_i1039" type="#_x0000_t75" style="width:32.6pt;height:19pt" o:ole="">
             <v:imagedata r:id="rId35" o:title=""/>
           </v:shape>
-          <o:OLEObject Type="Embed" ProgID="Equation.DSMT4" ShapeID="_x0000_i1039" DrawAspect="Content" ObjectID="_1588887493" r:id="rId37"/>
+          <o:OLEObject Type="Embed" ProgID="Equation.DSMT4" ShapeID="_x0000_i1039" DrawAspect="Content" ObjectID="_1589307953" r:id="rId37"/>
         </w:object>
       </w:r>
       <w:r>
@@ -5888,10 +5999,10 @@
           <w:position w:val="-12"/>
         </w:rPr>
         <w:object w:dxaOrig="600" w:dyaOrig="360">
-          <v:shape id="_x0000_i1040" type="#_x0000_t75" style="width:30.65pt;height:18.25pt" o:ole="">
+          <v:shape id="_x0000_i1040" type="#_x0000_t75" style="width:30.55pt;height:18.35pt" o:ole="">
             <v:imagedata r:id="rId33" o:title=""/>
           </v:shape>
-          <o:OLEObject Type="Embed" ProgID="Equation.DSMT4" ShapeID="_x0000_i1040" DrawAspect="Content" ObjectID="_1588887494" r:id="rId38"/>
+          <o:OLEObject Type="Embed" ProgID="Equation.DSMT4" ShapeID="_x0000_i1040" DrawAspect="Content" ObjectID="_1589307954" r:id="rId38"/>
         </w:object>
       </w:r>
       <w:r>
@@ -5938,10 +6049,10 @@
           <w:position w:val="-24"/>
         </w:rPr>
         <w:object w:dxaOrig="4940" w:dyaOrig="620">
-          <v:shape id="_x0000_i1041" type="#_x0000_t75" style="width:247.15pt;height:31.15pt" o:ole="">
+          <v:shape id="_x0000_i1041" type="#_x0000_t75" style="width:247.25pt;height:31.25pt" o:ole="">
             <v:imagedata r:id="rId39" o:title=""/>
           </v:shape>
-          <o:OLEObject Type="Embed" ProgID="Equation.DSMT4" ShapeID="_x0000_i1041" DrawAspect="Content" ObjectID="_1588887495" r:id="rId40"/>
+          <o:OLEObject Type="Embed" ProgID="Equation.DSMT4" ShapeID="_x0000_i1041" DrawAspect="Content" ObjectID="_1589307955" r:id="rId40"/>
         </w:object>
       </w:r>
     </w:p>
@@ -5964,10 +6075,10 @@
           <w:position w:val="-10"/>
         </w:rPr>
         <w:object w:dxaOrig="200" w:dyaOrig="260">
-          <v:shape id="_x0000_i1042" type="#_x0000_t75" style="width:10.2pt;height:13.45pt" o:ole="">
+          <v:shape id="_x0000_i1042" type="#_x0000_t75" style="width:10.2pt;height:13.6pt" o:ole="">
             <v:imagedata r:id="rId41" o:title=""/>
           </v:shape>
-          <o:OLEObject Type="Embed" ProgID="Equation.DSMT4" ShapeID="_x0000_i1042" DrawAspect="Content" ObjectID="_1588887496" r:id="rId42"/>
+          <o:OLEObject Type="Embed" ProgID="Equation.DSMT4" ShapeID="_x0000_i1042" DrawAspect="Content" ObjectID="_1589307956" r:id="rId42"/>
         </w:object>
       </w:r>
       <w:r>
@@ -6009,10 +6120,10 @@
           <w:position w:val="-10"/>
         </w:rPr>
         <w:object w:dxaOrig="200" w:dyaOrig="260">
-          <v:shape id="_x0000_i1043" type="#_x0000_t75" style="width:10.2pt;height:13.45pt" o:ole="">
+          <v:shape id="_x0000_i1043" type="#_x0000_t75" style="width:10.2pt;height:13.6pt" o:ole="">
             <v:imagedata r:id="rId41" o:title=""/>
           </v:shape>
-          <o:OLEObject Type="Embed" ProgID="Equation.DSMT4" ShapeID="_x0000_i1043" DrawAspect="Content" ObjectID="_1588887497" r:id="rId43"/>
+          <o:OLEObject Type="Embed" ProgID="Equation.DSMT4" ShapeID="_x0000_i1043" DrawAspect="Content" ObjectID="_1589307957" r:id="rId43"/>
         </w:object>
       </w:r>
       <w:r>
@@ -6030,10 +6141,10 @@
           <w:position w:val="-12"/>
         </w:rPr>
         <w:object w:dxaOrig="1400" w:dyaOrig="360">
-          <v:shape id="_x0000_i1044" type="#_x0000_t75" style="width:69.85pt;height:18.25pt" o:ole="">
+          <v:shape id="_x0000_i1044" type="#_x0000_t75" style="width:69.95pt;height:18.35pt" o:ole="">
             <v:imagedata r:id="rId44" o:title=""/>
           </v:shape>
-          <o:OLEObject Type="Embed" ProgID="Equation.DSMT4" ShapeID="_x0000_i1044" DrawAspect="Content" ObjectID="_1588887498" r:id="rId45"/>
+          <o:OLEObject Type="Embed" ProgID="Equation.DSMT4" ShapeID="_x0000_i1044" DrawAspect="Content" ObjectID="_1589307958" r:id="rId45"/>
         </w:object>
       </w:r>
     </w:p>
@@ -6238,15 +6349,7 @@
         <w:t>由于</w:t>
       </w:r>
       <w:r>
-        <w:t>该数据</w:t>
-      </w:r>
-      <w:proofErr w:type="gramStart"/>
-      <w:r>
-        <w:t>集来自</w:t>
-      </w:r>
-      <w:proofErr w:type="gramEnd"/>
-      <w:r>
-        <w:t>仿真计算，</w:t>
+        <w:t>该数据集来自仿真计算，</w:t>
       </w:r>
       <w:r>
         <w:rPr>
@@ -6306,10 +6409,10 @@
           <w:position w:val="-30"/>
         </w:rPr>
         <w:object w:dxaOrig="1160" w:dyaOrig="680">
-          <v:shape id="_x0000_i1045" type="#_x0000_t75" style="width:58.05pt;height:33.85pt" o:ole="">
+          <v:shape id="_x0000_i1045" type="#_x0000_t75" style="width:57.75pt;height:33.95pt" o:ole="">
             <v:imagedata r:id="rId46" o:title=""/>
           </v:shape>
-          <o:OLEObject Type="Embed" ProgID="Equation.DSMT4" ShapeID="_x0000_i1045" DrawAspect="Content" ObjectID="_1588887499" r:id="rId47"/>
+          <o:OLEObject Type="Embed" ProgID="Equation.DSMT4" ShapeID="_x0000_i1045" DrawAspect="Content" ObjectID="_1589307959" r:id="rId47"/>
         </w:object>
       </w:r>
     </w:p>
@@ -6324,17 +6427,25 @@
         <w:t>对于</w:t>
       </w:r>
       <w:r>
-        <w:t>特征i，</w:t>
+        <w:t>特征</w:t>
+      </w:r>
+      <w:proofErr w:type="spellStart"/>
+      <w:r>
+        <w:t>i</w:t>
+      </w:r>
+      <w:proofErr w:type="spellEnd"/>
+      <w:r>
+        <w:t>，</w:t>
       </w:r>
       <w:r>
         <w:rPr>
           <w:position w:val="-6"/>
         </w:rPr>
         <w:object w:dxaOrig="220" w:dyaOrig="320">
-          <v:shape id="_x0000_i1046" type="#_x0000_t75" style="width:10.75pt;height:16.1pt" o:ole="">
+          <v:shape id="_x0000_i1046" type="#_x0000_t75" style="width:10.85pt;height:16.3pt" o:ole="">
             <v:imagedata r:id="rId48" o:title=""/>
           </v:shape>
-          <o:OLEObject Type="Embed" ProgID="Equation.DSMT4" ShapeID="_x0000_i1046" DrawAspect="Content" ObjectID="_1588887500" r:id="rId49"/>
+          <o:OLEObject Type="Embed" ProgID="Equation.DSMT4" ShapeID="_x0000_i1046" DrawAspect="Content" ObjectID="_1589307960" r:id="rId49"/>
         </w:object>
       </w:r>
       <w:r>
@@ -6495,21 +6606,7 @@
         <w:rPr>
           <w:strike/>
         </w:rPr>
-        <w:t>电枢质量、加速位移、电流上升</w:t>
-      </w:r>
-      <w:proofErr w:type="gramStart"/>
-      <w:r>
-        <w:rPr>
-          <w:strike/>
-        </w:rPr>
-        <w:t>沿时间</w:t>
-      </w:r>
-      <w:proofErr w:type="gramEnd"/>
-      <w:r>
-        <w:rPr>
-          <w:strike/>
-        </w:rPr>
-        <w:t>和电流</w:t>
+        <w:t>电枢质量、加速位移、电流上升沿时间和电流</w:t>
       </w:r>
       <w:r>
         <w:rPr>
@@ -6746,13 +6843,7 @@
         <w:t>.</w:t>
       </w:r>
     </w:p>
-    <w:p>
-      <w:pPr>
-        <w:rPr>
-          <w:rFonts w:hint="eastAsia"/>
-        </w:rPr>
-      </w:pPr>
-    </w:p>
+    <w:p/>
     <w:tbl>
       <w:tblPr>
         <w:tblStyle w:val="a9"/>
@@ -6890,7 +6981,11 @@
               <w:t>电流</w:t>
             </w:r>
             <w:r>
-              <w:t>时间积分kA·</w:t>
+              <w:t>时间积分</w:t>
+            </w:r>
+            <w:proofErr w:type="spellStart"/>
+            <w:r>
+              <w:t>kA·</w:t>
             </w:r>
             <w:r>
               <w:rPr>
@@ -6898,6 +6993,7 @@
               </w:rPr>
               <w:t>ms</w:t>
             </w:r>
+            <w:proofErr w:type="spellEnd"/>
           </w:p>
         </w:tc>
         <w:tc>
@@ -7265,7 +7361,16 @@
               <w:rPr>
                 <w:rFonts w:hint="eastAsia"/>
               </w:rPr>
-              <w:t>400</w:t>
+              <w:t>4</w:t>
+            </w:r>
+            <w:r>
+              <w:t>6</w:t>
+            </w:r>
+            <w:r>
+              <w:rPr>
+                <w:rFonts w:hint="eastAsia"/>
+              </w:rPr>
+              <w:t>0</w:t>
             </w:r>
           </w:p>
         </w:tc>
@@ -7339,13 +7444,7 @@
         </w:tc>
       </w:tr>
     </w:tbl>
-    <w:p>
-      <w:pPr>
-        <w:rPr>
-          <w:rFonts w:hint="eastAsia"/>
-        </w:rPr>
-      </w:pPr>
-    </w:p>
+    <w:p/>
     <w:tbl>
       <w:tblPr>
         <w:tblStyle w:val="a9"/>
@@ -7374,6 +7473,7 @@
               <w:rPr>
                 <w:rFonts w:hint="eastAsia"/>
               </w:rPr>
+              <w:lastRenderedPageBreak/>
               <w:t>样本</w:t>
             </w:r>
             <w:r>
@@ -7503,7 +7603,11 @@
               <w:t>电流</w:t>
             </w:r>
             <w:r>
-              <w:t>时间积分kA·</w:t>
+              <w:t>时间积分</w:t>
+            </w:r>
+            <w:proofErr w:type="spellStart"/>
+            <w:r>
+              <w:t>kA·</w:t>
             </w:r>
             <w:r>
               <w:rPr>
@@ -7511,6 +7615,7 @@
               </w:rPr>
               <w:t>ms</w:t>
             </w:r>
+            <w:proofErr w:type="spellEnd"/>
           </w:p>
         </w:tc>
       </w:tr>
@@ -7849,7 +7954,16 @@
               <w:rPr>
                 <w:rFonts w:hint="eastAsia"/>
               </w:rPr>
-              <w:t>400</w:t>
+              <w:t>4</w:t>
+            </w:r>
+            <w:r>
+              <w:t>6</w:t>
+            </w:r>
+            <w:r>
+              <w:rPr>
+                <w:rFonts w:hint="eastAsia"/>
+              </w:rPr>
+              <w:t>0</w:t>
             </w:r>
           </w:p>
         </w:tc>
@@ -7950,16 +8064,7 @@
         <w:t>分割</w:t>
       </w:r>
       <w:r>
-        <w:t>出</w:t>
-      </w:r>
-      <w:r>
-        <w:rPr>
-          <w:rFonts w:hint="eastAsia"/>
-        </w:rPr>
-        <w:t>5</w:t>
-      </w:r>
-      <w:r>
-        <w:t>%的数据也就是</w:t>
+        <w:t>出的数据也就是</w:t>
       </w:r>
       <w:r>
         <w:rPr>
@@ -8170,6 +8275,7 @@
     </w:p>
     <w:p>
       <w:pPr>
+        <w:jc w:val="center"/>
         <w:rPr>
           <w:rFonts w:hint="eastAsia"/>
         </w:rPr>
@@ -8177,166 +8283,569 @@
       <w:r>
         <w:rPr>
           <w:rFonts w:hint="eastAsia"/>
+          <w:noProof/>
+        </w:rPr>
+        <w:drawing>
+          <wp:inline distT="0" distB="0" distL="0" distR="0">
+            <wp:extent cx="3769744" cy="2664146"/>
+            <wp:effectExtent l="0" t="0" r="2540" b="0"/>
+            <wp:docPr id="6" name="图片 6"/>
+            <wp:cNvGraphicFramePr>
+              <a:graphicFrameLocks xmlns:a="http://schemas.openxmlformats.org/drawingml/2006/main" noChangeAspect="1"/>
+            </wp:cNvGraphicFramePr>
+            <a:graphic xmlns:a="http://schemas.openxmlformats.org/drawingml/2006/main">
+              <a:graphicData uri="http://schemas.openxmlformats.org/drawingml/2006/picture">
+                <pic:pic xmlns:pic="http://schemas.openxmlformats.org/drawingml/2006/picture">
+                  <pic:nvPicPr>
+                    <pic:cNvPr id="6" name="learningcurve_M1.png"/>
+                    <pic:cNvPicPr/>
+                  </pic:nvPicPr>
+                  <pic:blipFill>
+                    <a:blip r:embed="rId50">
+                      <a:extLst>
+                        <a:ext uri="{28A0092B-C50C-407E-A947-70E740481C1C}">
+                          <a14:useLocalDpi xmlns:a14="http://schemas.microsoft.com/office/drawing/2010/main" val="0"/>
+                        </a:ext>
+                      </a:extLst>
+                    </a:blip>
+                    <a:stretch>
+                      <a:fillRect/>
+                    </a:stretch>
+                  </pic:blipFill>
+                  <pic:spPr>
+                    <a:xfrm>
+                      <a:off x="0" y="0"/>
+                      <a:ext cx="3770435" cy="2664634"/>
+                    </a:xfrm>
+                    <a:prstGeom prst="rect">
+                      <a:avLst/>
+                    </a:prstGeom>
+                  </pic:spPr>
+                </pic:pic>
+              </a:graphicData>
+            </a:graphic>
+          </wp:inline>
+        </w:drawing>
+      </w:r>
+    </w:p>
+    <w:p>
+      <w:r>
+        <w:rPr>
+          <w:rFonts w:hint="eastAsia"/>
+        </w:rPr>
+        <w:t>从学习曲线</w:t>
+      </w:r>
+      <w:r>
+        <w:t>可以看出</w:t>
+      </w:r>
+      <w:r>
+        <w:rPr>
+          <w:rFonts w:hint="eastAsia"/>
+        </w:rPr>
+        <w:t>学习</w:t>
+      </w:r>
+      <w:r>
+        <w:t>样本数量</w:t>
+      </w:r>
+      <w:r>
+        <w:rPr>
+          <w:rFonts w:hint="eastAsia"/>
+        </w:rPr>
+        <w:t>达到</w:t>
+      </w:r>
+      <w:r>
+        <w:t>400</w:t>
+      </w:r>
+      <w:r>
+        <w:t>时</w:t>
+      </w:r>
+      <w:r>
+        <w:rPr>
+          <w:rFonts w:hint="eastAsia"/>
+        </w:rPr>
+        <w:t>得到</w:t>
+      </w:r>
+      <w:r>
+        <w:t>的模型</w:t>
+      </w:r>
+      <w:r>
+        <w:rPr>
+          <w:rFonts w:hint="eastAsia"/>
+        </w:rPr>
+        <w:t>在测试集上</w:t>
+      </w:r>
+      <w:r>
+        <w:t>的</w:t>
+      </w:r>
+      <w:r>
+        <w:rPr>
+          <w:rFonts w:hint="eastAsia"/>
+        </w:rPr>
+        <w:t>平均</w:t>
+      </w:r>
+      <w:r>
+        <w:t>误差</w:t>
+      </w:r>
+      <w:r>
+        <w:rPr>
+          <w:rFonts w:hint="eastAsia"/>
+        </w:rPr>
+        <w:t>为</w:t>
+      </w:r>
+      <w:r>
+        <w:t>18.3</w:t>
+      </w:r>
+      <w:r>
+        <w:t>m/s, 标准差为</w:t>
+      </w:r>
+      <w:r>
+        <w:t>25.76</w:t>
+      </w:r>
+      <w:r>
+        <w:t>m/s。</w:t>
+      </w:r>
+      <w:r>
+        <w:t>因此选择样本</w:t>
+      </w:r>
+      <w:r>
+        <w:rPr>
+          <w:rFonts w:hint="eastAsia"/>
+        </w:rPr>
+        <w:t>数量400</w:t>
+      </w:r>
+      <w:r>
+        <w:t>训练</w:t>
+      </w:r>
+      <w:r>
+        <w:rPr>
+          <w:rFonts w:hint="eastAsia"/>
+        </w:rPr>
+        <w:t>后</w:t>
+      </w:r>
+      <w:r>
+        <w:t>的模型为最优模型，</w:t>
+      </w:r>
+      <w:r>
+        <w:rPr>
+          <w:rFonts w:hint="eastAsia"/>
+        </w:rPr>
+        <w:t>并</w:t>
+      </w:r>
+      <w:r>
+        <w:t>分析该模型在测试集上的表现。</w:t>
+      </w:r>
+    </w:p>
+    <w:p>
+      <w:r>
+        <w:rPr>
+          <w:rFonts w:hint="eastAsia"/>
+        </w:rPr>
+        <w:t>该模型有1000个隐藏层</w:t>
+      </w:r>
+      <w:r>
+        <w:t>神经元，</w:t>
+      </w:r>
+      <w:r>
+        <w:t>Spread of radial basis functions</w:t>
+      </w:r>
+      <w:r>
+        <w:t xml:space="preserve"> is 0.8</w:t>
+      </w:r>
+      <w:r>
+        <w:rPr>
+          <w:rFonts w:hint="eastAsia"/>
+        </w:rPr>
+        <w:t>。</w:t>
+      </w:r>
+      <w:r>
+        <w:t>20次预测的误差</w:t>
+      </w:r>
+      <w:r>
+        <w:rPr>
+          <w:rFonts w:hint="eastAsia"/>
+        </w:rPr>
+        <w:t>、</w:t>
+      </w:r>
+      <w:r>
+        <w:t>见表</w:t>
+      </w:r>
+      <w:r>
+        <w:t>1</w:t>
+      </w:r>
+      <w:r>
+        <w:rPr>
+          <w:rFonts w:hint="eastAsia"/>
+        </w:rPr>
+        <w:t>。</w:t>
+      </w:r>
+    </w:p>
+    <w:p>
+      <w:r>
+        <w:rPr>
+          <w:rFonts w:hint="eastAsia"/>
           <w:highlight w:val="yellow"/>
         </w:rPr>
-        <w:t>横坐标</w:t>
+        <w:t>表格</w:t>
       </w:r>
       <w:r>
         <w:rPr>
           <w:highlight w:val="yellow"/>
         </w:rPr>
-        <w:t>不同样本数量，纵坐标diff_mean</w:t>
-      </w:r>
-    </w:p>
-    <w:p>
-      <w:r>
-        <w:rPr>
-          <w:rFonts w:hint="eastAsia"/>
-        </w:rPr>
-        <w:t>从学习曲线</w:t>
-      </w:r>
-      <w:r>
-        <w:t>可以看出</w:t>
-      </w:r>
-      <w:r>
-        <w:rPr>
-          <w:rFonts w:hint="eastAsia"/>
-        </w:rPr>
-        <w:t>学习</w:t>
-      </w:r>
-      <w:r>
-        <w:t>样本数量</w:t>
-      </w:r>
-      <w:r>
-        <w:rPr>
-          <w:rFonts w:hint="eastAsia"/>
-        </w:rPr>
-        <w:t>达到</w:t>
-      </w:r>
-      <w:r>
-        <w:t>xx时</w:t>
-      </w:r>
-      <w:r>
-        <w:rPr>
-          <w:rFonts w:hint="eastAsia"/>
-        </w:rPr>
-        <w:t>得到</w:t>
-      </w:r>
-      <w:r>
-        <w:t>的模型</w:t>
-      </w:r>
-      <w:r>
-        <w:rPr>
-          <w:rFonts w:hint="eastAsia"/>
-        </w:rPr>
-        <w:t>在测试集上</w:t>
-      </w:r>
-      <w:r>
+        <w:t>columns 1~20, 最优模型</w:t>
+      </w:r>
+      <w:r>
+        <w:rPr>
+          <w:highlight w:val="yellow"/>
+        </w:rPr>
         <w:t>的</w:t>
       </w:r>
       <w:r>
         <w:rPr>
           <w:rFonts w:hint="eastAsia"/>
-        </w:rPr>
-        <w:t>平均</w:t>
-      </w:r>
-      <w:r>
-        <w:t>误差</w:t>
-      </w:r>
-      <w:r>
-        <w:rPr>
-          <w:rFonts w:hint="eastAsia"/>
-        </w:rPr>
-        <w:t>为</w:t>
-      </w:r>
-      <w:r>
-        <w:t>xxxm/s, 标准差为xxxm/s。</w:t>
-      </w:r>
-      <w:r>
-        <w:rPr>
-          <w:rFonts w:hint="eastAsia"/>
-        </w:rPr>
-        <w:t>xxx</w:t>
-      </w:r>
-      <w:r>
-        <w:t>样本训练下的模型预测平均误差只提高了xx，</w:t>
-      </w:r>
-      <w:r>
-        <w:rPr>
-          <w:rFonts w:hint="eastAsia"/>
-        </w:rPr>
-        <w:t>使用实验数据</w:t>
-      </w:r>
-      <w:r>
-        <w:t>训练模型</w:t>
-      </w:r>
-      <w:r>
-        <w:rPr>
-          <w:rFonts w:hint="eastAsia"/>
-        </w:rPr>
-        <w:t>时较少</w:t>
-      </w:r>
-      <w:r>
-        <w:t>的实验次数</w:t>
-      </w:r>
-      <w:r>
-        <w:rPr>
-          <w:rFonts w:hint="eastAsia"/>
-        </w:rPr>
-        <w:t>是</w:t>
-      </w:r>
-      <w:r>
-        <w:t>十分重要的，因此选择xx样本训练下的模型</w:t>
+          <w:highlight w:val="yellow"/>
+        </w:rPr>
+        <w:t>d</w:t>
+      </w:r>
+      <w:r>
+        <w:rPr>
+          <w:highlight w:val="yellow"/>
+        </w:rPr>
+        <w:t>iff</w:t>
+      </w:r>
+    </w:p>
+    <w:p>
+      <w:r>
+        <w:rPr>
+          <w:rFonts w:hint="eastAsia"/>
+        </w:rPr>
+        <w:t>模型</w:t>
+      </w:r>
+      <w:r>
+        <w:t>在测试集的预测效果如图2</w:t>
+      </w:r>
+      <w:r>
+        <w:rPr>
+          <w:rFonts w:hint="eastAsia"/>
+        </w:rPr>
+        <w:t>，</w:t>
+      </w:r>
+    </w:p>
+    <w:p>
+      <w:pPr>
+        <w:jc w:val="center"/>
+      </w:pPr>
+      <w:r>
+        <w:rPr>
+          <w:noProof/>
+        </w:rPr>
+        <w:lastRenderedPageBreak/>
+        <w:drawing>
+          <wp:inline distT="0" distB="0" distL="0" distR="0">
+            <wp:extent cx="3666678" cy="5244860"/>
+            <wp:effectExtent l="0" t="0" r="0" b="0"/>
+            <wp:docPr id="7" name="图片 7"/>
+            <wp:cNvGraphicFramePr>
+              <a:graphicFrameLocks xmlns:a="http://schemas.openxmlformats.org/drawingml/2006/main" noChangeAspect="1"/>
+            </wp:cNvGraphicFramePr>
+            <a:graphic xmlns:a="http://schemas.openxmlformats.org/drawingml/2006/main">
+              <a:graphicData uri="http://schemas.openxmlformats.org/drawingml/2006/picture">
+                <pic:pic xmlns:pic="http://schemas.openxmlformats.org/drawingml/2006/picture">
+                  <pic:nvPicPr>
+                    <pic:cNvPr id="7" name="Prediction of Model 1 on 3 Testing Data Sets.png"/>
+                    <pic:cNvPicPr/>
+                  </pic:nvPicPr>
+                  <pic:blipFill>
+                    <a:blip r:embed="rId51">
+                      <a:extLst>
+                        <a:ext uri="{28A0092B-C50C-407E-A947-70E740481C1C}">
+                          <a14:useLocalDpi xmlns:a14="http://schemas.microsoft.com/office/drawing/2010/main" val="0"/>
+                        </a:ext>
+                      </a:extLst>
+                    </a:blip>
+                    <a:stretch>
+                      <a:fillRect/>
+                    </a:stretch>
+                  </pic:blipFill>
+                  <pic:spPr>
+                    <a:xfrm>
+                      <a:off x="0" y="0"/>
+                      <a:ext cx="3675241" cy="5257108"/>
+                    </a:xfrm>
+                    <a:prstGeom prst="rect">
+                      <a:avLst/>
+                    </a:prstGeom>
+                  </pic:spPr>
+                </pic:pic>
+              </a:graphicData>
+            </a:graphic>
+          </wp:inline>
+        </w:drawing>
+      </w:r>
+    </w:p>
+    <w:p>
+      <w:r>
+        <w:rPr>
+          <w:rFonts w:hint="eastAsia"/>
+        </w:rPr>
+        <w:t>Model</w:t>
+      </w:r>
+      <w:r>
+        <w:t>2</w:t>
+      </w:r>
+      <w:r>
+        <w:rPr>
+          <w:rFonts w:hint="eastAsia"/>
+        </w:rPr>
+        <w:t>的学习曲线如</w:t>
+      </w:r>
+      <w:r>
+        <w:rPr>
+          <w:rFonts w:hint="eastAsia"/>
+        </w:rPr>
+        <w:t>图</w:t>
+      </w:r>
+      <w:r>
+        <w:t>3</w:t>
+      </w:r>
+      <w:r>
+        <w:rPr>
+          <w:rFonts w:hint="eastAsia"/>
+        </w:rPr>
+        <w:t>：</w:t>
+      </w:r>
+    </w:p>
+    <w:p>
+      <w:pPr>
+        <w:jc w:val="center"/>
+      </w:pPr>
+      <w:r>
+        <w:rPr>
+          <w:noProof/>
+        </w:rPr>
+        <w:drawing>
+          <wp:inline distT="0" distB="0" distL="0" distR="0">
+            <wp:extent cx="3597215" cy="2542217"/>
+            <wp:effectExtent l="0" t="0" r="3810" b="0"/>
+            <wp:docPr id="19" name="图片 19"/>
+            <wp:cNvGraphicFramePr>
+              <a:graphicFrameLocks xmlns:a="http://schemas.openxmlformats.org/drawingml/2006/main" noChangeAspect="1"/>
+            </wp:cNvGraphicFramePr>
+            <a:graphic xmlns:a="http://schemas.openxmlformats.org/drawingml/2006/main">
+              <a:graphicData uri="http://schemas.openxmlformats.org/drawingml/2006/picture">
+                <pic:pic xmlns:pic="http://schemas.openxmlformats.org/drawingml/2006/picture">
+                  <pic:nvPicPr>
+                    <pic:cNvPr id="19" name="Learning Curve of Model 2.png"/>
+                    <pic:cNvPicPr/>
+                  </pic:nvPicPr>
+                  <pic:blipFill>
+                    <a:blip r:embed="rId52">
+                      <a:extLst>
+                        <a:ext uri="{28A0092B-C50C-407E-A947-70E740481C1C}">
+                          <a14:useLocalDpi xmlns:a14="http://schemas.microsoft.com/office/drawing/2010/main" val="0"/>
+                        </a:ext>
+                      </a:extLst>
+                    </a:blip>
+                    <a:stretch>
+                      <a:fillRect/>
+                    </a:stretch>
+                  </pic:blipFill>
+                  <pic:spPr>
+                    <a:xfrm>
+                      <a:off x="0" y="0"/>
+                      <a:ext cx="3618255" cy="2557087"/>
+                    </a:xfrm>
+                    <a:prstGeom prst="rect">
+                      <a:avLst/>
+                    </a:prstGeom>
+                  </pic:spPr>
+                </pic:pic>
+              </a:graphicData>
+            </a:graphic>
+          </wp:inline>
+        </w:drawing>
+      </w:r>
+    </w:p>
+    <w:p>
+      <w:r>
+        <w:rPr>
+          <w:rFonts w:hint="eastAsia"/>
+        </w:rPr>
+        <w:t>从学习曲线可以看出学习样本数量达到</w:t>
+      </w:r>
+      <w:r>
+        <w:t>xx时得到的模型在测试集上的平均误差为</w:t>
+      </w:r>
+      <w:proofErr w:type="spellStart"/>
+      <w:r>
+        <w:t>xxxm</w:t>
+      </w:r>
+      <w:proofErr w:type="spellEnd"/>
+      <w:r>
+        <w:t>/s, 标准差为</w:t>
+      </w:r>
+      <w:proofErr w:type="spellStart"/>
+      <w:r>
+        <w:t>xxxm</w:t>
+      </w:r>
+      <w:proofErr w:type="spellEnd"/>
+      <w:r>
+        <w:t>/s。</w:t>
+      </w:r>
+      <w:r>
+        <w:rPr>
+          <w:rFonts w:hint="eastAsia"/>
+        </w:rPr>
+        <w:t>与上述</w:t>
+      </w:r>
+      <w:r>
+        <w:t>同样道理，</w:t>
+      </w:r>
+      <w:r>
+        <w:rPr>
+          <w:rFonts w:hint="eastAsia"/>
+        </w:rPr>
+        <w:t>选择</w:t>
+      </w:r>
+      <w:r>
+        <w:t>xx样本训练下的模型为最优模型，分析该模型在测试集上的表现。</w:t>
+      </w:r>
+    </w:p>
+    <w:p>
+      <w:r>
+        <w:rPr>
+          <w:rFonts w:hint="eastAsia"/>
+        </w:rPr>
+        <w:lastRenderedPageBreak/>
+        <w:t>该模型有</w:t>
+      </w:r>
+      <w:r>
+        <w:t>1000个隐藏层神经元，Spread of radial basis functions is 0.8.</w:t>
+      </w:r>
+      <w:r>
+        <w:t xml:space="preserve"> </w:t>
+      </w:r>
+      <w:r>
+        <w:t>20</w:t>
+      </w:r>
+      <w:r>
+        <w:rPr>
+          <w:rFonts w:hint="eastAsia"/>
+        </w:rPr>
+        <w:t>次</w:t>
+      </w:r>
+      <w:r>
+        <w:t>预测的误差标准差见表</w:t>
+      </w:r>
+      <w:r>
+        <w:rPr>
+          <w:rFonts w:hint="eastAsia"/>
+        </w:rPr>
+        <w:t>2。</w:t>
+      </w:r>
+    </w:p>
+    <w:p>
+      <w:r>
+        <w:rPr>
+          <w:rFonts w:hint="eastAsia"/>
+          <w:highlight w:val="yellow"/>
+        </w:rPr>
+        <w:t>表格</w:t>
+      </w:r>
+      <w:r>
+        <w:rPr>
+          <w:highlight w:val="yellow"/>
+        </w:rPr>
+        <w:t>columns 1~20, 最优模型</w:t>
+      </w:r>
+      <w:r>
+        <w:rPr>
+          <w:highlight w:val="yellow"/>
+        </w:rPr>
+        <w:t>的</w:t>
+      </w:r>
+      <w:r>
+        <w:rPr>
+          <w:rFonts w:hint="eastAsia"/>
+          <w:highlight w:val="yellow"/>
+        </w:rPr>
+        <w:t>d</w:t>
+      </w:r>
+      <w:r>
+        <w:rPr>
+          <w:highlight w:val="yellow"/>
+        </w:rPr>
+        <w:t>iff</w:t>
+      </w:r>
+    </w:p>
+    <w:p>
+      <w:r>
+        <w:rPr>
+          <w:rFonts w:hint="eastAsia"/>
+        </w:rPr>
+        <w:t>模型在测试集的预测效果如图</w:t>
+      </w:r>
+      <w:r>
+        <w:t>4</w:t>
+      </w:r>
+      <w:r>
+        <w:rPr>
+          <w:rFonts w:hint="eastAsia"/>
+        </w:rPr>
+        <w:t>，</w:t>
+      </w:r>
+    </w:p>
+    <w:p>
+      <w:pPr>
+        <w:jc w:val="center"/>
+      </w:pPr>
+      <w:r>
+        <w:rPr>
+          <w:noProof/>
+        </w:rPr>
+        <w:drawing>
+          <wp:inline distT="0" distB="0" distL="0" distR="0">
+            <wp:extent cx="3386694" cy="4844367"/>
+            <wp:effectExtent l="0" t="0" r="4445" b="0"/>
+            <wp:docPr id="20" name="图片 20"/>
+            <wp:cNvGraphicFramePr>
+              <a:graphicFrameLocks xmlns:a="http://schemas.openxmlformats.org/drawingml/2006/main" noChangeAspect="1"/>
+            </wp:cNvGraphicFramePr>
+            <a:graphic xmlns:a="http://schemas.openxmlformats.org/drawingml/2006/main">
+              <a:graphicData uri="http://schemas.openxmlformats.org/drawingml/2006/picture">
+                <pic:pic xmlns:pic="http://schemas.openxmlformats.org/drawingml/2006/picture">
+                  <pic:nvPicPr>
+                    <pic:cNvPr id="20" name="Prediction of Model 2 on 3 Testing Data Sets.png"/>
+                    <pic:cNvPicPr/>
+                  </pic:nvPicPr>
+                  <pic:blipFill>
+                    <a:blip r:embed="rId53">
+                      <a:extLst>
+                        <a:ext uri="{28A0092B-C50C-407E-A947-70E740481C1C}">
+                          <a14:useLocalDpi xmlns:a14="http://schemas.microsoft.com/office/drawing/2010/main" val="0"/>
+                        </a:ext>
+                      </a:extLst>
+                    </a:blip>
+                    <a:stretch>
+                      <a:fillRect/>
+                    </a:stretch>
+                  </pic:blipFill>
+                  <pic:spPr>
+                    <a:xfrm>
+                      <a:off x="0" y="0"/>
+                      <a:ext cx="3407195" cy="4873693"/>
+                    </a:xfrm>
+                    <a:prstGeom prst="rect">
+                      <a:avLst/>
+                    </a:prstGeom>
+                  </pic:spPr>
+                </pic:pic>
+              </a:graphicData>
+            </a:graphic>
+          </wp:inline>
+        </w:drawing>
       </w:r>
       <w:bookmarkStart w:id="0" w:name="_GoBack"/>
       <w:bookmarkEnd w:id="0"/>
-      <w:r>
-        <w:t>为最优模型，分析该模型在测试集上的表现。</w:t>
-      </w:r>
-    </w:p>
-    <w:p>
-      <w:r>
-        <w:rPr>
-          <w:rFonts w:hint="eastAsia"/>
-        </w:rPr>
-        <w:t>该模型有1000个隐藏层</w:t>
-      </w:r>
-      <w:r>
-        <w:t>神经元，</w:t>
-      </w:r>
-      <w:r>
-        <w:t>Spread of radial basis functions</w:t>
-      </w:r>
-      <w:r>
-        <w:t xml:space="preserve"> is 0.8</w:t>
-      </w:r>
-      <w:r>
-        <w:rPr>
-          <w:rFonts w:hint="eastAsia"/>
-        </w:rPr>
-        <w:t>。</w:t>
-      </w:r>
-      <w:r>
-        <w:t>20次预测的误差</w:t>
-      </w:r>
-      <w:r>
-        <w:rPr>
-          <w:rFonts w:hint="eastAsia"/>
-        </w:rPr>
-        <w:t>、</w:t>
-      </w:r>
-      <w:r>
-        <w:t>见表</w:t>
-      </w:r>
-      <w:r>
-        <w:t>1</w:t>
-      </w:r>
-      <w:r>
-        <w:rPr>
-          <w:rFonts w:hint="eastAsia"/>
-        </w:rPr>
-        <w:t>。</w:t>
-      </w:r>
     </w:p>
     <w:p>
       <w:pPr>
@@ -8344,374 +8853,19 @@
           <w:rFonts w:hint="eastAsia"/>
         </w:rPr>
       </w:pPr>
-      <w:r>
-        <w:rPr>
-          <w:rFonts w:hint="eastAsia"/>
-          <w:highlight w:val="yellow"/>
-        </w:rPr>
-        <w:t>表格</w:t>
-      </w:r>
-      <w:r>
-        <w:rPr>
-          <w:highlight w:val="yellow"/>
-        </w:rPr>
-        <w:t>columns 1~20, 最优模型</w:t>
-      </w:r>
-      <w:r>
-        <w:rPr>
-          <w:highlight w:val="yellow"/>
-        </w:rPr>
-        <w:t>的</w:t>
-      </w:r>
-      <w:r>
-        <w:rPr>
-          <w:rFonts w:hint="eastAsia"/>
-          <w:highlight w:val="yellow"/>
-        </w:rPr>
-        <w:t>d</w:t>
-      </w:r>
-      <w:r>
-        <w:rPr>
-          <w:highlight w:val="yellow"/>
-        </w:rPr>
-        <w:t>iff</w:t>
-      </w:r>
-    </w:p>
-    <w:p>
-      <w:r>
-        <w:rPr>
-          <w:rFonts w:hint="eastAsia"/>
-        </w:rPr>
-        <w:t>模型</w:t>
-      </w:r>
-      <w:r>
-        <w:t>在测试集的预测效果如图2</w:t>
-      </w:r>
-      <w:r>
-        <w:rPr>
-          <w:rFonts w:hint="eastAsia"/>
-        </w:rPr>
-        <w:t>，</w:t>
-      </w:r>
-    </w:p>
-    <w:p>
-      <w:pPr>
-        <w:rPr>
-          <w:rFonts w:hint="eastAsia"/>
-        </w:rPr>
-      </w:pPr>
-      <w:r>
-        <w:rPr>
-          <w:rFonts w:hint="eastAsia"/>
-          <w:highlight w:val="yellow"/>
-        </w:rPr>
-        <w:t>横坐标1</w:t>
-      </w:r>
-      <w:r>
-        <w:rPr>
-          <w:highlight w:val="yellow"/>
-        </w:rPr>
-        <w:t>~20</w:t>
-      </w:r>
-      <w:r>
-        <w:rPr>
-          <w:rFonts w:hint="eastAsia"/>
-          <w:highlight w:val="yellow"/>
-        </w:rPr>
-        <w:t>，纵坐标</w:t>
-      </w:r>
-      <w:r>
-        <w:rPr>
-          <w:highlight w:val="yellow"/>
-        </w:rPr>
-        <w:t>两条线</w:t>
-      </w:r>
-      <w:r>
-        <w:rPr>
-          <w:highlight w:val="yellow"/>
-        </w:rPr>
-        <w:t>y</w:t>
-      </w:r>
-      <w:r>
-        <w:rPr>
-          <w:highlight w:val="yellow"/>
-        </w:rPr>
-        <w:t xml:space="preserve">test_orig </w:t>
-      </w:r>
-      <w:r>
-        <w:rPr>
-          <w:rFonts w:hint="eastAsia"/>
-          <w:highlight w:val="yellow"/>
-        </w:rPr>
-        <w:t>和ytest</w:t>
-      </w:r>
-      <w:r>
-        <w:rPr>
-          <w:highlight w:val="yellow"/>
-        </w:rPr>
-        <w:t>_</w:t>
-      </w:r>
-      <w:r>
-        <w:rPr>
-          <w:rFonts w:hint="eastAsia"/>
-          <w:highlight w:val="yellow"/>
-        </w:rPr>
-        <w:t>pred_orig</w:t>
-      </w:r>
-    </w:p>
-    <w:p>
-      <w:pPr>
-        <w:rPr>
-          <w:rFonts w:hint="eastAsia"/>
-        </w:rPr>
-      </w:pPr>
-    </w:p>
-    <w:p>
-      <w:r>
-        <w:rPr>
-          <w:rFonts w:hint="eastAsia"/>
-        </w:rPr>
-        <w:t>Model</w:t>
-      </w:r>
-      <w:r>
-        <w:t>2</w:t>
-      </w:r>
-      <w:r>
-        <w:rPr>
-          <w:rFonts w:hint="eastAsia"/>
-        </w:rPr>
-        <w:t>的学习曲线如</w:t>
-      </w:r>
-      <w:r>
-        <w:rPr>
-          <w:rFonts w:hint="eastAsia"/>
-        </w:rPr>
-        <w:t>图</w:t>
-      </w:r>
-      <w:r>
-        <w:t>3</w:t>
-      </w:r>
-      <w:r>
-        <w:rPr>
-          <w:rFonts w:hint="eastAsia"/>
-        </w:rPr>
+    </w:p>
+    <w:p>
+      <w:r>
+        <w:rPr>
+          <w:rFonts w:hint="eastAsia"/>
+        </w:rPr>
+        <w:t>Discussion</w:t>
+      </w:r>
+      <w:r>
         <w:t>：</w:t>
       </w:r>
     </w:p>
     <w:p>
-      <w:pPr>
-        <w:rPr>
-          <w:rFonts w:hint="eastAsia"/>
-        </w:rPr>
-      </w:pPr>
-      <w:r>
-        <w:rPr>
-          <w:rFonts w:hint="eastAsia"/>
-          <w:highlight w:val="yellow"/>
-        </w:rPr>
-        <w:t>横坐标</w:t>
-      </w:r>
-      <w:r>
-        <w:rPr>
-          <w:highlight w:val="yellow"/>
-        </w:rPr>
-        <w:t>不同样本数量，纵坐标diff_mean</w:t>
-      </w:r>
-    </w:p>
-    <w:p>
-      <w:pPr>
-        <w:rPr>
-          <w:rFonts w:hint="eastAsia"/>
-        </w:rPr>
-      </w:pPr>
-      <w:r>
-        <w:rPr>
-          <w:rFonts w:hint="eastAsia"/>
-        </w:rPr>
-        <w:t>从学习曲线可以看出学习样本数量达到</w:t>
-      </w:r>
-      <w:r>
-        <w:t>xx时得到的模型在测试集上的平均误差为xxxm/s, 标准差为xxxm/s。</w:t>
-      </w:r>
-      <w:r>
-        <w:rPr>
-          <w:rFonts w:hint="eastAsia"/>
-        </w:rPr>
-        <w:t>与上述</w:t>
-      </w:r>
-      <w:r>
-        <w:t>同样道理，</w:t>
-      </w:r>
-      <w:r>
-        <w:rPr>
-          <w:rFonts w:hint="eastAsia"/>
-        </w:rPr>
-        <w:t>选择</w:t>
-      </w:r>
-      <w:r>
-        <w:t>xx样本训练下的模型为最优模型，分析该模型在测试集上的表现。</w:t>
-      </w:r>
-    </w:p>
-    <w:p>
-      <w:pPr>
-        <w:rPr>
-          <w:rFonts w:hint="eastAsia"/>
-        </w:rPr>
-      </w:pPr>
-      <w:r>
-        <w:rPr>
-          <w:rFonts w:hint="eastAsia"/>
-        </w:rPr>
-        <w:t>该模型有</w:t>
-      </w:r>
-      <w:r>
-        <w:t>1000个隐藏层神经元，Spread of radial basis functions is 0.8.</w:t>
-      </w:r>
-      <w:r>
-        <w:t xml:space="preserve"> </w:t>
-      </w:r>
-      <w:r>
-        <w:t>20</w:t>
-      </w:r>
-      <w:r>
-        <w:rPr>
-          <w:rFonts w:hint="eastAsia"/>
-        </w:rPr>
-        <w:t>次</w:t>
-      </w:r>
-      <w:r>
-        <w:t>预测的误差标准差见表</w:t>
-      </w:r>
-      <w:r>
-        <w:rPr>
-          <w:rFonts w:hint="eastAsia"/>
-        </w:rPr>
-        <w:t>2。</w:t>
-      </w:r>
-    </w:p>
-    <w:p>
-      <w:r>
-        <w:rPr>
-          <w:rFonts w:hint="eastAsia"/>
-          <w:highlight w:val="yellow"/>
-        </w:rPr>
-        <w:t>表格</w:t>
-      </w:r>
-      <w:r>
-        <w:rPr>
-          <w:highlight w:val="yellow"/>
-        </w:rPr>
-        <w:t>columns 1~20, 最优模型</w:t>
-      </w:r>
-      <w:r>
-        <w:rPr>
-          <w:highlight w:val="yellow"/>
-        </w:rPr>
-        <w:t>的</w:t>
-      </w:r>
-      <w:r>
-        <w:rPr>
-          <w:rFonts w:hint="eastAsia"/>
-          <w:highlight w:val="yellow"/>
-        </w:rPr>
-        <w:t>d</w:t>
-      </w:r>
-      <w:r>
-        <w:rPr>
-          <w:highlight w:val="yellow"/>
-        </w:rPr>
-        <w:t>iff</w:t>
-      </w:r>
-    </w:p>
-    <w:p>
-      <w:r>
-        <w:rPr>
-          <w:rFonts w:hint="eastAsia"/>
-        </w:rPr>
-        <w:t>模型在测试集的预测效果如图</w:t>
-      </w:r>
-      <w:r>
-        <w:t>4</w:t>
-      </w:r>
-      <w:r>
-        <w:rPr>
-          <w:rFonts w:hint="eastAsia"/>
-        </w:rPr>
-        <w:t>，</w:t>
-      </w:r>
-    </w:p>
-    <w:p>
-      <w:pPr>
-        <w:rPr>
-          <w:rFonts w:hint="eastAsia"/>
-        </w:rPr>
-      </w:pPr>
-      <w:r>
-        <w:rPr>
-          <w:rFonts w:hint="eastAsia"/>
-          <w:highlight w:val="yellow"/>
-        </w:rPr>
-        <w:t>横坐标1</w:t>
-      </w:r>
-      <w:r>
-        <w:rPr>
-          <w:highlight w:val="yellow"/>
-        </w:rPr>
-        <w:t>~20</w:t>
-      </w:r>
-      <w:r>
-        <w:rPr>
-          <w:rFonts w:hint="eastAsia"/>
-          <w:highlight w:val="yellow"/>
-        </w:rPr>
-        <w:t>，纵坐标</w:t>
-      </w:r>
-      <w:r>
-        <w:rPr>
-          <w:highlight w:val="yellow"/>
-        </w:rPr>
-        <w:t xml:space="preserve">两条线y_test_orig </w:t>
-      </w:r>
-      <w:r>
-        <w:rPr>
-          <w:rFonts w:hint="eastAsia"/>
-          <w:highlight w:val="yellow"/>
-        </w:rPr>
-        <w:t>和ytest</w:t>
-      </w:r>
-      <w:r>
-        <w:rPr>
-          <w:highlight w:val="yellow"/>
-        </w:rPr>
-        <w:t>_</w:t>
-      </w:r>
-      <w:r>
-        <w:rPr>
-          <w:rFonts w:hint="eastAsia"/>
-          <w:highlight w:val="yellow"/>
-        </w:rPr>
-        <w:t>pred_orig</w:t>
-      </w:r>
-    </w:p>
-    <w:p>
-      <w:pPr>
-        <w:rPr>
-          <w:rFonts w:hint="eastAsia"/>
-        </w:rPr>
-      </w:pPr>
-    </w:p>
-    <w:p>
-      <w:r>
-        <w:rPr>
-          <w:rFonts w:hint="eastAsia"/>
-        </w:rPr>
-        <w:t>Discussion</w:t>
-      </w:r>
-      <w:r>
-        <w:t>：</w:t>
-      </w:r>
-    </w:p>
-    <w:p>
       <w:r>
         <w:rPr>
           <w:rFonts w:hint="eastAsia"/>
@@ -8727,7 +8881,6 @@
         <w:rPr>
           <w:rFonts w:hint="eastAsia"/>
         </w:rPr>
-        <w:lastRenderedPageBreak/>
         <w:t>较大</w:t>
       </w:r>
       <w:r>
@@ -8735,11 +8888,6 @@
       </w:r>
     </w:p>
     <w:p>
-      <w:pPr>
-        <w:rPr>
-          <w:rFonts w:hint="eastAsia"/>
-        </w:rPr>
-      </w:pPr>
       <w:r>
         <w:rPr>
           <w:rFonts w:hint="eastAsia"/>
@@ -8750,7 +8898,40 @@
         <w:t>耗时</w:t>
       </w:r>
     </w:p>
+    <w:p>
+      <w:r>
+        <w:rPr>
+          <w:rFonts w:hint="eastAsia"/>
+        </w:rPr>
+        <w:t>通常高分辨率图像的规格在</w:t>
+      </w:r>
+      <w:r>
+        <w:t>4-6英寸、600 dpi</w:t>
+      </w:r>
+    </w:p>
+    <w:p>
+      <w:r>
+        <w:rPr>
+          <w:rFonts w:hint="eastAsia"/>
+        </w:rPr>
+        <w:t>一张图片的打印出来的实际尺寸是由电子图片的像素和分辨率共同决定的，像素</w:t>
+      </w:r>
+      <w:r>
+        <w:t>(Pixel)是指构成图片的小色点，分辨率(单位DPI)是指每英寸(Inch)上的像素数量，可以看做是这些小色点的分布密度；像素相同时，分辨率越高则像素密度越大，实际打印尺寸越小，图像也越清晰。</w:t>
+      </w:r>
+    </w:p>
     <w:p/>
+    <w:p>
+      <w:r>
+        <w:rPr>
+          <w:rFonts w:hint="eastAsia"/>
+        </w:rPr>
+        <w:t>实际尺寸</w:t>
+      </w:r>
+      <w:r>
+        <w:t>(英寸)=像素/分辨率; 1英寸=2.54厘米; 如一张图片宽为600像素，分辨率为300，那么实际打印宽度为：600/300=2英寸，约为5厘米。</w:t>
+      </w:r>
+    </w:p>
     <w:sectPr>
       <w:pgSz w:w="11906" w:h="16838"/>
       <w:pgMar w:top="1440" w:right="1800" w:bottom="1440" w:left="1800" w:header="851" w:footer="992" w:gutter="0"/>

--- a/EMLpassage_editing.docx
+++ b/EMLpassage_editing.docx
@@ -37,23 +37,7 @@
     </w:p>
     <w:p>
       <w:r>
-        <w:t xml:space="preserve">[2] J. S. </w:t>
-      </w:r>
-      <w:proofErr w:type="spellStart"/>
-      <w:r>
-        <w:t>Bernardes</w:t>
-      </w:r>
-      <w:proofErr w:type="spellEnd"/>
-      <w:r>
-        <w:t xml:space="preserve">, M. F. </w:t>
-      </w:r>
-      <w:proofErr w:type="spellStart"/>
-      <w:r>
-        <w:t>Stumborg</w:t>
-      </w:r>
-      <w:proofErr w:type="spellEnd"/>
-      <w:r>
-        <w:t>,</w:t>
+        <w:t>[2] J. S. Bernardes, M. F. Stumborg,</w:t>
       </w:r>
       <w:r>
         <w:t xml:space="preserve"> and T. E. Jean, “Analysis of a</w:t>
@@ -65,15 +49,7 @@
         <w:t xml:space="preserve"> </w:t>
       </w:r>
       <w:r>
-        <w:t xml:space="preserve">capacitor-based pulsed-power system for driving long-range electromagnetic guns,” IEEE Trans. </w:t>
-      </w:r>
-      <w:proofErr w:type="spellStart"/>
-      <w:r>
-        <w:t>Magn</w:t>
-      </w:r>
-      <w:proofErr w:type="spellEnd"/>
-      <w:r>
-        <w:t>., vol. 39, no. 1, pp. 486–490, Jan. 2003.</w:t>
+        <w:t>capacitor-based pulsed-power system for driving long-range electromagnetic guns,” IEEE Trans. Magn., vol. 39, no. 1, pp. 486–490, Jan. 2003.</w:t>
       </w:r>
     </w:p>
     <w:p>
@@ -107,15 +83,7 @@
         <w:t xml:space="preserve"> </w:t>
       </w:r>
       <w:r>
-        <w:t xml:space="preserve">IEEE Trans. </w:t>
-      </w:r>
-      <w:proofErr w:type="spellStart"/>
-      <w:r>
-        <w:t>Magn</w:t>
-      </w:r>
-      <w:proofErr w:type="spellEnd"/>
-      <w:r>
-        <w:t>., vol. 39, no. 1, pp. 11–17, Jan. 2003.</w:t>
+        <w:t>IEEE Trans. Magn., vol. 39, no. 1, pp. 11–17, Jan. 2003.</w:t>
       </w:r>
     </w:p>
     <w:p>
@@ -129,23 +97,7 @@
         <w:t>]</w:t>
       </w:r>
       <w:r>
-        <w:t xml:space="preserve"> J. S. </w:t>
-      </w:r>
-      <w:proofErr w:type="spellStart"/>
-      <w:r>
-        <w:t>Bernardes</w:t>
-      </w:r>
-      <w:proofErr w:type="spellEnd"/>
-      <w:r>
-        <w:t xml:space="preserve">, M. F. </w:t>
-      </w:r>
-      <w:proofErr w:type="spellStart"/>
-      <w:r>
-        <w:t>Stumborg</w:t>
-      </w:r>
-      <w:proofErr w:type="spellEnd"/>
-      <w:r>
-        <w:t>, and T. E. Jean, “Analysis of a</w:t>
+        <w:t xml:space="preserve"> J. S. Bernardes, M. F. Stumborg, and T. E. Jean, “Analysis of a</w:t>
       </w:r>
       <w:r>
         <w:rPr>
@@ -154,15 +106,7 @@
         <w:t xml:space="preserve"> </w:t>
       </w:r>
       <w:r>
-        <w:t xml:space="preserve">capacitor-based pulsed-power system for driving long-range electromagnetic guns,” IEEE Trans. </w:t>
-      </w:r>
-      <w:proofErr w:type="spellStart"/>
-      <w:r>
-        <w:t>Magn</w:t>
-      </w:r>
-      <w:proofErr w:type="spellEnd"/>
-      <w:r>
-        <w:t>., vol. 39, no. 1, pp. 486–490, Jan. 2003.</w:t>
+        <w:t>capacitor-based pulsed-power system for driving long-range electromagnetic guns,” IEEE Trans. Magn., vol. 39, no. 1, pp. 486–490, Jan. 2003.</w:t>
       </w:r>
     </w:p>
     <w:p>
@@ -173,15 +117,7 @@
         <w:t xml:space="preserve"> </w:t>
       </w:r>
       <w:r>
-        <w:t xml:space="preserve">GHASSEMI M, BARSI Y M, HAMEDI M H. Analysis of Force Distribution Acting Upon the Rails and the Armature and Prediction of Velocity </w:t>
-      </w:r>
-      <w:proofErr w:type="gramStart"/>
-      <w:r>
-        <w:t>With</w:t>
-      </w:r>
-      <w:proofErr w:type="gramEnd"/>
-      <w:r>
-        <w:t xml:space="preserve"> Time in an Electromagnetic Launcher With New Method[J]. IEEE Transactions on Magnetics, 2007, 43(1): 132–136.</w:t>
+        <w:t>GHASSEMI M, BARSI Y M, HAMEDI M H. Analysis of Force Distribution Acting Upon the Rails and the Armature and Prediction of Velocity With Time in an Electromagnetic Launcher With New Method[J]. IEEE Transactions on Magnetics, 2007, 43(1): 132–136.</w:t>
       </w:r>
     </w:p>
     <w:p>
@@ -216,15 +152,7 @@
     </w:p>
     <w:p>
       <w:r>
-        <w:t xml:space="preserve">[16] Ma J, Zhang D </w:t>
-      </w:r>
-      <w:proofErr w:type="spellStart"/>
-      <w:r>
-        <w:t>D</w:t>
-      </w:r>
-      <w:proofErr w:type="spellEnd"/>
-      <w:r>
-        <w:t>, Yuan W Q, et al. A method of generating timing for a given target current</w:t>
+        <w:t>[16] Ma J, Zhang D D, Yuan W Q, et al. A method of generating timing for a given target current</w:t>
       </w:r>
       <w:r>
         <w:rPr>
@@ -233,15 +161,7 @@
         <w:t xml:space="preserve"> </w:t>
       </w:r>
       <w:r>
-        <w:t>waveform in electromagnetic launch technology [J</w:t>
-      </w:r>
-      <w:proofErr w:type="gramStart"/>
-      <w:r>
-        <w:t>].IEEE</w:t>
-      </w:r>
-      <w:proofErr w:type="gramEnd"/>
-      <w:r>
-        <w:t xml:space="preserve"> Transactions on Plasma Science.</w:t>
+        <w:t>waveform in electromagnetic launch technology [J].IEEE Transactions on Plasma Science.</w:t>
       </w:r>
       <w:r>
         <w:rPr>
@@ -363,15 +283,7 @@
         <w:t xml:space="preserve">armature </w:t>
       </w:r>
       <w:r>
-        <w:t xml:space="preserve">and moves it in rails </w:t>
-      </w:r>
-      <w:proofErr w:type="gramStart"/>
-      <w:r>
-        <w:t>line.[</w:t>
-      </w:r>
-      <w:proofErr w:type="gramEnd"/>
-      <w:r>
-        <w:t>1] It has broad application prospects in many fields like science experiments,</w:t>
+        <w:t>and moves it in rails line.[1] It has broad application prospects in many fields like science experiments,</w:t>
       </w:r>
       <w:r>
         <w:rPr>
@@ -499,15 +411,7 @@
         <w:t>agnetic field diffusion, thermal conduction, structural deformation, and material wear</w:t>
       </w:r>
       <w:r>
-        <w:t xml:space="preserve"> coupled during this high-speed launch process and these parameters are all nonlinear changes. </w:t>
-      </w:r>
-      <w:proofErr w:type="gramStart"/>
-      <w:r>
-        <w:t>Therefore</w:t>
-      </w:r>
-      <w:proofErr w:type="gramEnd"/>
-      <w:r>
-        <w:t xml:space="preserve"> the</w:t>
+        <w:t xml:space="preserve"> coupled during this high-speed launch process and these parameters are all nonlinear changes. Therefore the</w:t>
       </w:r>
       <w:r>
         <w:t xml:space="preserve"> real-time feedback and control</w:t>
@@ -561,18 +465,10 @@
         <w:t xml:space="preserve">main energy source of </w:t>
       </w:r>
       <w:r>
-        <w:t xml:space="preserve">electromagnetic </w:t>
-      </w:r>
-      <w:proofErr w:type="gramStart"/>
-      <w:r>
-        <w:t>launch.</w:t>
-      </w:r>
-      <w:r>
-        <w:t>[</w:t>
-      </w:r>
-      <w:proofErr w:type="gramEnd"/>
-      <w:r>
-        <w:t>4]</w:t>
+        <w:t>electromagnetic launch.</w:t>
+      </w:r>
+      <w:r>
+        <w:t>[4]</w:t>
       </w:r>
       <w:r>
         <w:t xml:space="preserve"> </w:t>
@@ -2559,7 +2455,6 @@
                                   <w:szCs w:val="30"/>
                                 </w:rPr>
                               </w:pPr>
-                              <w:proofErr w:type="spellStart"/>
                               <w:r>
                                 <w:rPr>
                                   <w:b/>
@@ -2570,7 +2465,6 @@
                                 </w:rPr>
                                 <w:t>i</w:t>
                               </w:r>
-                              <w:proofErr w:type="spellEnd"/>
                             </w:p>
                           </w:txbxContent>
                         </wps:txbx>
@@ -3595,23 +3489,7 @@
         <w:t>两</w:t>
       </w:r>
       <w:r>
-        <w:t>个方面建立了整个系统的电路模型。几个主要假设包括晶闸管和</w:t>
-      </w:r>
-      <w:proofErr w:type="gramStart"/>
-      <w:r>
-        <w:t>硅堆栈</w:t>
-      </w:r>
-      <w:proofErr w:type="gramEnd"/>
-      <w:r>
-        <w:t>的压降在导通电流时大约为零，并且在发射期间导轨电感梯度不变。使用离散时间步长和电源解耦的思想用MATLAB解决电路问题。针对多模块解耦处理的相互作用，各模块放电的放电过程被认为是独立的，它们包含</w:t>
-      </w:r>
-      <w:proofErr w:type="gramStart"/>
-      <w:r>
-        <w:t>一阶和二</w:t>
-      </w:r>
-      <w:proofErr w:type="gramEnd"/>
-      <w:r>
-        <w:t>阶放电过程。脉冲电源网络包括许多脉冲形成单元（PFU），其中一个如图2所示。</w:t>
+        <w:t>个方面建立了整个系统的电路模型。几个主要假设包括晶闸管和硅堆栈的压降在导通电流时大约为零，并且在发射期间导轨电感梯度不变。使用离散时间步长和电源解耦的思想用MATLAB解决电路问题。针对多模块解耦处理的相互作用，各模块放电的放电过程被认为是独立的，它们包含一阶和二阶放电过程。脉冲电源网络包括许多脉冲形成单元（PFU），其中一个如图2所示。</w:t>
       </w:r>
     </w:p>
     <w:p>
@@ -3727,13 +3605,8 @@
         </w:rPr>
         <w:t xml:space="preserve"> </w:t>
       </w:r>
-      <w:proofErr w:type="spellStart"/>
-      <w:r>
-        <w:t>thyristor</w:t>
-      </w:r>
-      <w:proofErr w:type="spellEnd"/>
-      <w:r>
-        <w:t xml:space="preserve"> and silicon stack is approximately zero when they conduct current and the rail</w:t>
+      <w:r>
+        <w:t>thyristor and silicon stack is approximately zero when they conduct current and the rail</w:t>
       </w:r>
       <w:r>
         <w:rPr>
@@ -3811,15 +3684,7 @@
         <w:t xml:space="preserve"> </w:t>
       </w:r>
       <w:r>
-        <w:t xml:space="preserve">Where C is the energy storage capacitor, TH is an ordinary </w:t>
-      </w:r>
-      <w:proofErr w:type="spellStart"/>
-      <w:r>
-        <w:t>thyristor</w:t>
-      </w:r>
-      <w:proofErr w:type="spellEnd"/>
-      <w:r>
-        <w:t>, D is a freewheeling silicon stack, L is the sum of the induc</w:t>
+        <w:t>Where C is the energy storage capacitor, TH is an ordinary thyristor, D is a freewheeling silicon stack, L is the sum of the induc</w:t>
       </w:r>
       <w:r>
         <w:t xml:space="preserve">tance value of the PFU </w:t>
@@ -4041,13 +3906,8 @@
       </w:r>
     </w:p>
     <w:p>
-      <w:proofErr w:type="spellStart"/>
-      <w:r>
-        <w:t>iL</w:t>
-      </w:r>
-      <w:proofErr w:type="spellEnd"/>
-      <w:r>
-        <w:t xml:space="preserve"> 为 PFU 中流过</w:t>
+      <w:r>
+        <w:t>iL 为 PFU 中流过</w:t>
       </w:r>
       <w:r>
         <w:t>电感</w:t>
@@ -4068,71 +3928,56 @@
         <w:t>,</w:t>
       </w:r>
       <w:r>
+        <w:t xml:space="preserve"> Uload 为电源侧汇流排两端电压（或称负载电压）</w:t>
+      </w:r>
+      <w:r>
+        <w:t>。</w:t>
+      </w:r>
+    </w:p>
+    <w:p/>
+    <w:p>
+      <w:r>
+        <w:t xml:space="preserve">iL </w:t>
+      </w:r>
+      <w:r>
+        <w:t>Current flowing through an inductor to form a pulse</w:t>
+      </w:r>
+      <w:r>
+        <w:t xml:space="preserve"> in one PFU，</w:t>
+      </w:r>
+      <w:r>
+        <w:t>;</w:t>
+      </w:r>
+      <w:r>
+        <w:t xml:space="preserve"> UC</w:t>
+      </w:r>
+      <w:r>
+        <w:t xml:space="preserve"> voltage of the capacitor</w:t>
+      </w:r>
+      <w:r>
+        <w:t>,</w:t>
+      </w:r>
+      <w:r>
         <w:t xml:space="preserve"> </w:t>
       </w:r>
-      <w:proofErr w:type="spellStart"/>
+      <w:r>
+        <w:t xml:space="preserve">U0 </w:t>
+      </w:r>
+      <w:r>
+        <w:t>Capacitor</w:t>
+      </w:r>
+      <w:r>
+        <w:t xml:space="preserve">s’ </w:t>
+      </w:r>
+      <w:r>
+        <w:t>initial charge voltage</w:t>
+      </w:r>
+      <w:r>
+        <w:t xml:space="preserve">; </w:t>
+      </w:r>
       <w:r>
         <w:t>Uload</w:t>
       </w:r>
-      <w:proofErr w:type="spellEnd"/>
-      <w:r>
-        <w:t xml:space="preserve"> 为电源侧汇流排两端电压（或称负载电压）</w:t>
-      </w:r>
-      <w:r>
-        <w:t>。</w:t>
-      </w:r>
-    </w:p>
-    <w:p/>
-    <w:p>
-      <w:proofErr w:type="spellStart"/>
-      <w:r>
-        <w:t>iL</w:t>
-      </w:r>
-      <w:proofErr w:type="spellEnd"/>
-      <w:r>
-        <w:t xml:space="preserve"> </w:t>
-      </w:r>
-      <w:r>
-        <w:t>Current flowing through an inductor to form a pulse</w:t>
-      </w:r>
-      <w:r>
-        <w:t xml:space="preserve"> in one PFU，</w:t>
-      </w:r>
-      <w:r>
-        <w:t>;</w:t>
-      </w:r>
-      <w:r>
-        <w:t xml:space="preserve"> UC</w:t>
-      </w:r>
-      <w:r>
-        <w:t xml:space="preserve"> voltage of the capacitor</w:t>
-      </w:r>
-      <w:r>
-        <w:t>,</w:t>
-      </w:r>
-      <w:r>
-        <w:t xml:space="preserve"> </w:t>
-      </w:r>
-      <w:r>
-        <w:t xml:space="preserve">U0 </w:t>
-      </w:r>
-      <w:r>
-        <w:t>Capacitor</w:t>
-      </w:r>
-      <w:r>
-        <w:t xml:space="preserve">s’ </w:t>
-      </w:r>
-      <w:r>
-        <w:t>initial charge voltage</w:t>
-      </w:r>
-      <w:r>
-        <w:t xml:space="preserve">; </w:t>
-      </w:r>
-      <w:proofErr w:type="spellStart"/>
-      <w:r>
-        <w:t>Uload</w:t>
-      </w:r>
-      <w:proofErr w:type="spellEnd"/>
       <w:r>
         <w:t xml:space="preserve"> </w:t>
       </w:r>
@@ -4202,14 +4047,12 @@
       <w:r>
         <w:t>；</w:t>
       </w:r>
-      <w:proofErr w:type="spellStart"/>
       <w:r>
         <w:rPr>
           <w:rFonts w:hint="eastAsia"/>
         </w:rPr>
         <w:t>ik</w:t>
       </w:r>
-      <w:proofErr w:type="spellEnd"/>
       <w:r>
         <w:t xml:space="preserve"> </w:t>
       </w:r>
@@ -4249,15 +4092,7 @@
         <w:t xml:space="preserve">In the circuit model, the influence of </w:t>
       </w:r>
       <w:r>
-        <w:t>the velocity skin effect [</w:t>
-      </w:r>
-      <w:proofErr w:type="gramStart"/>
-      <w:r>
-        <w:t>47][</w:t>
-      </w:r>
-      <w:proofErr w:type="gramEnd"/>
-      <w:r>
-        <w:t xml:space="preserve">48], </w:t>
+        <w:t xml:space="preserve">the velocity skin effect [47][48], </w:t>
       </w:r>
       <w:r>
         <w:t>the</w:t>
@@ -4372,29 +4207,10 @@
           <w:position w:val="-24"/>
         </w:rPr>
         <w:object w:dxaOrig="1120" w:dyaOrig="620">
-          <v:shapetype id="_x0000_t75" coordsize="21600,21600" o:spt="75" o:preferrelative="t" path="m@4@5l@4@11@9@11@9@5xe" filled="f" stroked="f">
-            <v:stroke joinstyle="miter"/>
-            <v:formulas>
-              <v:f eqn="if lineDrawn pixelLineWidth 0"/>
-              <v:f eqn="sum @0 1 0"/>
-              <v:f eqn="sum 0 0 @1"/>
-              <v:f eqn="prod @2 1 2"/>
-              <v:f eqn="prod @3 21600 pixelWidth"/>
-              <v:f eqn="prod @3 21600 pixelHeight"/>
-              <v:f eqn="sum @0 0 1"/>
-              <v:f eqn="prod @6 1 2"/>
-              <v:f eqn="prod @7 21600 pixelWidth"/>
-              <v:f eqn="sum @8 21600 0"/>
-              <v:f eqn="prod @7 21600 pixelHeight"/>
-              <v:f eqn="sum @10 21600 0"/>
-            </v:formulas>
-            <v:path o:extrusionok="f" gradientshapeok="t" o:connecttype="rect"/>
-            <o:lock v:ext="edit" aspectratio="t"/>
-          </v:shapetype>
           <v:shape id="_x0000_i1025" type="#_x0000_t75" style="width:57.05pt;height:29.9pt" o:ole="">
             <v:imagedata r:id="rId9" o:title=""/>
           </v:shape>
-          <o:OLEObject Type="Embed" ProgID="Equation.DSMT4" ShapeID="_x0000_i1025" DrawAspect="Content" ObjectID="_1589307939" r:id="rId10"/>
+          <o:OLEObject Type="Embed" ProgID="Equation.DSMT4" ShapeID="_x0000_i1025" DrawAspect="Content" ObjectID="_1589358531" r:id="rId10"/>
         </w:object>
       </w:r>
     </w:p>
@@ -4407,10 +4223,10 @@
           <w:position w:val="-24"/>
         </w:rPr>
         <w:object w:dxaOrig="1100" w:dyaOrig="620">
-          <v:shape id="_x0000_i1026" type="#_x0000_t75" style="width:52.3pt;height:29.9pt" o:ole="">
+          <v:shape id="_x0000_i1026" type="#_x0000_t75" style="width:52.35pt;height:29.9pt" o:ole="">
             <v:imagedata r:id="rId11" o:title=""/>
           </v:shape>
-          <o:OLEObject Type="Embed" ProgID="Equation.DSMT4" ShapeID="_x0000_i1026" DrawAspect="Content" ObjectID="_1589307940" r:id="rId12"/>
+          <o:OLEObject Type="Embed" ProgID="Equation.DSMT4" ShapeID="_x0000_i1026" DrawAspect="Content" ObjectID="_1589358532" r:id="rId12"/>
         </w:object>
       </w:r>
     </w:p>
@@ -4426,10 +4242,10 @@
           <w:position w:val="-18"/>
         </w:rPr>
         <w:object w:dxaOrig="960" w:dyaOrig="520">
-          <v:shape id="_x0000_i1027" type="#_x0000_t75" style="width:49.6pt;height:27.15pt" o:ole="">
+          <v:shape id="_x0000_i1027" type="#_x0000_t75" style="width:49.55pt;height:27.1pt" o:ole="">
             <v:imagedata r:id="rId13" o:title=""/>
           </v:shape>
-          <o:OLEObject Type="Embed" ProgID="Equation.DSMT4" ShapeID="_x0000_i1027" DrawAspect="Content" ObjectID="_1589307941" r:id="rId14"/>
+          <o:OLEObject Type="Embed" ProgID="Equation.DSMT4" ShapeID="_x0000_i1027" DrawAspect="Content" ObjectID="_1589358533" r:id="rId14"/>
         </w:object>
       </w:r>
       <w:r>
@@ -4453,25 +4269,51 @@
       <w:r>
         <w:instrText>(</w:instrText>
       </w:r>
-      <w:fldSimple w:instr=" SEQ MTChap \c \* Arabic \* MERGEFORMAT ">
-        <w:r>
-          <w:rPr>
-            <w:noProof/>
-          </w:rPr>
-          <w:instrText>2</w:instrText>
-        </w:r>
-      </w:fldSimple>
+      <w:r>
+        <w:fldChar w:fldCharType="begin"/>
+      </w:r>
+      <w:r>
+        <w:instrText xml:space="preserve"> SEQ MTChap \c \* Arabic \* MERGEFORMAT </w:instrText>
+      </w:r>
+      <w:r>
+        <w:fldChar w:fldCharType="separate"/>
+      </w:r>
+      <w:r>
+        <w:rPr>
+          <w:noProof/>
+        </w:rPr>
+        <w:instrText>2</w:instrText>
+      </w:r>
+      <w:r>
+        <w:rPr>
+          <w:noProof/>
+        </w:rPr>
+        <w:fldChar w:fldCharType="end"/>
+      </w:r>
       <w:r>
         <w:instrText>-</w:instrText>
       </w:r>
-      <w:fldSimple w:instr=" SEQ MTEqn \c \* Arabic \* MERGEFORMAT ">
-        <w:r>
-          <w:rPr>
-            <w:noProof/>
-          </w:rPr>
-          <w:instrText>29</w:instrText>
-        </w:r>
-      </w:fldSimple>
+      <w:r>
+        <w:fldChar w:fldCharType="begin"/>
+      </w:r>
+      <w:r>
+        <w:instrText xml:space="preserve"> SEQ MTEqn \c \* Arabic \* MERGEFORMAT </w:instrText>
+      </w:r>
+      <w:r>
+        <w:fldChar w:fldCharType="separate"/>
+      </w:r>
+      <w:r>
+        <w:rPr>
+          <w:noProof/>
+        </w:rPr>
+        <w:instrText>29</w:instrText>
+      </w:r>
+      <w:r>
+        <w:rPr>
+          <w:noProof/>
+        </w:rPr>
+        <w:fldChar w:fldCharType="end"/>
+      </w:r>
       <w:r>
         <w:instrText>)</w:instrText>
       </w:r>
@@ -4491,10 +4333,10 @@
           <w:position w:val="-18"/>
         </w:rPr>
         <w:object w:dxaOrig="920" w:dyaOrig="520">
-          <v:shape id="_x0000_i1028" type="#_x0000_t75" style="width:44.85pt;height:27.15pt" o:ole="">
+          <v:shape id="_x0000_i1028" type="#_x0000_t75" style="width:44.9pt;height:27.1pt" o:ole="">
             <v:imagedata r:id="rId15" o:title=""/>
           </v:shape>
-          <o:OLEObject Type="Embed" ProgID="Equation.DSMT4" ShapeID="_x0000_i1028" DrawAspect="Content" ObjectID="_1589307942" r:id="rId16"/>
+          <o:OLEObject Type="Embed" ProgID="Equation.DSMT4" ShapeID="_x0000_i1028" DrawAspect="Content" ObjectID="_1589358534" r:id="rId16"/>
         </w:object>
       </w:r>
       <w:r>
@@ -4518,25 +4360,51 @@
       <w:r>
         <w:instrText>(</w:instrText>
       </w:r>
-      <w:fldSimple w:instr=" SEQ MTChap \c \* Arabic \* MERGEFORMAT ">
-        <w:r>
-          <w:rPr>
-            <w:noProof/>
-          </w:rPr>
-          <w:instrText>2</w:instrText>
-        </w:r>
-      </w:fldSimple>
+      <w:r>
+        <w:fldChar w:fldCharType="begin"/>
+      </w:r>
+      <w:r>
+        <w:instrText xml:space="preserve"> SEQ MTChap \c \* Arabic \* MERGEFORMAT </w:instrText>
+      </w:r>
+      <w:r>
+        <w:fldChar w:fldCharType="separate"/>
+      </w:r>
+      <w:r>
+        <w:rPr>
+          <w:noProof/>
+        </w:rPr>
+        <w:instrText>2</w:instrText>
+      </w:r>
+      <w:r>
+        <w:rPr>
+          <w:noProof/>
+        </w:rPr>
+        <w:fldChar w:fldCharType="end"/>
+      </w:r>
       <w:r>
         <w:instrText>-</w:instrText>
       </w:r>
-      <w:fldSimple w:instr=" SEQ MTEqn \c \* Arabic \* MERGEFORMAT ">
-        <w:r>
-          <w:rPr>
-            <w:noProof/>
-          </w:rPr>
-          <w:instrText>30</w:instrText>
-        </w:r>
-      </w:fldSimple>
+      <w:r>
+        <w:fldChar w:fldCharType="begin"/>
+      </w:r>
+      <w:r>
+        <w:instrText xml:space="preserve"> SEQ MTEqn \c \* Arabic \* MERGEFORMAT </w:instrText>
+      </w:r>
+      <w:r>
+        <w:fldChar w:fldCharType="separate"/>
+      </w:r>
+      <w:r>
+        <w:rPr>
+          <w:noProof/>
+        </w:rPr>
+        <w:instrText>30</w:instrText>
+      </w:r>
+      <w:r>
+        <w:rPr>
+          <w:noProof/>
+        </w:rPr>
+        <w:fldChar w:fldCharType="end"/>
+      </w:r>
       <w:r>
         <w:instrText>)</w:instrText>
       </w:r>
@@ -4553,10 +4421,10 @@
           <w:position w:val="-24"/>
         </w:rPr>
         <w:object w:dxaOrig="3420" w:dyaOrig="620">
-          <v:shape id="_x0000_i1029" type="#_x0000_t75" style="width:171.15pt;height:31.25pt" o:ole="">
+          <v:shape id="_x0000_i1029" type="#_x0000_t75" style="width:171.1pt;height:31.3pt" o:ole="">
             <v:imagedata r:id="rId17" o:title=""/>
           </v:shape>
-          <o:OLEObject Type="Embed" ProgID="Equation.DSMT4" ShapeID="_x0000_i1029" DrawAspect="Content" ObjectID="_1589307943" r:id="rId18"/>
+          <o:OLEObject Type="Embed" ProgID="Equation.DSMT4" ShapeID="_x0000_i1029" DrawAspect="Content" ObjectID="_1589358535" r:id="rId18"/>
         </w:object>
       </w:r>
     </w:p>
@@ -4564,19 +4432,11 @@
       <w:pPr>
         <w:jc w:val="left"/>
       </w:pPr>
-      <w:proofErr w:type="spellStart"/>
-      <w:r>
-        <w:rPr>
-          <w:rFonts w:hint="eastAsia"/>
-        </w:rPr>
-        <w:t>Rsum</w:t>
-      </w:r>
-      <w:proofErr w:type="spellEnd"/>
-      <w:r>
-        <w:rPr>
-          <w:rFonts w:hint="eastAsia"/>
-        </w:rPr>
-        <w:t>是</w:t>
+      <w:r>
+        <w:rPr>
+          <w:rFonts w:hint="eastAsia"/>
+        </w:rPr>
+        <w:t>Rsum是</w:t>
       </w:r>
       <w:r>
         <w:t>回路中轨道电阻、</w:t>
@@ -4632,19 +4492,12 @@
         </w:rPr>
         <w:t>；</w:t>
       </w:r>
-      <w:proofErr w:type="spellStart"/>
-      <w:r>
-        <w:t>Lr</w:t>
-      </w:r>
-      <w:proofErr w:type="spellEnd"/>
-      <w:r>
-        <w:t xml:space="preserve"> </w:t>
-      </w:r>
-      <w:proofErr w:type="spellStart"/>
+      <w:r>
+        <w:t xml:space="preserve">Lr </w:t>
+      </w:r>
       <w:r>
         <w:t>Lcable</w:t>
       </w:r>
-      <w:proofErr w:type="spellEnd"/>
       <w:r>
         <w:t>分别</w:t>
       </w:r>
@@ -4847,14 +4700,12 @@
       <w:pPr>
         <w:jc w:val="left"/>
       </w:pPr>
-      <w:proofErr w:type="spellStart"/>
       <w:r>
         <w:rPr>
           <w:rFonts w:hint="eastAsia"/>
         </w:rPr>
         <w:t>Rsum</w:t>
       </w:r>
-      <w:proofErr w:type="spellEnd"/>
       <w:r>
         <w:t xml:space="preserve"> is the sum of the rails resistance, the armature resistance, the contact resistance between the rail and ar</w:t>
       </w:r>
@@ -4870,32 +4721,17 @@
       <w:r>
         <w:t xml:space="preserve">. </w:t>
       </w:r>
-      <w:proofErr w:type="spellStart"/>
       <w:r>
         <w:t>Lr</w:t>
       </w:r>
-      <w:proofErr w:type="spellEnd"/>
       <w:r>
         <w:t xml:space="preserve"> and</w:t>
       </w:r>
       <w:r>
-        <w:t xml:space="preserve"> </w:t>
-      </w:r>
-      <w:proofErr w:type="spellStart"/>
-      <w:r>
-        <w:t>Lcable</w:t>
-      </w:r>
-      <w:proofErr w:type="spellEnd"/>
-      <w:r>
-        <w:t xml:space="preserve"> are the inductances of the rails and cables respectively; a, v and </w:t>
-      </w:r>
-      <w:proofErr w:type="spellStart"/>
-      <w:r>
-        <w:t>s</w:t>
-      </w:r>
-      <w:proofErr w:type="spellEnd"/>
-      <w:r>
-        <w:t xml:space="preserve"> are the acceleration, velocity and displacement of the armature at time t.</w:t>
+        <w:t xml:space="preserve"> Lcable</w:t>
+      </w:r>
+      <w:r>
+        <w:t xml:space="preserve"> are the inductances of the rails and cables respectively; a, v and s are the acceleration, velocity and displacement of the armature at time t.</w:t>
       </w:r>
     </w:p>
     <w:p>
@@ -4939,18 +4775,10 @@
         <w:t>each feature parameter in the data set i</w:t>
       </w:r>
       <w:r>
-        <w:t xml:space="preserve">s required to be one </w:t>
-      </w:r>
-      <w:proofErr w:type="spellStart"/>
-      <w:r>
-        <w:t>dimension.</w:t>
-      </w:r>
-      <w:r>
-        <w:t>Therefore</w:t>
-      </w:r>
-      <w:proofErr w:type="spellEnd"/>
-      <w:r>
-        <w:t xml:space="preserve">, </w:t>
+        <w:t>s required to be one dimension.</w:t>
+      </w:r>
+      <w:r>
+        <w:t xml:space="preserve">Therefore, </w:t>
       </w:r>
       <w:r>
         <w:t>we select the integration of current and time as the current feature data.</w:t>
@@ -5182,7 +5010,7 @@
           <w:color w:val="212121"/>
           <w:shd w:val="clear" w:color="auto" w:fill="FFFFFF"/>
         </w:rPr>
-        <w:t>神经网络在函数逼近中花费更多的训练时间，容易陷入局部最小值，并且获得的网络表现不佳。而</w:t>
+        <w:t>神经网络在函数逼近中花费更多的训练时间，容易陷入局部最小值，并且获得的网络表现不</w:t>
       </w:r>
       <w:r>
         <w:rPr>
@@ -5190,7 +5018,8 @@
           <w:color w:val="212121"/>
           <w:shd w:val="clear" w:color="auto" w:fill="FFFFFF"/>
         </w:rPr>
-        <w:t>RBF</w:t>
+        <w:lastRenderedPageBreak/>
+        <w:t>佳。而</w:t>
       </w:r>
       <w:r>
         <w:rPr>
@@ -5198,6 +5027,14 @@
           <w:color w:val="212121"/>
           <w:shd w:val="clear" w:color="auto" w:fill="FFFFFF"/>
         </w:rPr>
+        <w:t>RBF</w:t>
+      </w:r>
+      <w:r>
+        <w:rPr>
+          <w:rFonts w:ascii="Arial" w:hAnsi="Arial" w:cs="Arial"/>
+          <w:color w:val="212121"/>
+          <w:shd w:val="clear" w:color="auto" w:fill="FFFFFF"/>
+        </w:rPr>
         <w:t>神经网络具有良好的函数逼近能力，结构简单，学习速度更快。</w:t>
       </w:r>
       <w:r>
@@ -5206,7 +5043,6 @@
     </w:p>
     <w:p>
       <w:r>
-        <w:lastRenderedPageBreak/>
         <w:t xml:space="preserve">The </w:t>
       </w:r>
       <w:r>
@@ -5431,10 +5267,10 @@
           <w:position w:val="-30"/>
         </w:rPr>
         <w:object w:dxaOrig="4360" w:dyaOrig="720">
-          <v:shape id="_x0000_i1030" type="#_x0000_t75" style="width:218.05pt;height:36pt" o:ole="">
+          <v:shape id="_x0000_i1030" type="#_x0000_t75" style="width:217.85pt;height:36pt" o:ole="">
             <v:imagedata r:id="rId19" o:title=""/>
           </v:shape>
-          <o:OLEObject Type="Embed" ProgID="Equation.DSMT4" ShapeID="_x0000_i1030" DrawAspect="Content" ObjectID="_1589307944" r:id="rId20"/>
+          <o:OLEObject Type="Embed" ProgID="Equation.DSMT4" ShapeID="_x0000_i1030" DrawAspect="Content" ObjectID="_1589358536" r:id="rId20"/>
         </w:object>
       </w:r>
     </w:p>
@@ -5455,20 +5291,7 @@
         <w:t>ci是</w:t>
       </w:r>
       <w:r>
-        <w:t>第</w:t>
-      </w:r>
-      <w:proofErr w:type="spellStart"/>
-      <w:r>
-        <w:t>i</w:t>
-      </w:r>
-      <w:proofErr w:type="spellEnd"/>
-      <w:proofErr w:type="gramStart"/>
-      <w:r>
-        <w:t>个</w:t>
-      </w:r>
-      <w:proofErr w:type="gramEnd"/>
-      <w:r>
-        <w:t>高斯函数中心</w:t>
+        <w:t>第i个高斯函数中心</w:t>
       </w:r>
       <w:r>
         <w:t>，</w:t>
@@ -5499,10 +5322,10 @@
           <w:position w:val="-12"/>
         </w:rPr>
         <w:object w:dxaOrig="820" w:dyaOrig="360">
-          <v:shape id="_x0000_i1031" type="#_x0000_t75" style="width:40.75pt;height:18.35pt" o:ole="">
+          <v:shape id="_x0000_i1031" type="#_x0000_t75" style="width:40.7pt;height:18.25pt" o:ole="">
             <v:imagedata r:id="rId21" o:title=""/>
           </v:shape>
-          <o:OLEObject Type="Embed" ProgID="Equation.DSMT4" ShapeID="_x0000_i1031" DrawAspect="Content" ObjectID="_1589307945" r:id="rId22"/>
+          <o:OLEObject Type="Embed" ProgID="Equation.DSMT4" ShapeID="_x0000_i1031" DrawAspect="Content" ObjectID="_1589358537" r:id="rId22"/>
         </w:object>
       </w:r>
       <w:r>
@@ -5529,13 +5352,8 @@
         </w:rPr>
         <w:t>，</w:t>
       </w:r>
-      <w:proofErr w:type="spellStart"/>
-      <w:r>
-        <w:t>σi</w:t>
-      </w:r>
-      <w:proofErr w:type="spellEnd"/>
-      <w:r>
-        <w:t>是RBF单元的宽度</w:t>
+      <w:r>
+        <w:t>σi是RBF单元的宽度</w:t>
       </w:r>
     </w:p>
     <w:p>
@@ -5550,10 +5368,10 @@
           <w:position w:val="-12"/>
         </w:rPr>
         <w:object w:dxaOrig="220" w:dyaOrig="360">
-          <v:shape id="_x0000_i1032" type="#_x0000_t75" style="width:10.85pt;height:18.35pt" o:ole="">
+          <v:shape id="_x0000_i1032" type="#_x0000_t75" style="width:10.75pt;height:18.25pt" o:ole="">
             <v:imagedata r:id="rId23" o:title=""/>
           </v:shape>
-          <o:OLEObject Type="Embed" ProgID="Equation.DSMT4" ShapeID="_x0000_i1032" DrawAspect="Content" ObjectID="_1589307946" r:id="rId24"/>
+          <o:OLEObject Type="Embed" ProgID="Equation.DSMT4" ShapeID="_x0000_i1032" DrawAspect="Content" ObjectID="_1589358538" r:id="rId24"/>
         </w:object>
       </w:r>
       <w:r>
@@ -5571,38 +5389,33 @@
       <w:r>
         <w:t xml:space="preserve"> center of the </w:t>
       </w:r>
-      <w:proofErr w:type="spellStart"/>
-      <w:r>
-        <w:t>ith</w:t>
-      </w:r>
-      <w:proofErr w:type="spellEnd"/>
-      <w:r>
+      <w:r>
+        <w:t xml:space="preserve">ith </w:t>
+      </w:r>
+      <w:r>
+        <w:t>Gaussian</w:t>
+      </w:r>
+      <w:r>
+        <w:t xml:space="preserve"> function</w:t>
+      </w:r>
+      <w:r>
+        <w:t xml:space="preserve"> and can be determined by k means clustering algorithm.</w:t>
+      </w:r>
+      <w:r>
+        <w:rPr>
+          <w:rFonts w:hint="eastAsia"/>
+        </w:rPr>
         <w:t xml:space="preserve"> </w:t>
       </w:r>
       <w:r>
-        <w:t>Gaussian</w:t>
-      </w:r>
-      <w:r>
-        <w:t xml:space="preserve"> function</w:t>
-      </w:r>
-      <w:r>
-        <w:t xml:space="preserve"> and can be determined by k means clustering algorithm.</w:t>
-      </w:r>
-      <w:r>
-        <w:rPr>
-          <w:rFonts w:hint="eastAsia"/>
-        </w:rPr>
-        <w:t xml:space="preserve"> </w:t>
-      </w:r>
-      <w:r>
         <w:rPr>
           <w:position w:val="-12"/>
         </w:rPr>
         <w:object w:dxaOrig="820" w:dyaOrig="360">
-          <v:shape id="_x0000_i1033" type="#_x0000_t75" style="width:40.75pt;height:18.35pt" o:ole="">
+          <v:shape id="_x0000_i1033" type="#_x0000_t75" style="width:40.7pt;height:18.25pt" o:ole="">
             <v:imagedata r:id="rId25" o:title=""/>
           </v:shape>
-          <o:OLEObject Type="Embed" ProgID="Equation.DSMT4" ShapeID="_x0000_i1033" DrawAspect="Content" ObjectID="_1589307947" r:id="rId26"/>
+          <o:OLEObject Type="Embed" ProgID="Equation.DSMT4" ShapeID="_x0000_i1033" DrawAspect="Content" ObjectID="_1589358539" r:id="rId26"/>
         </w:object>
       </w:r>
       <w:r>
@@ -5619,25 +5432,17 @@
           <w:position w:val="-12"/>
         </w:rPr>
         <w:object w:dxaOrig="279" w:dyaOrig="360">
-          <v:shape id="_x0000_i1034" type="#_x0000_t75" style="width:14.25pt;height:18.35pt" o:ole="">
+          <v:shape id="_x0000_i1034" type="#_x0000_t75" style="width:14.05pt;height:18.25pt" o:ole="">
             <v:imagedata r:id="rId27" o:title=""/>
           </v:shape>
-          <o:OLEObject Type="Embed" ProgID="Equation.DSMT4" ShapeID="_x0000_i1034" DrawAspect="Content" ObjectID="_1589307948" r:id="rId28"/>
+          <o:OLEObject Type="Embed" ProgID="Equation.DSMT4" ShapeID="_x0000_i1034" DrawAspect="Content" ObjectID="_1589358540" r:id="rId28"/>
         </w:object>
       </w:r>
       <w:r>
         <w:t xml:space="preserve"> </w:t>
       </w:r>
       <w:r>
-        <w:t xml:space="preserve">is the width of the </w:t>
-      </w:r>
-      <w:proofErr w:type="spellStart"/>
-      <w:r>
-        <w:t>th</w:t>
-      </w:r>
-      <w:proofErr w:type="spellEnd"/>
-      <w:r>
-        <w:t xml:space="preserve"> RBF unit</w:t>
+        <w:t>is the width of the th RBF unit</w:t>
       </w:r>
       <w:r>
         <w:t xml:space="preserve">, </w:t>
@@ -5655,10 +5460,10 @@
           <w:position w:val="-16"/>
         </w:rPr>
         <w:object w:dxaOrig="3940" w:dyaOrig="460">
-          <v:shape id="_x0000_i1035" type="#_x0000_t75" style="width:197pt;height:22.4pt" o:ole="">
+          <v:shape id="_x0000_i1035" type="#_x0000_t75" style="width:196.85pt;height:22.45pt" o:ole="">
             <v:imagedata r:id="rId29" o:title=""/>
           </v:shape>
-          <o:OLEObject Type="Embed" ProgID="Equation.DSMT4" ShapeID="_x0000_i1035" DrawAspect="Content" ObjectID="_1589307949" r:id="rId30"/>
+          <o:OLEObject Type="Embed" ProgID="Equation.DSMT4" ShapeID="_x0000_i1035" DrawAspect="Content" ObjectID="_1589358541" r:id="rId30"/>
         </w:object>
       </w:r>
     </w:p>
@@ -5684,31 +5489,7 @@
     </w:p>
     <w:p>
       <w:r>
-        <w:t>p表示第p个样本，j表示输出层中的第j个神经元，</w:t>
-      </w:r>
-      <w:proofErr w:type="spellStart"/>
-      <w:r>
-        <w:t>ypj</w:t>
-      </w:r>
-      <w:proofErr w:type="spellEnd"/>
-      <w:r>
-        <w:t>是第p个样本和第j个输出神经元的输出，</w:t>
-      </w:r>
-      <w:proofErr w:type="spellStart"/>
-      <w:r>
-        <w:t>wij</w:t>
-      </w:r>
-      <w:proofErr w:type="spellEnd"/>
-      <w:r>
-        <w:t>是第</w:t>
-      </w:r>
-      <w:proofErr w:type="spellStart"/>
-      <w:r>
-        <w:t>i</w:t>
-      </w:r>
-      <w:proofErr w:type="spellEnd"/>
-      <w:r>
-        <w:t>个接收字段到第j个输出的权重或强度，w0j是偏差的第j个输出。</w:t>
+        <w:t>p表示第p个样本，j表示输出层中的第j个神经元，ypj是第p个样本和第j个输出神经元的输出，wij是第i个接收字段到第j个输出的权重或强度，w0j是偏差的第j个输出。</w:t>
       </w:r>
     </w:p>
     <w:p>
@@ -5827,10 +5608,10 @@
           <w:position w:val="-28"/>
         </w:rPr>
         <w:object w:dxaOrig="4080" w:dyaOrig="660">
-          <v:shape id="_x0000_i1036" type="#_x0000_t75" style="width:203.75pt;height:32.6pt" o:ole="">
+          <v:shape id="_x0000_i1036" type="#_x0000_t75" style="width:203.85pt;height:32.75pt" o:ole="">
             <v:imagedata r:id="rId31" o:title=""/>
           </v:shape>
-          <o:OLEObject Type="Embed" ProgID="Equation.DSMT4" ShapeID="_x0000_i1036" DrawAspect="Content" ObjectID="_1589307950" r:id="rId32"/>
+          <o:OLEObject Type="Embed" ProgID="Equation.DSMT4" ShapeID="_x0000_i1036" DrawAspect="Content" ObjectID="_1589358542" r:id="rId32"/>
         </w:object>
       </w:r>
     </w:p>
@@ -5853,10 +5634,10 @@
           <w:position w:val="-12"/>
         </w:rPr>
         <w:object w:dxaOrig="600" w:dyaOrig="360">
-          <v:shape id="_x0000_i1037" type="#_x0000_t75" style="width:30.55pt;height:18.35pt" o:ole="">
+          <v:shape id="_x0000_i1037" type="#_x0000_t75" style="width:30.4pt;height:18.25pt" o:ole="">
             <v:imagedata r:id="rId33" o:title=""/>
           </v:shape>
-          <o:OLEObject Type="Embed" ProgID="Equation.DSMT4" ShapeID="_x0000_i1037" DrawAspect="Content" ObjectID="_1589307951" r:id="rId34"/>
+          <o:OLEObject Type="Embed" ProgID="Equation.DSMT4" ShapeID="_x0000_i1037" DrawAspect="Content" ObjectID="_1589358543" r:id="rId34"/>
         </w:object>
       </w:r>
       <w:r>
@@ -5877,23 +5658,15 @@
         </w:rPr>
         <w:t xml:space="preserve">k </w:t>
       </w:r>
-      <w:proofErr w:type="gramStart"/>
       <w:r>
         <w:rPr>
           <w:rStyle w:val="fontstyle01"/>
         </w:rPr>
-        <w:t>个</w:t>
-      </w:r>
-      <w:proofErr w:type="gramEnd"/>
+        <w:t>个输入向量的理想输出</w:t>
+      </w:r>
       <w:r>
         <w:rPr>
           <w:rStyle w:val="fontstyle01"/>
-        </w:rPr>
-        <w:t>输入向量的理想输出</w:t>
-      </w:r>
-      <w:r>
-        <w:rPr>
-          <w:rStyle w:val="fontstyle01"/>
           <w:rFonts w:hint="eastAsia"/>
         </w:rPr>
         <w:t>，</w:t>
@@ -5903,10 +5676,10 @@
           <w:position w:val="-12"/>
         </w:rPr>
         <w:object w:dxaOrig="660" w:dyaOrig="380">
-          <v:shape id="_x0000_i1038" type="#_x0000_t75" style="width:32.6pt;height:19pt" o:ole="">
+          <v:shape id="_x0000_i1038" type="#_x0000_t75" style="width:32.75pt;height:19.15pt" o:ole="">
             <v:imagedata r:id="rId35" o:title=""/>
           </v:shape>
-          <o:OLEObject Type="Embed" ProgID="Equation.DSMT4" ShapeID="_x0000_i1038" DrawAspect="Content" ObjectID="_1589307952" r:id="rId36"/>
+          <o:OLEObject Type="Embed" ProgID="Equation.DSMT4" ShapeID="_x0000_i1038" DrawAspect="Content" ObjectID="_1589358544" r:id="rId36"/>
         </w:object>
       </w:r>
       <w:r>
@@ -5927,19 +5700,11 @@
         </w:rPr>
         <w:t>k</w:t>
       </w:r>
-      <w:proofErr w:type="gramStart"/>
       <w:r>
         <w:rPr>
           <w:rStyle w:val="fontstyle01"/>
         </w:rPr>
-        <w:t>个</w:t>
-      </w:r>
-      <w:proofErr w:type="gramEnd"/>
-      <w:r>
-        <w:rPr>
-          <w:rStyle w:val="fontstyle01"/>
-        </w:rPr>
-        <w:t>输入向量的</w:t>
+        <w:t>个输入向量的</w:t>
       </w:r>
       <w:r>
         <w:rPr>
@@ -5985,10 +5750,10 @@
           <w:position w:val="-12"/>
         </w:rPr>
         <w:object w:dxaOrig="660" w:dyaOrig="380">
-          <v:shape id="_x0000_i1039" type="#_x0000_t75" style="width:32.6pt;height:19pt" o:ole="">
+          <v:shape id="_x0000_i1039" type="#_x0000_t75" style="width:32.75pt;height:19.15pt" o:ole="">
             <v:imagedata r:id="rId35" o:title=""/>
           </v:shape>
-          <o:OLEObject Type="Embed" ProgID="Equation.DSMT4" ShapeID="_x0000_i1039" DrawAspect="Content" ObjectID="_1589307953" r:id="rId37"/>
+          <o:OLEObject Type="Embed" ProgID="Equation.DSMT4" ShapeID="_x0000_i1039" DrawAspect="Content" ObjectID="_1589358545" r:id="rId37"/>
         </w:object>
       </w:r>
       <w:r>
@@ -5999,10 +5764,10 @@
           <w:position w:val="-12"/>
         </w:rPr>
         <w:object w:dxaOrig="600" w:dyaOrig="360">
-          <v:shape id="_x0000_i1040" type="#_x0000_t75" style="width:30.55pt;height:18.35pt" o:ole="">
+          <v:shape id="_x0000_i1040" type="#_x0000_t75" style="width:30.4pt;height:18.25pt" o:ole="">
             <v:imagedata r:id="rId33" o:title=""/>
           </v:shape>
-          <o:OLEObject Type="Embed" ProgID="Equation.DSMT4" ShapeID="_x0000_i1040" DrawAspect="Content" ObjectID="_1589307954" r:id="rId38"/>
+          <o:OLEObject Type="Embed" ProgID="Equation.DSMT4" ShapeID="_x0000_i1040" DrawAspect="Content" ObjectID="_1589358546" r:id="rId38"/>
         </w:object>
       </w:r>
       <w:r>
@@ -6049,10 +5814,10 @@
           <w:position w:val="-24"/>
         </w:rPr>
         <w:object w:dxaOrig="4940" w:dyaOrig="620">
-          <v:shape id="_x0000_i1041" type="#_x0000_t75" style="width:247.25pt;height:31.25pt" o:ole="">
+          <v:shape id="_x0000_i1041" type="#_x0000_t75" style="width:247.3pt;height:31.3pt" o:ole="">
             <v:imagedata r:id="rId39" o:title=""/>
           </v:shape>
-          <o:OLEObject Type="Embed" ProgID="Equation.DSMT4" ShapeID="_x0000_i1041" DrawAspect="Content" ObjectID="_1589307955" r:id="rId40"/>
+          <o:OLEObject Type="Embed" ProgID="Equation.DSMT4" ShapeID="_x0000_i1041" DrawAspect="Content" ObjectID="_1589358547" r:id="rId40"/>
         </w:object>
       </w:r>
     </w:p>
@@ -6075,10 +5840,10 @@
           <w:position w:val="-10"/>
         </w:rPr>
         <w:object w:dxaOrig="200" w:dyaOrig="260">
-          <v:shape id="_x0000_i1042" type="#_x0000_t75" style="width:10.2pt;height:13.6pt" o:ole="">
+          <v:shape id="_x0000_i1042" type="#_x0000_t75" style="width:10.3pt;height:13.55pt" o:ole="">
             <v:imagedata r:id="rId41" o:title=""/>
           </v:shape>
-          <o:OLEObject Type="Embed" ProgID="Equation.DSMT4" ShapeID="_x0000_i1042" DrawAspect="Content" ObjectID="_1589307956" r:id="rId42"/>
+          <o:OLEObject Type="Embed" ProgID="Equation.DSMT4" ShapeID="_x0000_i1042" DrawAspect="Content" ObjectID="_1589358548" r:id="rId42"/>
         </w:object>
       </w:r>
       <w:r>
@@ -6120,10 +5885,10 @@
           <w:position w:val="-10"/>
         </w:rPr>
         <w:object w:dxaOrig="200" w:dyaOrig="260">
-          <v:shape id="_x0000_i1043" type="#_x0000_t75" style="width:10.2pt;height:13.6pt" o:ole="">
+          <v:shape id="_x0000_i1043" type="#_x0000_t75" style="width:10.3pt;height:13.55pt" o:ole="">
             <v:imagedata r:id="rId41" o:title=""/>
           </v:shape>
-          <o:OLEObject Type="Embed" ProgID="Equation.DSMT4" ShapeID="_x0000_i1043" DrawAspect="Content" ObjectID="_1589307957" r:id="rId43"/>
+          <o:OLEObject Type="Embed" ProgID="Equation.DSMT4" ShapeID="_x0000_i1043" DrawAspect="Content" ObjectID="_1589358549" r:id="rId43"/>
         </w:object>
       </w:r>
       <w:r>
@@ -6141,10 +5906,10 @@
           <w:position w:val="-12"/>
         </w:rPr>
         <w:object w:dxaOrig="1400" w:dyaOrig="360">
-          <v:shape id="_x0000_i1044" type="#_x0000_t75" style="width:69.95pt;height:18.35pt" o:ole="">
+          <v:shape id="_x0000_i1044" type="#_x0000_t75" style="width:70.15pt;height:18.25pt" o:ole="">
             <v:imagedata r:id="rId44" o:title=""/>
           </v:shape>
-          <o:OLEObject Type="Embed" ProgID="Equation.DSMT4" ShapeID="_x0000_i1044" DrawAspect="Content" ObjectID="_1589307958" r:id="rId45"/>
+          <o:OLEObject Type="Embed" ProgID="Equation.DSMT4" ShapeID="_x0000_i1044" DrawAspect="Content" ObjectID="_1589358550" r:id="rId45"/>
         </w:object>
       </w:r>
     </w:p>
@@ -6409,10 +6174,10 @@
           <w:position w:val="-30"/>
         </w:rPr>
         <w:object w:dxaOrig="1160" w:dyaOrig="680">
-          <v:shape id="_x0000_i1045" type="#_x0000_t75" style="width:57.75pt;height:33.95pt" o:ole="">
+          <v:shape id="_x0000_i1045" type="#_x0000_t75" style="width:57.95pt;height:34.15pt" o:ole="">
             <v:imagedata r:id="rId46" o:title=""/>
           </v:shape>
-          <o:OLEObject Type="Embed" ProgID="Equation.DSMT4" ShapeID="_x0000_i1045" DrawAspect="Content" ObjectID="_1589307959" r:id="rId47"/>
+          <o:OLEObject Type="Embed" ProgID="Equation.DSMT4" ShapeID="_x0000_i1045" DrawAspect="Content" ObjectID="_1589358551" r:id="rId47"/>
         </w:object>
       </w:r>
     </w:p>
@@ -6427,25 +6192,17 @@
         <w:t>对于</w:t>
       </w:r>
       <w:r>
-        <w:t>特征</w:t>
-      </w:r>
-      <w:proofErr w:type="spellStart"/>
-      <w:r>
-        <w:t>i</w:t>
-      </w:r>
-      <w:proofErr w:type="spellEnd"/>
-      <w:r>
-        <w:t>，</w:t>
+        <w:t>特征i，</w:t>
       </w:r>
       <w:r>
         <w:rPr>
           <w:position w:val="-6"/>
         </w:rPr>
         <w:object w:dxaOrig="220" w:dyaOrig="320">
-          <v:shape id="_x0000_i1046" type="#_x0000_t75" style="width:10.85pt;height:16.3pt" o:ole="">
+          <v:shape id="_x0000_i1046" type="#_x0000_t75" style="width:10.75pt;height:16.35pt" o:ole="">
             <v:imagedata r:id="rId48" o:title=""/>
           </v:shape>
-          <o:OLEObject Type="Embed" ProgID="Equation.DSMT4" ShapeID="_x0000_i1046" DrawAspect="Content" ObjectID="_1589307960" r:id="rId49"/>
+          <o:OLEObject Type="Embed" ProgID="Equation.DSMT4" ShapeID="_x0000_i1046" DrawAspect="Content" ObjectID="_1589358552" r:id="rId49"/>
         </w:object>
       </w:r>
       <w:r>
@@ -6780,10 +6537,13 @@
         <w:rPr>
           <w:rFonts w:hint="eastAsia"/>
         </w:rPr>
-        <w:t>训练</w:t>
-      </w:r>
-      <w:r>
-        <w:t>参数设置如表</w:t>
+        <w:t>两个</w:t>
+      </w:r>
+      <w:r>
+        <w:t>模型的参数配置分别</w:t>
+      </w:r>
+      <w:r>
+        <w:t>如表</w:t>
       </w:r>
       <w:r>
         <w:rPr>
@@ -6793,56 +6553,6 @@
       </w:r>
     </w:p>
     <w:p/>
-    <w:p>
-      <w:r>
-        <w:t xml:space="preserve">When training model 1, we extract the </w:t>
-      </w:r>
-      <w:r>
-        <w:t>rise</w:t>
-      </w:r>
-      <w:r>
-        <w:t xml:space="preserve"> time and the current </w:t>
-      </w:r>
-      <w:r>
-        <w:t xml:space="preserve">peak </w:t>
-      </w:r>
-      <w:r>
-        <w:t xml:space="preserve">from the </w:t>
-      </w:r>
-      <w:r>
-        <w:t xml:space="preserve">waveform, and </w:t>
-      </w:r>
-      <w:r>
-        <w:t>use the</w:t>
-      </w:r>
-      <w:r>
-        <w:rPr>
-          <w:color w:val="FF0000"/>
-        </w:rPr>
-        <w:t xml:space="preserve"> current time integral </w:t>
-      </w:r>
-      <w:r>
-        <w:t xml:space="preserve">when training model 2 and 3. </w:t>
-      </w:r>
-      <w:r>
-        <w:t>The training parameters</w:t>
-      </w:r>
-      <w:r>
-        <w:t xml:space="preserve"> are configured as Table 1 </w:t>
-      </w:r>
-      <w:r>
-        <w:t xml:space="preserve">and </w:t>
-      </w:r>
-      <w:r>
-        <w:t>Table 2</w:t>
-      </w:r>
-      <w:r>
-        <w:rPr>
-          <w:rFonts w:hint="eastAsia"/>
-        </w:rPr>
-        <w:t>.</w:t>
-      </w:r>
-    </w:p>
     <w:p/>
     <w:tbl>
       <w:tblPr>
@@ -6981,11 +6691,7 @@
               <w:t>电流</w:t>
             </w:r>
             <w:r>
-              <w:t>时间积分</w:t>
-            </w:r>
-            <w:proofErr w:type="spellStart"/>
-            <w:r>
-              <w:t>kA·</w:t>
+              <w:t>时间积分kA·</w:t>
             </w:r>
             <w:r>
               <w:rPr>
@@ -6993,7 +6699,6 @@
               </w:rPr>
               <w:t>ms</w:t>
             </w:r>
-            <w:proofErr w:type="spellEnd"/>
           </w:p>
         </w:tc>
         <w:tc>
@@ -7473,7 +7178,6 @@
               <w:rPr>
                 <w:rFonts w:hint="eastAsia"/>
               </w:rPr>
-              <w:lastRenderedPageBreak/>
               <w:t>样本</w:t>
             </w:r>
             <w:r>
@@ -7603,11 +7307,7 @@
               <w:t>电流</w:t>
             </w:r>
             <w:r>
-              <w:t>时间积分</w:t>
-            </w:r>
-            <w:proofErr w:type="spellStart"/>
-            <w:r>
-              <w:t>kA·</w:t>
+              <w:t>时间积分kA·</w:t>
             </w:r>
             <w:r>
               <w:rPr>
@@ -7615,7 +7315,6 @@
               </w:rPr>
               <w:t>ms</w:t>
             </w:r>
-            <w:proofErr w:type="spellEnd"/>
           </w:p>
         </w:tc>
       </w:tr>
@@ -7633,6 +7332,7 @@
               <w:rPr>
                 <w:rFonts w:hint="eastAsia"/>
               </w:rPr>
+              <w:lastRenderedPageBreak/>
               <w:t>1</w:t>
             </w:r>
           </w:p>
@@ -8043,28 +7743,40 @@
         <w:rPr>
           <w:rFonts w:hint="eastAsia"/>
         </w:rPr>
-        <w:t>如</w:t>
-      </w:r>
-      <w:r>
-        <w:t>表中参数所示，</w:t>
-      </w:r>
-      <w:r>
-        <w:rPr>
-          <w:rFonts w:hint="eastAsia"/>
-        </w:rPr>
         <w:t>我们</w:t>
       </w:r>
       <w:r>
-        <w:t>将数据集分割为训练集和测试集，</w:t>
-      </w:r>
-      <w:r>
-        <w:rPr>
-          <w:rFonts w:hint="eastAsia"/>
-        </w:rPr>
-        <w:t>分割</w:t>
-      </w:r>
-      <w:r>
-        <w:t>出的数据也就是</w:t>
+        <w:t>将</w:t>
+      </w:r>
+      <w:r>
+        <w:rPr>
+          <w:rFonts w:hint="eastAsia"/>
+        </w:rPr>
+        <w:t>表中</w:t>
+      </w:r>
+      <w:r>
+        <w:t>数据集分割为</w:t>
+      </w:r>
+      <w:r>
+        <w:rPr>
+          <w:rFonts w:hint="eastAsia"/>
+        </w:rPr>
+        <w:t>含有400个</w:t>
+      </w:r>
+      <w:r>
+        <w:t>样本的</w:t>
+      </w:r>
+      <w:r>
+        <w:t>训练集和</w:t>
+      </w:r>
+      <w:r>
+        <w:rPr>
+          <w:rFonts w:hint="eastAsia"/>
+        </w:rPr>
+        <w:t>3个</w:t>
+      </w:r>
+      <w:r>
+        <w:t>含有</w:t>
       </w:r>
       <w:r>
         <w:rPr>
@@ -8073,7 +7785,40 @@
         <w:t>20个</w:t>
       </w:r>
       <w:r>
-        <w:t>样本用于模型训练后的测试。</w:t>
+        <w:t>样本的</w:t>
+      </w:r>
+      <w:r>
+        <w:t>测试集，</w:t>
+      </w:r>
+      <w:r>
+        <w:rPr>
+          <w:rFonts w:hint="eastAsia"/>
+        </w:rPr>
+        <w:t>测试集</w:t>
+      </w:r>
+      <w:r>
+        <w:t>用于</w:t>
+      </w:r>
+      <w:r>
+        <w:rPr>
+          <w:rFonts w:hint="eastAsia"/>
+        </w:rPr>
+        <w:t>测试</w:t>
+      </w:r>
+      <w:r>
+        <w:t>训练</w:t>
+      </w:r>
+      <w:r>
+        <w:rPr>
+          <w:rFonts w:hint="eastAsia"/>
+        </w:rPr>
+        <w:t>得到</w:t>
+      </w:r>
+      <w:r>
+        <w:t>的最优模型</w:t>
+      </w:r>
+      <w:r>
+        <w:t>。</w:t>
       </w:r>
     </w:p>
     <w:p>
@@ -8105,7 +7850,16 @@
         <w:t>初速度</w:t>
       </w:r>
       <w:r>
-        <w:t>作为目标时，神经网络输入3*380</w:t>
+        <w:t>作为目标时，神经网络输入</w:t>
+      </w:r>
+      <w:r>
+        <w:t>40</w:t>
+      </w:r>
+      <w:r>
+        <w:t>0</w:t>
+      </w:r>
+      <w:r>
+        <w:t>*3</w:t>
       </w:r>
       <w:r>
         <w:rPr>
@@ -8117,13 +7871,99 @@
         <w:t>矩阵，</w:t>
       </w:r>
       <w:r>
-        <w:rPr>
-          <w:rFonts w:hint="eastAsia"/>
-        </w:rPr>
+        <w:t xml:space="preserve"> 40</w:t>
+      </w:r>
+      <w:r>
+        <w:t>0</w:t>
+      </w:r>
+      <w:r>
+        <w:t>*1</w:t>
+      </w:r>
+      <w:r>
+        <w:rPr>
+          <w:rFonts w:hint="eastAsia"/>
+        </w:rPr>
+        <w:t>的目标</w:t>
+      </w:r>
+      <w:r>
+        <w:t>矩阵</w:t>
+      </w:r>
+      <w:r>
+        <w:rPr>
+          <w:rFonts w:hint="eastAsia"/>
+        </w:rPr>
+        <w:t>，</w:t>
+      </w:r>
+      <w:r>
+        <w:t>得到模型</w:t>
+      </w:r>
+      <w:r>
         <w:t>1</w:t>
       </w:r>
       <w:r>
-        <w:t>*380</w:t>
+        <w:rPr>
+          <w:rFonts w:hint="eastAsia"/>
+        </w:rPr>
+        <w:t>；</w:t>
+      </w:r>
+    </w:p>
+    <w:p>
+      <w:r>
+        <w:t>将X（</w:t>
+      </w:r>
+      <w:r>
+        <w:rPr>
+          <w:rFonts w:hint="eastAsia"/>
+        </w:rPr>
+        <w:t>m</w:t>
+      </w:r>
+      <w:r>
+        <w:t>, x, V）</w:t>
+      </w:r>
+      <w:r>
+        <w:rPr>
+          <w:rFonts w:hint="eastAsia"/>
+        </w:rPr>
+        <w:t>作为特征</w:t>
+      </w:r>
+      <w:r>
+        <w:t>，</w:t>
+      </w:r>
+      <w:r>
+        <w:rPr>
+          <w:rFonts w:hint="eastAsia"/>
+        </w:rPr>
+        <w:t>电流时间</w:t>
+      </w:r>
+      <w:r>
+        <w:t>积分值作为目标时，神经网络输入</w:t>
+      </w:r>
+      <w:r>
+        <w:t>40</w:t>
+      </w:r>
+      <w:r>
+        <w:t>0</w:t>
+      </w:r>
+      <w:r>
+        <w:t>*3</w:t>
+      </w:r>
+      <w:r>
+        <w:rPr>
+          <w:rFonts w:hint="eastAsia"/>
+        </w:rPr>
+        <w:t>的特征</w:t>
+      </w:r>
+      <w:r>
+        <w:t>矩阵，</w:t>
+      </w:r>
+      <w:r>
+        <w:t>40</w:t>
+      </w:r>
+      <w:r>
+        <w:t>0</w:t>
+      </w:r>
+      <w:r>
+        <w:t>*1</w:t>
       </w:r>
       <w:r>
         <w:rPr>
@@ -8144,83 +7984,6 @@
         <w:t>得到模型</w:t>
       </w:r>
       <w:r>
-        <w:t>1</w:t>
-      </w:r>
-      <w:r>
-        <w:rPr>
-          <w:rFonts w:hint="eastAsia"/>
-        </w:rPr>
-        <w:t>；</w:t>
-      </w:r>
-    </w:p>
-    <w:p>
-      <w:r>
-        <w:t>将X（</w:t>
-      </w:r>
-      <w:r>
-        <w:rPr>
-          <w:rFonts w:hint="eastAsia"/>
-        </w:rPr>
-        <w:t>m</w:t>
-      </w:r>
-      <w:r>
-        <w:t>, x, V）</w:t>
-      </w:r>
-      <w:r>
-        <w:rPr>
-          <w:rFonts w:hint="eastAsia"/>
-        </w:rPr>
-        <w:t>作为特征</w:t>
-      </w:r>
-      <w:r>
-        <w:t>，</w:t>
-      </w:r>
-      <w:r>
-        <w:rPr>
-          <w:rFonts w:hint="eastAsia"/>
-        </w:rPr>
-        <w:t>电流时间</w:t>
-      </w:r>
-      <w:r>
-        <w:t>积分值作为目标时，神经网络输入3*380</w:t>
-      </w:r>
-      <w:r>
-        <w:rPr>
-          <w:rFonts w:hint="eastAsia"/>
-        </w:rPr>
-        <w:t>的特征</w:t>
-      </w:r>
-      <w:r>
-        <w:t>矩阵，</w:t>
-      </w:r>
-      <w:r>
-        <w:rPr>
-          <w:rFonts w:hint="eastAsia"/>
-        </w:rPr>
-        <w:t>1</w:t>
-      </w:r>
-      <w:r>
-        <w:t>*380</w:t>
-      </w:r>
-      <w:r>
-        <w:rPr>
-          <w:rFonts w:hint="eastAsia"/>
-        </w:rPr>
-        <w:t>的目标</w:t>
-      </w:r>
-      <w:r>
-        <w:t>矩阵</w:t>
-      </w:r>
-      <w:r>
-        <w:rPr>
-          <w:rFonts w:hint="eastAsia"/>
-        </w:rPr>
-        <w:t>，</w:t>
-      </w:r>
-      <w:r>
-        <w:t>得到模型</w:t>
-      </w:r>
-      <w:r>
         <w:t>2</w:t>
       </w:r>
       <w:r>
@@ -8228,6 +7991,16 @@
           <w:rFonts w:hint="eastAsia"/>
         </w:rPr>
         <w:t>。</w:t>
+      </w:r>
+    </w:p>
+    <w:p>
+      <w:pPr>
+        <w:rPr>
+          <w:rFonts w:hint="eastAsia"/>
+        </w:rPr>
+      </w:pPr>
+      <w:r>
+        <w:t>When training model 1, we extract the rise time and the current peak from the waveform, and use the current time integral when training model 2 and 3. The training parameters are configured as Table 1 and Table 2.</w:t>
       </w:r>
     </w:p>
     <w:p>
@@ -8276,9 +8049,6 @@
     <w:p>
       <w:pPr>
         <w:jc w:val="center"/>
-        <w:rPr>
-          <w:rFonts w:hint="eastAsia"/>
-        </w:rPr>
       </w:pPr>
       <w:r>
         <w:rPr>
@@ -8329,11 +8099,88 @@
       </w:r>
     </w:p>
     <w:p>
-      <w:r>
-        <w:rPr>
-          <w:rFonts w:hint="eastAsia"/>
-        </w:rPr>
-        <w:t>从学习曲线</w:t>
+      <w:pPr>
+        <w:rPr>
+          <w:rFonts w:hint="eastAsia"/>
+        </w:rPr>
+      </w:pPr>
+      <w:r>
+        <w:rPr>
+          <w:rFonts w:hint="eastAsia"/>
+        </w:rPr>
+        <w:t>学习</w:t>
+      </w:r>
+      <w:r>
+        <w:t>曲线是</w:t>
+      </w:r>
+      <w:r>
+        <w:rPr>
+          <w:rFonts w:hint="eastAsia"/>
+        </w:rPr>
+        <w:t>训练模型时</w:t>
+      </w:r>
+      <w:r>
+        <w:t>，随着训练样本数量增多，</w:t>
+      </w:r>
+      <w:r>
+        <w:rPr>
+          <w:rFonts w:hint="eastAsia"/>
+        </w:rPr>
+        <w:t>模型</w:t>
+      </w:r>
+      <w:r>
+        <w:t>在</w:t>
+      </w:r>
+      <w:r>
+        <w:rPr>
+          <w:rFonts w:hint="eastAsia"/>
+        </w:rPr>
+        <w:t>训练集上</w:t>
+      </w:r>
+      <w:r>
+        <w:t>的</w:t>
+      </w:r>
+      <w:r>
+        <w:t>预测误差的变化情况。</w:t>
+      </w:r>
+      <w:r>
+        <w:rPr>
+          <w:rFonts w:hint="eastAsia"/>
+        </w:rPr>
+        <w:t>本研究中</w:t>
+      </w:r>
+      <w:r>
+        <w:t>使用的误差为误差绝对值</w:t>
+      </w:r>
+      <w:r>
+        <w:rPr>
+          <w:rFonts w:hint="eastAsia"/>
+        </w:rPr>
+        <w:t>的</w:t>
+      </w:r>
+      <w:r>
+        <w:t>平均值，因此都是正数。</w:t>
+      </w:r>
+      <w:r>
+        <w:rPr>
+          <w:rFonts w:hint="eastAsia"/>
+        </w:rPr>
+        <w:t>图1是模型1的</w:t>
+      </w:r>
+      <w:r>
+        <w:rPr>
+          <w:rFonts w:hint="eastAsia"/>
+        </w:rPr>
+        <w:t>学习曲线</w:t>
+      </w:r>
+      <w:r>
+        <w:rPr>
+          <w:rFonts w:hint="eastAsia"/>
+        </w:rPr>
+        <w:t>，</w:t>
+      </w:r>
+      <w:r>
+        <w:t>从中</w:t>
       </w:r>
       <w:r>
         <w:t>可以看出</w:t>
@@ -8342,7 +8189,135 @@
         <w:rPr>
           <w:rFonts w:hint="eastAsia"/>
         </w:rPr>
-        <w:t>学习</w:t>
+        <w:t>随着</w:t>
+      </w:r>
+      <w:r>
+        <w:t>训练样本数量增多，</w:t>
+      </w:r>
+      <w:r>
+        <w:rPr>
+          <w:rFonts w:hint="eastAsia"/>
+        </w:rPr>
+        <w:t>训练</w:t>
+      </w:r>
+      <w:r>
+        <w:t>集上的</w:t>
+      </w:r>
+      <w:r>
+        <w:t>预测误差逐渐减小。</w:t>
+      </w:r>
+      <w:r>
+        <w:rPr>
+          <w:rFonts w:hint="eastAsia"/>
+        </w:rPr>
+        <w:t>阴影</w:t>
+      </w:r>
+      <w:r>
+        <w:t>部分为</w:t>
+      </w:r>
+      <w:r>
+        <w:rPr>
+          <w:rFonts w:hint="eastAsia"/>
+        </w:rPr>
+        <w:t>预测</w:t>
+      </w:r>
+      <w:r>
+        <w:t>误差的</w:t>
+      </w:r>
+      <w:r>
+        <w:rPr>
+          <w:rFonts w:hint="eastAsia"/>
+        </w:rPr>
+        <w:t>标准差</w:t>
+      </w:r>
+      <w:r>
+        <w:t>。</w:t>
+      </w:r>
+      <w:r>
+        <w:rPr>
+          <w:rFonts w:hint="eastAsia"/>
+        </w:rPr>
+        <w:t>训练</w:t>
+      </w:r>
+      <w:r>
+        <w:t>样本较少时标准差极大，</w:t>
+      </w:r>
+      <w:r>
+        <w:rPr>
+          <w:rFonts w:hint="eastAsia"/>
+        </w:rPr>
+        <w:t>为便于</w:t>
+      </w:r>
+      <w:r>
+        <w:t>显示</w:t>
+      </w:r>
+      <w:r>
+        <w:rPr>
+          <w:rFonts w:hint="eastAsia"/>
+        </w:rPr>
+        <w:t>图中</w:t>
+      </w:r>
+      <w:r>
+        <w:t>使用</w:t>
+      </w:r>
+      <w:r>
+        <w:rPr>
+          <w:rFonts w:hint="eastAsia"/>
+        </w:rPr>
+        <w:t>了真实</w:t>
+      </w:r>
+      <w:r>
+        <w:t>标准差</w:t>
+      </w:r>
+      <w:r>
+        <w:rPr>
+          <w:rFonts w:hint="eastAsia"/>
+        </w:rPr>
+        <w:t>的0.1倍</w:t>
+      </w:r>
+      <w:r>
+        <w:t>。</w:t>
+      </w:r>
+      <w:r>
+        <w:rPr>
+          <w:rFonts w:hint="eastAsia"/>
+        </w:rPr>
+        <w:t>真实</w:t>
+      </w:r>
+      <w:r>
+        <w:t>的</w:t>
+      </w:r>
+      <w:r>
+        <w:rPr>
+          <w:rFonts w:hint="eastAsia"/>
+        </w:rPr>
+        <w:t>平均误差</w:t>
+      </w:r>
+      <w:r>
+        <w:t>绝对值和标准差</w:t>
+      </w:r>
+      <w:r>
+        <w:rPr>
+          <w:rFonts w:hint="eastAsia"/>
+        </w:rPr>
+        <w:t>如</w:t>
+      </w:r>
+      <w:r>
+        <w:t>表</w:t>
+      </w:r>
+      <w:r>
+        <w:rPr>
+          <w:rFonts w:hint="eastAsia"/>
+        </w:rPr>
+        <w:t>1.</w:t>
+      </w:r>
+    </w:p>
+    <w:p>
+      <w:r>
+        <w:rPr>
+          <w:rFonts w:hint="eastAsia"/>
+        </w:rPr>
+        <w:t>训练</w:t>
       </w:r>
       <w:r>
         <w:t>样本数量</w:t>
@@ -8363,19 +8338,10 @@
         <w:rPr>
           <w:rFonts w:hint="eastAsia"/>
         </w:rPr>
-        <w:t>得到</w:t>
-      </w:r>
-      <w:r>
-        <w:t>的模型</w:t>
-      </w:r>
-      <w:r>
-        <w:rPr>
-          <w:rFonts w:hint="eastAsia"/>
-        </w:rPr>
-        <w:t>在测试集上</w:t>
-      </w:r>
-      <w:r>
-        <w:t>的</w:t>
+        <w:t>在</w:t>
+      </w:r>
+      <w:r>
+        <w:t>训练集上的</w:t>
       </w:r>
       <w:r>
         <w:rPr>
@@ -8384,7 +8350,7 @@
         <w:t>平均</w:t>
       </w:r>
       <w:r>
-        <w:t>误差</w:t>
+        <w:t>预测误差达到最小</w:t>
       </w:r>
       <w:r>
         <w:rPr>
@@ -8423,24 +8389,28 @@
         <w:t>后</w:t>
       </w:r>
       <w:r>
-        <w:t>的模型为最优模型，</w:t>
-      </w:r>
-      <w:r>
-        <w:rPr>
-          <w:rFonts w:hint="eastAsia"/>
-        </w:rPr>
-        <w:t>并</w:t>
-      </w:r>
-      <w:r>
-        <w:t>分析该模型在测试集上的表现。</w:t>
-      </w:r>
-    </w:p>
-    <w:p>
-      <w:r>
-        <w:rPr>
-          <w:rFonts w:hint="eastAsia"/>
-        </w:rPr>
-        <w:t>该模型有1000个隐藏层</w:t>
+        <w:t>的模型为最优模型</w:t>
+      </w:r>
+      <w:r>
+        <w:rPr>
+          <w:rFonts w:hint="eastAsia"/>
+        </w:rPr>
+        <w:t>，</w:t>
+      </w:r>
+      <w:r>
+        <w:rPr>
+          <w:rFonts w:hint="eastAsia"/>
+        </w:rPr>
+        <w:t>该模型有1</w:t>
+      </w:r>
+      <w:r>
+        <w:t>60</w:t>
+      </w:r>
+      <w:r>
+        <w:rPr>
+          <w:rFonts w:hint="eastAsia"/>
+        </w:rPr>
+        <w:t>个隐藏层</w:t>
       </w:r>
       <w:r>
         <w:t>神经元，</w:t>
@@ -8449,7 +8419,10 @@
         <w:t>Spread of radial basis functions</w:t>
       </w:r>
       <w:r>
-        <w:t xml:space="preserve"> is 0.8</w:t>
+        <w:t xml:space="preserve"> is 0.</w:t>
+      </w:r>
+      <w:r>
+        <w:t>93</w:t>
       </w:r>
       <w:r>
         <w:rPr>
@@ -8457,71 +8430,16 @@
         </w:rPr>
         <w:t>。</w:t>
       </w:r>
-      <w:r>
-        <w:t>20次预测的误差</w:t>
-      </w:r>
-      <w:r>
-        <w:rPr>
-          <w:rFonts w:hint="eastAsia"/>
-        </w:rPr>
-        <w:t>、</w:t>
-      </w:r>
-      <w:r>
-        <w:t>见表</w:t>
-      </w:r>
-      <w:r>
-        <w:t>1</w:t>
-      </w:r>
-      <w:r>
-        <w:rPr>
-          <w:rFonts w:hint="eastAsia"/>
-        </w:rPr>
-        <w:t>。</w:t>
-      </w:r>
-    </w:p>
-    <w:p>
-      <w:r>
-        <w:rPr>
-          <w:rFonts w:hint="eastAsia"/>
-          <w:highlight w:val="yellow"/>
-        </w:rPr>
-        <w:t>表格</w:t>
-      </w:r>
-      <w:r>
-        <w:rPr>
-          <w:highlight w:val="yellow"/>
-        </w:rPr>
-        <w:t>columns 1~20, 最优模型</w:t>
-      </w:r>
-      <w:r>
-        <w:rPr>
-          <w:highlight w:val="yellow"/>
-        </w:rPr>
-        <w:t>的</w:t>
-      </w:r>
-      <w:r>
-        <w:rPr>
-          <w:rFonts w:hint="eastAsia"/>
-          <w:highlight w:val="yellow"/>
-        </w:rPr>
-        <w:t>d</w:t>
-      </w:r>
-      <w:r>
-        <w:rPr>
-          <w:highlight w:val="yellow"/>
-        </w:rPr>
-        <w:t>iff</w:t>
-      </w:r>
-    </w:p>
-    <w:p>
-      <w:r>
-        <w:rPr>
-          <w:rFonts w:hint="eastAsia"/>
-        </w:rPr>
-        <w:t>模型</w:t>
-      </w:r>
-      <w:r>
-        <w:t>在测试集的预测效果如图2</w:t>
+    </w:p>
+    <w:p>
+      <w:r>
+        <w:rPr>
+          <w:rFonts w:hint="eastAsia"/>
+        </w:rPr>
+        <w:t>图2是</w:t>
+      </w:r>
+      <w:r>
+        <w:t>该模型在测试集上的表现</w:t>
       </w:r>
       <w:r>
         <w:rPr>
@@ -8666,49 +8584,139 @@
       </w:r>
     </w:p>
     <w:p>
-      <w:r>
-        <w:rPr>
-          <w:rFonts w:hint="eastAsia"/>
-        </w:rPr>
-        <w:t>从学习曲线可以看出学习样本数量达到</w:t>
-      </w:r>
-      <w:r>
-        <w:t>xx时得到的模型在测试集上的平均误差为</w:t>
-      </w:r>
-      <w:proofErr w:type="spellStart"/>
-      <w:r>
-        <w:t>xxxm</w:t>
-      </w:r>
-      <w:proofErr w:type="spellEnd"/>
-      <w:r>
-        <w:t>/s, 标准差为</w:t>
-      </w:r>
-      <w:proofErr w:type="spellStart"/>
-      <w:r>
-        <w:t>xxxm</w:t>
-      </w:r>
-      <w:proofErr w:type="spellEnd"/>
-      <w:r>
-        <w:t>/s。</w:t>
-      </w:r>
-      <w:r>
-        <w:rPr>
-          <w:rFonts w:hint="eastAsia"/>
-        </w:rPr>
-        <w:t>与上述</w:t>
-      </w:r>
-      <w:r>
-        <w:t>同样道理，</w:t>
-      </w:r>
-      <w:r>
-        <w:rPr>
-          <w:rFonts w:hint="eastAsia"/>
-        </w:rPr>
-        <w:t>选择</w:t>
-      </w:r>
-      <w:r>
-        <w:t>xx样本训练下的模型为最优模型，分析该模型在测试集上的表现。</w:t>
-      </w:r>
+      <w:pPr>
+        <w:rPr>
+          <w:rFonts w:hint="eastAsia"/>
+        </w:rPr>
+      </w:pPr>
+      <w:r>
+        <w:rPr>
+          <w:rFonts w:hint="eastAsia"/>
+        </w:rPr>
+        <w:t>图</w:t>
+      </w:r>
+      <w:r>
+        <w:t>3</w:t>
+      </w:r>
+      <w:r>
+        <w:rPr>
+          <w:rFonts w:hint="eastAsia"/>
+        </w:rPr>
+        <w:t>是模型</w:t>
+      </w:r>
+      <w:r>
+        <w:t>2</w:t>
+      </w:r>
+      <w:r>
+        <w:rPr>
+          <w:rFonts w:hint="eastAsia"/>
+        </w:rPr>
+        <w:t>的学习曲线，</w:t>
+      </w:r>
+      <w:r>
+        <w:rPr>
+          <w:rFonts w:hint="eastAsia"/>
+        </w:rPr>
+        <w:t>图中</w:t>
+      </w:r>
+      <w:r>
+        <w:rPr>
+          <w:rFonts w:hint="eastAsia"/>
+        </w:rPr>
+        <w:t>的标准差为</w:t>
+      </w:r>
+      <w:r>
+        <w:t>实际值，具体</w:t>
+      </w:r>
+      <w:r>
+        <w:t>平均误差绝对值和标准差</w:t>
+      </w:r>
+      <w:r>
+        <w:t>见表</w:t>
+      </w:r>
+      <w:r>
+        <w:rPr>
+          <w:rFonts w:hint="eastAsia"/>
+        </w:rPr>
+        <w:t>2</w:t>
+      </w:r>
+      <w:r>
+        <w:t>。</w:t>
+      </w:r>
+      <w:r>
+        <w:t>从</w:t>
+      </w:r>
+      <w:r>
+        <w:rPr>
+          <w:rFonts w:hint="eastAsia"/>
+        </w:rPr>
+        <w:t>图</w:t>
+      </w:r>
+      <w:r>
+        <w:t>3</w:t>
+      </w:r>
+      <w:r>
+        <w:t>可以看出训练样本数量</w:t>
+      </w:r>
+      <w:r>
+        <w:rPr>
+          <w:rFonts w:hint="eastAsia"/>
+        </w:rPr>
+        <w:t>达到120时</w:t>
+      </w:r>
+      <w:r>
+        <w:t>，</w:t>
+      </w:r>
+      <w:r>
+        <w:rPr>
+          <w:rFonts w:hint="eastAsia"/>
+        </w:rPr>
+        <w:t>训练</w:t>
+      </w:r>
+      <w:r>
+        <w:t>集上</w:t>
+      </w:r>
+      <w:r>
+        <w:rPr>
+          <w:rFonts w:hint="eastAsia"/>
+        </w:rPr>
+        <w:t>预测</w:t>
+      </w:r>
+      <w:r>
+        <w:t>误差绝对值</w:t>
+      </w:r>
+      <w:r>
+        <w:rPr>
+          <w:rFonts w:hint="eastAsia"/>
+        </w:rPr>
+        <w:t>平均接近</w:t>
+      </w:r>
+      <w:r>
+        <w:t>于</w:t>
+      </w:r>
+      <w:r>
+        <w:rPr>
+          <w:rFonts w:hint="eastAsia"/>
+        </w:rPr>
+        <w:t>0，</w:t>
+      </w:r>
+      <w:r>
+        <w:t>但</w:t>
+      </w:r>
+      <w:r>
+        <w:rPr>
+          <w:rFonts w:hint="eastAsia"/>
+        </w:rPr>
+        <w:t>标准差</w:t>
+      </w:r>
+      <w:r>
+        <w:t>较大</w:t>
+      </w:r>
+      <w:r>
+        <w:t>。</w:t>
+      </w:r>
+      <w:bookmarkStart w:id="0" w:name="_GoBack"/>
+      <w:bookmarkEnd w:id="0"/>
     </w:p>
     <w:p>
       <w:r>
@@ -8716,76 +8724,117 @@
           <w:rFonts w:hint="eastAsia"/>
         </w:rPr>
         <w:lastRenderedPageBreak/>
-        <w:t>该模型有</w:t>
-      </w:r>
-      <w:r>
-        <w:t>1000个隐藏层神经元，Spread of radial basis functions is 0.8.</w:t>
-      </w:r>
-      <w:r>
-        <w:t xml:space="preserve"> </w:t>
-      </w:r>
-      <w:r>
-        <w:t>20</w:t>
-      </w:r>
-      <w:r>
-        <w:rPr>
-          <w:rFonts w:hint="eastAsia"/>
-        </w:rPr>
-        <w:t>次</w:t>
-      </w:r>
-      <w:r>
-        <w:t>预测的误差标准差见表</w:t>
-      </w:r>
-      <w:r>
-        <w:rPr>
-          <w:rFonts w:hint="eastAsia"/>
-        </w:rPr>
-        <w:t>2。</w:t>
-      </w:r>
-    </w:p>
-    <w:p>
-      <w:r>
-        <w:rPr>
-          <w:rFonts w:hint="eastAsia"/>
-          <w:highlight w:val="yellow"/>
-        </w:rPr>
-        <w:t>表格</w:t>
-      </w:r>
-      <w:r>
-        <w:rPr>
-          <w:highlight w:val="yellow"/>
-        </w:rPr>
-        <w:t>columns 1~20, 最优模型</w:t>
-      </w:r>
-      <w:r>
-        <w:rPr>
-          <w:highlight w:val="yellow"/>
-        </w:rPr>
-        <w:t>的</w:t>
-      </w:r>
-      <w:r>
-        <w:rPr>
-          <w:rFonts w:hint="eastAsia"/>
-          <w:highlight w:val="yellow"/>
-        </w:rPr>
-        <w:t>d</w:t>
-      </w:r>
-      <w:r>
-        <w:rPr>
-          <w:highlight w:val="yellow"/>
-        </w:rPr>
-        <w:t>iff</w:t>
-      </w:r>
-    </w:p>
-    <w:p>
-      <w:r>
-        <w:rPr>
-          <w:rFonts w:hint="eastAsia"/>
-        </w:rPr>
-        <w:t>模型在测试集的预测效果如图</w:t>
+        <w:t>训练</w:t>
+      </w:r>
+      <w:r>
+        <w:t>样本数量</w:t>
+      </w:r>
+      <w:r>
+        <w:rPr>
+          <w:rFonts w:hint="eastAsia"/>
+        </w:rPr>
+        <w:t>达到</w:t>
+      </w:r>
+      <w:r>
+        <w:t>320</w:t>
+      </w:r>
+      <w:r>
+        <w:t>时</w:t>
+      </w:r>
+      <w:r>
+        <w:rPr>
+          <w:rFonts w:hint="eastAsia"/>
+        </w:rPr>
+        <w:t>在</w:t>
+      </w:r>
+      <w:r>
+        <w:t>训练集上的</w:t>
+      </w:r>
+      <w:r>
+        <w:rPr>
+          <w:rFonts w:hint="eastAsia"/>
+        </w:rPr>
+        <w:t>平均</w:t>
+      </w:r>
+      <w:r>
+        <w:t>预测误差达到最小</w:t>
+      </w:r>
+      <w:r>
+        <w:rPr>
+          <w:rFonts w:hint="eastAsia"/>
+        </w:rPr>
+        <w:t>为</w:t>
+      </w:r>
+      <w:r>
+        <w:t>1.296kA·ms</w:t>
+      </w:r>
+      <w:r>
+        <w:t>, 标准差为</w:t>
+      </w:r>
+      <w:r>
+        <w:t>2.14</w:t>
+      </w:r>
+      <w:r>
+        <w:t>m/s。选择</w:t>
+      </w:r>
+      <w:r>
+        <w:rPr>
+          <w:rFonts w:hint="eastAsia"/>
+        </w:rPr>
+        <w:t>该</w:t>
+      </w:r>
+      <w:r>
+        <w:t>模型为最优模型</w:t>
+      </w:r>
+      <w:r>
+        <w:rPr>
+          <w:rFonts w:hint="eastAsia"/>
+        </w:rPr>
+        <w:t>，该模型有1</w:t>
       </w:r>
       <w:r>
         <w:t>4</w:t>
+      </w:r>
+      <w:r>
+        <w:t>0</w:t>
+      </w:r>
+      <w:r>
+        <w:rPr>
+          <w:rFonts w:hint="eastAsia"/>
+        </w:rPr>
+        <w:t>个隐藏层</w:t>
+      </w:r>
+      <w:r>
+        <w:t xml:space="preserve">神经元，Spread of radial basis functions is </w:t>
+      </w:r>
+      <w:r>
+        <w:t>1</w:t>
+      </w:r>
+      <w:r>
+        <w:rPr>
+          <w:rFonts w:hint="eastAsia"/>
+        </w:rPr>
+        <w:t>。</w:t>
+      </w:r>
+    </w:p>
+    <w:p>
+      <w:r>
+        <w:rPr>
+          <w:rFonts w:hint="eastAsia"/>
+        </w:rPr>
+        <w:t>图</w:t>
+      </w:r>
+      <w:r>
+        <w:t>4</w:t>
+      </w:r>
+      <w:r>
+        <w:rPr>
+          <w:rFonts w:hint="eastAsia"/>
+        </w:rPr>
+        <w:t>是</w:t>
+      </w:r>
+      <w:r>
+        <w:t>该模型在测试集上的表现</w:t>
       </w:r>
       <w:r>
         <w:rPr>
@@ -8844,16 +8893,8 @@
           </wp:inline>
         </w:drawing>
       </w:r>
-      <w:bookmarkStart w:id="0" w:name="_GoBack"/>
-      <w:bookmarkEnd w:id="0"/>
-    </w:p>
-    <w:p>
-      <w:pPr>
-        <w:rPr>
-          <w:rFonts w:hint="eastAsia"/>
-        </w:rPr>
-      </w:pPr>
-    </w:p>
+    </w:p>
+    <w:p/>
     <w:p>
       <w:r>
         <w:rPr>
